--- a/Desarrollo/SDM/MemoriaABP 16Ene/SDM-Memoria_V2.docx
+++ b/Desarrollo/SDM/MemoriaABP 16Ene/SDM-Memoria_V2.docx
@@ -1,6 +1,6 @@
 
 <file path=word/document.xml><?xml version="1.0" encoding="utf-8"?>
-<w:document xmlns:wpc="http://schemas.microsoft.com/office/word/2010/wordprocessingCanvas" xmlns:mo="http://schemas.microsoft.com/office/mac/office/2008/main" xmlns:mc="http://schemas.openxmlformats.org/markup-compatibility/2006" xmlns:mv="urn:schemas-microsoft-com:mac:vml" xmlns:o="urn:schemas-microsoft-com:office:office" xmlns:r="http://schemas.openxmlformats.org/officeDocument/2006/relationships" xmlns:m="http://schemas.openxmlformats.org/officeDocument/2006/math" xmlns:v="urn:schemas-microsoft-com:vml" xmlns:wp14="http://schemas.microsoft.com/office/word/2010/wordprocessingDrawing" xmlns:wp="http://schemas.openxmlformats.org/drawingml/2006/wordprocessingDrawing" xmlns:w10="urn:schemas-microsoft-com:office:word" xmlns:w="http://schemas.openxmlformats.org/wordprocessingml/2006/main" xmlns:w14="http://schemas.microsoft.com/office/word/2010/wordml" xmlns:wpg="http://schemas.microsoft.com/office/word/2010/wordprocessingGroup" xmlns:wpi="http://schemas.microsoft.com/office/word/2010/wordprocessingInk" xmlns:wne="http://schemas.microsoft.com/office/word/2006/wordml" xmlns:wps="http://schemas.microsoft.com/office/word/2010/wordprocessingShape" mc:Ignorable="w14 wp14">
+<w:document xmlns:wpc="http://schemas.microsoft.com/office/word/2010/wordprocessingCanvas" xmlns:cx="http://schemas.microsoft.com/office/drawing/2014/chartex" xmlns:cx1="http://schemas.microsoft.com/office/drawing/2015/9/8/chartex" xmlns:cx2="http://schemas.microsoft.com/office/drawing/2015/10/21/chartex" xmlns:cx3="http://schemas.microsoft.com/office/drawing/2016/5/9/chartex" xmlns:cx4="http://schemas.microsoft.com/office/drawing/2016/5/10/chartex" xmlns:cx5="http://schemas.microsoft.com/office/drawing/2016/5/11/chartex" xmlns:mc="http://schemas.openxmlformats.org/markup-compatibility/2006" xmlns:o="urn:schemas-microsoft-com:office:office" xmlns:r="http://schemas.openxmlformats.org/officeDocument/2006/relationships" xmlns:m="http://schemas.openxmlformats.org/officeDocument/2006/math" xmlns:v="urn:schemas-microsoft-com:vml" xmlns:wp14="http://schemas.microsoft.com/office/word/2010/wordprocessingDrawing" xmlns:wp="http://schemas.openxmlformats.org/drawingml/2006/wordprocessingDrawing" xmlns:w10="urn:schemas-microsoft-com:office:word" xmlns:w="http://schemas.openxmlformats.org/wordprocessingml/2006/main" xmlns:w14="http://schemas.microsoft.com/office/word/2010/wordml" xmlns:w15="http://schemas.microsoft.com/office/word/2012/wordml" xmlns:w16se="http://schemas.microsoft.com/office/word/2015/wordml/symex" xmlns:wpg="http://schemas.microsoft.com/office/word/2010/wordprocessingGroup" xmlns:wpi="http://schemas.microsoft.com/office/word/2010/wordprocessingInk" xmlns:wne="http://schemas.microsoft.com/office/word/2006/wordml" xmlns:wps="http://schemas.microsoft.com/office/word/2010/wordprocessingShape" mc:Ignorable="w14 w15 w16se wp14">
   <w:body>
     <w:sdt>
       <w:sdtPr>
@@ -10,6 +10,7 @@
           <w:docPartUnique/>
         </w:docPartObj>
       </w:sdtPr>
+      <w:sdtEndPr/>
       <w:sdtContent>
         <w:p>
           <w:r>
@@ -20,7 +21,7 @@
             <mc:AlternateContent>
               <mc:Choice Requires="wpg">
                 <w:drawing>
-                  <wp:anchor distT="0" distB="0" distL="114300" distR="114300" simplePos="0" relativeHeight="251658240" behindDoc="0" locked="0" layoutInCell="1" allowOverlap="1" wp14:anchorId="61D44BF8" wp14:editId="775B71AB">
+                  <wp:anchor distT="0" distB="0" distL="114300" distR="114300" simplePos="0" relativeHeight="251657216" behindDoc="0" locked="0" layoutInCell="1" allowOverlap="1" wp14:anchorId="61D44BF8" wp14:editId="08B7BC2B">
                     <wp:simplePos x="0" y="0"/>
                     <wp:positionH relativeFrom="page">
                       <wp:align>center</wp:align>
@@ -221,7 +222,7 @@
                                 <a:avLst/>
                               </a:prstGeom>
                               <a:blipFill>
-                                <a:blip r:embed="rId10"/>
+                                <a:blip r:embed="rId9"/>
                                 <a:stretch>
                                   <a:fillRect r="-7574"/>
                                 </a:stretch>
@@ -265,15 +266,15 @@
                   </wp:anchor>
                 </w:drawing>
               </mc:Choice>
-              <mc:Fallback xmlns:w16se="http://schemas.microsoft.com/office/word/2015/wordml/symex" xmlns:w15="http://schemas.microsoft.com/office/word/2012/wordml" xmlns:cx5="http://schemas.microsoft.com/office/drawing/2016/5/11/chartex" xmlns:cx4="http://schemas.microsoft.com/office/drawing/2016/5/10/chartex" xmlns:cx3="http://schemas.microsoft.com/office/drawing/2016/5/9/chartex" xmlns:cx2="http://schemas.microsoft.com/office/drawing/2015/10/21/chartex" xmlns:cx1="http://schemas.microsoft.com/office/drawing/2015/9/8/chartex" xmlns:cx="http://schemas.microsoft.com/office/drawing/2014/chartex">
+              <mc:Fallback>
                 <w:pict>
-                  <v:group w14:anchorId="1D6326C8" id="Grupo 149" o:spid="_x0000_s1026" style="position:absolute;margin-left:0;margin-top:0;width:8in;height:95.7pt;z-index:251658240;mso-width-percent:941;mso-height-percent:121;mso-top-percent:23;mso-position-horizontal:center;mso-position-horizontal-relative:page;mso-position-vertical-relative:page;mso-width-percent:941;mso-height-percent:121;mso-top-percent:23" coordorigin="" coordsize="73152,12161" o:gfxdata="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">
+                  <v:group w14:anchorId="48A2E86A" id="Grupo 149" o:spid="_x0000_s1026" style="position:absolute;margin-left:0;margin-top:0;width:8in;height:95.7pt;z-index:251657216;mso-width-percent:941;mso-height-percent:121;mso-top-percent:23;mso-position-horizontal:center;mso-position-horizontal-relative:page;mso-position-vertical-relative:page;mso-width-percent:941;mso-height-percent:121;mso-top-percent:23" coordorigin="" coordsize="73152,12161" o:gfxdata="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">
                     <v:shape id="Rectángulo 51" o:spid="_x0000_s1027" style="position:absolute;width:73152;height:11303;visibility:visible;mso-wrap-style:square;v-text-anchor:middle" coordsize="7312660,1129665" o:gfxdata="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" path="m,l7312660,r,1129665l3619500,733425,,1091565,,xe" fillcolor="#b01513 [3204]" stroked="f" strokeweight="1.5pt">
                       <v:stroke endcap="round"/>
                       <v:path arrowok="t" o:connecttype="custom" o:connectlocs="0,0;7315200,0;7315200,1130373;3620757,733885;0,1092249;0,0" o:connectangles="0,0,0,0,0,0"/>
                     </v:shape>
                     <v:rect id="Rectángulo 151" o:spid="_x0000_s1028" style="position:absolute;width:73152;height:12161;visibility:visible;mso-wrap-style:square;v-text-anchor:middle" o:gfxdata="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" stroked="f" strokeweight="1.5pt">
-                      <v:fill r:id="rId11" o:title="" recolor="t" rotate="t" type="frame"/>
+                      <v:fill r:id="rId10" o:title="" recolor="t" rotate="t" type="frame"/>
                       <v:stroke endcap="round"/>
                     </v:rect>
                     <w10:wrap anchorx="page" anchory="page"/>
@@ -297,7 +298,7 @@
             <mc:AlternateContent>
               <mc:Choice Requires="wps">
                 <w:drawing>
-                  <wp:anchor distT="0" distB="0" distL="114300" distR="114300" simplePos="0" relativeHeight="251657216" behindDoc="0" locked="0" layoutInCell="1" allowOverlap="1" wp14:anchorId="6C6513C2" wp14:editId="0A24A35D">
+                  <wp:anchor distT="0" distB="0" distL="114300" distR="114300" simplePos="0" relativeHeight="251656192" behindDoc="0" locked="0" layoutInCell="1" allowOverlap="1" wp14:anchorId="6C6513C2" wp14:editId="0BBA7D17">
                     <wp:simplePos x="0" y="0"/>
                     <wp:positionH relativeFrom="page">
                       <wp:posOffset>228600</wp:posOffset>
@@ -460,13 +461,13 @@
                   </wp:anchor>
                 </w:drawing>
               </mc:Choice>
-              <mc:Fallback xmlns:w16se="http://schemas.microsoft.com/office/word/2015/wordml/symex" xmlns:w15="http://schemas.microsoft.com/office/word/2012/wordml" xmlns:cx5="http://schemas.microsoft.com/office/drawing/2016/5/11/chartex" xmlns:cx4="http://schemas.microsoft.com/office/drawing/2016/5/10/chartex" xmlns:cx3="http://schemas.microsoft.com/office/drawing/2016/5/9/chartex" xmlns:cx2="http://schemas.microsoft.com/office/drawing/2015/10/21/chartex" xmlns:cx1="http://schemas.microsoft.com/office/drawing/2015/9/8/chartex" xmlns:cx="http://schemas.microsoft.com/office/drawing/2014/chartex">
+              <mc:Fallback>
                 <w:pict>
                   <v:shapetype w14:anchorId="6C6513C2" id="_x0000_t202" coordsize="21600,21600" o:spt="202" path="m,l,21600r21600,l21600,xe">
                     <v:stroke joinstyle="miter"/>
                     <v:path gradientshapeok="t" o:connecttype="rect"/>
                   </v:shapetype>
-                  <v:shape id="Cuadro de texto 152" o:spid="_x0000_s1026" type="#_x0000_t202" style="position:absolute;margin-left:18pt;margin-top:503.2pt;width:8in;height:123.75pt;z-index:251657216;visibility:visible;mso-wrap-style:square;mso-width-percent:941;mso-height-percent:0;mso-wrap-distance-left:9pt;mso-wrap-distance-top:0;mso-wrap-distance-right:9pt;mso-wrap-distance-bottom:0;mso-position-horizontal:absolute;mso-position-horizontal-relative:page;mso-position-vertical:absolute;mso-position-vertical-relative:page;mso-width-percent:941;mso-height-percent:0;mso-width-relative:page;mso-height-relative:page;v-text-anchor:bottom" o:gfxdata="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" filled="f" stroked="f" strokeweight=".5pt">
+                  <v:shape id="Cuadro de texto 152" o:spid="_x0000_s1026" type="#_x0000_t202" style="position:absolute;margin-left:18pt;margin-top:503.2pt;width:8in;height:123.75pt;z-index:251656192;visibility:visible;mso-wrap-style:square;mso-width-percent:941;mso-height-percent:0;mso-wrap-distance-left:9pt;mso-wrap-distance-top:0;mso-wrap-distance-right:9pt;mso-wrap-distance-bottom:0;mso-position-horizontal:absolute;mso-position-horizontal-relative:page;mso-position-vertical:absolute;mso-position-vertical-relative:page;mso-width-percent:941;mso-height-percent:0;mso-width-relative:page;mso-height-relative:page;v-text-anchor:bottom" o:gfxdata="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" filled="f" stroked="f" strokeweight=".5pt">
                     <v:textbox inset="126pt,0,54pt,0">
                       <w:txbxContent>
                         <w:p>
@@ -508,27 +509,7 @@
                               <w:szCs w:val="28"/>
                               <w:lang w:val="es-ES"/>
                             </w:rPr>
-                            <w:t xml:space="preserve">Jorge </w:t>
-                          </w:r>
-                          <w:proofErr w:type="spellStart"/>
-                          <w:r>
-                            <w:rPr>
-                              <w:color w:val="595959" w:themeColor="text1" w:themeTint="A6"/>
-                              <w:sz w:val="28"/>
-                              <w:szCs w:val="28"/>
-                              <w:lang w:val="es-ES"/>
-                            </w:rPr>
-                            <w:t>Cabanes</w:t>
-                          </w:r>
-                          <w:proofErr w:type="spellEnd"/>
-                          <w:r>
-                            <w:rPr>
-                              <w:color w:val="595959" w:themeColor="text1" w:themeTint="A6"/>
-                              <w:sz w:val="28"/>
-                              <w:szCs w:val="28"/>
-                              <w:lang w:val="es-ES"/>
-                            </w:rPr>
-                            <w:t xml:space="preserve"> Pastor</w:t>
+                            <w:t>Jorge Cabanes Pastor</w:t>
                           </w:r>
                         </w:p>
                         <w:p>
@@ -549,27 +530,7 @@
                               <w:szCs w:val="28"/>
                               <w:lang w:val="es-ES"/>
                             </w:rPr>
-                            <w:t xml:space="preserve">Ricardo </w:t>
-                          </w:r>
-                          <w:proofErr w:type="spellStart"/>
-                          <w:r>
-                            <w:rPr>
-                              <w:color w:val="595959" w:themeColor="text1" w:themeTint="A6"/>
-                              <w:sz w:val="28"/>
-                              <w:szCs w:val="28"/>
-                              <w:lang w:val="es-ES"/>
-                            </w:rPr>
-                            <w:t>Espí</w:t>
-                          </w:r>
-                          <w:proofErr w:type="spellEnd"/>
-                          <w:r>
-                            <w:rPr>
-                              <w:color w:val="595959" w:themeColor="text1" w:themeTint="A6"/>
-                              <w:sz w:val="28"/>
-                              <w:szCs w:val="28"/>
-                              <w:lang w:val="es-ES"/>
-                            </w:rPr>
-                            <w:t xml:space="preserve"> Serrano </w:t>
+                            <w:t xml:space="preserve">Ricardo Espí Serrano </w:t>
                           </w:r>
                         </w:p>
                         <w:p>
@@ -621,7 +582,7 @@
             <mc:AlternateContent>
               <mc:Choice Requires="wps">
                 <w:drawing>
-                  <wp:anchor distT="0" distB="0" distL="114300" distR="114300" simplePos="0" relativeHeight="251656192" behindDoc="0" locked="0" layoutInCell="1" allowOverlap="1" wp14:anchorId="1A9BF224" wp14:editId="7D9634BD">
+                  <wp:anchor distT="0" distB="0" distL="114300" distR="114300" simplePos="0" relativeHeight="251655168" behindDoc="0" locked="0" layoutInCell="1" allowOverlap="1" wp14:anchorId="1A9BF224" wp14:editId="0C5D8911">
                     <wp:simplePos x="0" y="0"/>
                     <wp:positionH relativeFrom="page">
                       <wp:posOffset>229235</wp:posOffset>
@@ -726,6 +687,7 @@
                                   <w:dataBinding w:prefixMappings="xmlns:ns0='http://purl.org/dc/elements/1.1/' xmlns:ns1='http://schemas.openxmlformats.org/package/2006/metadata/core-properties' " w:xpath="/ns1:coreProperties[1]/ns0:subject[1]" w:storeItemID="{6C3C8BC8-F283-45AE-878A-BAB7291924A1}"/>
                                   <w:text/>
                                 </w:sdtPr>
+                                <w:sdtEndPr/>
                                 <w:sdtContent>
                                   <w:p>
                                     <w:pPr>
@@ -770,9 +732,9 @@
                   </wp:anchor>
                 </w:drawing>
               </mc:Choice>
-              <mc:Fallback xmlns:w16se="http://schemas.microsoft.com/office/word/2015/wordml/symex" xmlns:w15="http://schemas.microsoft.com/office/word/2012/wordml" xmlns:cx5="http://schemas.microsoft.com/office/drawing/2016/5/11/chartex" xmlns:cx4="http://schemas.microsoft.com/office/drawing/2016/5/10/chartex" xmlns:cx3="http://schemas.microsoft.com/office/drawing/2016/5/9/chartex" xmlns:cx2="http://schemas.microsoft.com/office/drawing/2015/10/21/chartex" xmlns:cx1="http://schemas.microsoft.com/office/drawing/2015/9/8/chartex" xmlns:cx="http://schemas.microsoft.com/office/drawing/2014/chartex">
+              <mc:Fallback>
                 <w:pict>
-                  <v:shape w14:anchorId="1A9BF224" id="Cuadro de texto 154" o:spid="_x0000_s1027" type="#_x0000_t202" style="position:absolute;margin-left:18.05pt;margin-top:152.85pt;width:8in;height:286.5pt;z-index:251656192;visibility:visible;mso-wrap-style:square;mso-width-percent:941;mso-height-percent:363;mso-wrap-distance-left:9pt;mso-wrap-distance-top:0;mso-wrap-distance-right:9pt;mso-wrap-distance-bottom:0;mso-position-horizontal:absolute;mso-position-horizontal-relative:page;mso-position-vertical:absolute;mso-position-vertical-relative:page;mso-width-percent:941;mso-height-percent:363;mso-width-relative:page;mso-height-relative:page;v-text-anchor:bottom" o:gfxdata="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" filled="f" stroked="f" strokeweight=".5pt">
+                  <v:shape w14:anchorId="1A9BF224" id="Cuadro de texto 154" o:spid="_x0000_s1027" type="#_x0000_t202" style="position:absolute;margin-left:18.05pt;margin-top:152.85pt;width:8in;height:286.5pt;z-index:251655168;visibility:visible;mso-wrap-style:square;mso-width-percent:941;mso-height-percent:363;mso-wrap-distance-left:9pt;mso-wrap-distance-top:0;mso-wrap-distance-right:9pt;mso-wrap-distance-bottom:0;mso-position-horizontal:absolute;mso-position-horizontal-relative:page;mso-position-vertical:absolute;mso-position-vertical-relative:page;mso-width-percent:941;mso-height-percent:363;mso-width-relative:page;mso-height-relative:page;v-text-anchor:bottom" o:gfxdata="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" filled="f" stroked="f" strokeweight=".5pt">
                     <v:textbox inset="126pt,0,54pt,0">
                       <w:txbxContent>
                         <w:p>
@@ -896,7 +858,7 @@
       <w:sdtContent>
         <w:p>
           <w:pPr>
-            <w:pStyle w:val="Encabezadodetabladecontenido"/>
+            <w:pStyle w:val="TtuloTDC"/>
             <w:rPr>
               <w:sz w:val="96"/>
             </w:rPr>
@@ -1441,7 +1403,7 @@
               <w:rPr>
                 <w:webHidden/>
               </w:rPr>
-              <w:t>12</w:t>
+              <w:t>15</w:t>
             </w:r>
             <w:r>
               <w:rPr>
@@ -1518,7 +1480,7 @@
               <w:rPr>
                 <w:webHidden/>
               </w:rPr>
-              <w:t>12</w:t>
+              <w:t>15</w:t>
             </w:r>
             <w:r>
               <w:rPr>
@@ -1595,7 +1557,7 @@
               <w:rPr>
                 <w:webHidden/>
               </w:rPr>
-              <w:t>13</w:t>
+              <w:t>16</w:t>
             </w:r>
             <w:r>
               <w:rPr>
@@ -1670,7 +1632,7 @@
               <w:rPr>
                 <w:webHidden/>
               </w:rPr>
-              <w:t>13</w:t>
+              <w:t>16</w:t>
             </w:r>
             <w:r>
               <w:rPr>
@@ -1745,7 +1707,7 @@
               <w:rPr>
                 <w:webHidden/>
               </w:rPr>
-              <w:t>13</w:t>
+              <w:t>16</w:t>
             </w:r>
             <w:r>
               <w:rPr>
@@ -2660,7 +2622,7 @@
           <w:lang w:val="es-ES" w:eastAsia="es-ES"/>
         </w:rPr>
         <w:drawing>
-          <wp:inline distT="0" distB="0" distL="0" distR="0" wp14:anchorId="63AB6290" wp14:editId="27471079">
+          <wp:inline distT="0" distB="0" distL="0" distR="0" wp14:anchorId="63AB6290" wp14:editId="7B5FFD01">
             <wp:extent cx="2455741" cy="5029200"/>
             <wp:effectExtent l="25400" t="25400" r="109855" b="101600"/>
             <wp:docPr id="2" name="Imagen 2" descr="Macintosh HD:private:var:folders:1g:hdwf5qys7n7d77pmfmz3z6940000gn:T:TemporaryItems:19107-1.png"/>
@@ -2677,7 +2639,7 @@
                     </pic:cNvPicPr>
                   </pic:nvPicPr>
                   <pic:blipFill>
-                    <a:blip r:embed="rId12">
+                    <a:blip r:embed="rId11">
                       <a:extLst>
                         <a:ext uri="{28A0092B-C50C-407E-A947-70E740481C1C}">
                           <a14:useLocalDpi xmlns:a14="http://schemas.microsoft.com/office/drawing/2010/main" val="0"/>
@@ -2721,7 +2683,7 @@
           <w:lang w:val="es-ES" w:eastAsia="es-ES"/>
         </w:rPr>
         <w:drawing>
-          <wp:inline distT="0" distB="0" distL="0" distR="0" wp14:anchorId="53A30FE6" wp14:editId="7009B465">
+          <wp:inline distT="0" distB="0" distL="0" distR="0" wp14:anchorId="53A30FE6" wp14:editId="2C7A1988">
             <wp:extent cx="2554304" cy="5231049"/>
             <wp:effectExtent l="25400" t="25400" r="113030" b="103505"/>
             <wp:docPr id="6" name="Imagen 6" descr="Macintosh HD:private:var:folders:1g:hdwf5qys7n7d77pmfmz3z6940000gn:T:TemporaryItems:19107-2.png"/>
@@ -2738,7 +2700,7 @@
                     </pic:cNvPicPr>
                   </pic:nvPicPr>
                   <pic:blipFill>
-                    <a:blip r:embed="rId13">
+                    <a:blip r:embed="rId12">
                       <a:extLst>
                         <a:ext uri="{28A0092B-C50C-407E-A947-70E740481C1C}">
                           <a14:useLocalDpi xmlns:a14="http://schemas.microsoft.com/office/drawing/2010/main" val="0"/>
@@ -2785,7 +2747,7 @@
         </w:rPr>
         <w:lastRenderedPageBreak/>
         <w:drawing>
-          <wp:inline distT="0" distB="0" distL="0" distR="0" wp14:anchorId="519D2043" wp14:editId="1DADB085">
+          <wp:inline distT="0" distB="0" distL="0" distR="0" wp14:anchorId="519D2043" wp14:editId="63324E25">
             <wp:extent cx="2339466" cy="4791075"/>
             <wp:effectExtent l="25400" t="25400" r="99060" b="111125"/>
             <wp:docPr id="9" name="Imagen 9" descr="Macintosh HD:private:var:folders:1g:hdwf5qys7n7d77pmfmz3z6940000gn:T:TemporaryItems:19107-3.png"/>
@@ -2802,7 +2764,7 @@
                     </pic:cNvPicPr>
                   </pic:nvPicPr>
                   <pic:blipFill>
-                    <a:blip r:embed="rId14">
+                    <a:blip r:embed="rId13">
                       <a:extLst>
                         <a:ext uri="{28A0092B-C50C-407E-A947-70E740481C1C}">
                           <a14:useLocalDpi xmlns:a14="http://schemas.microsoft.com/office/drawing/2010/main" val="0"/>
@@ -2846,7 +2808,7 @@
           <w:lang w:val="es-ES" w:eastAsia="es-ES"/>
         </w:rPr>
         <w:drawing>
-          <wp:inline distT="0" distB="0" distL="0" distR="0" wp14:anchorId="20098C27" wp14:editId="37B6A659">
+          <wp:inline distT="0" distB="0" distL="0" distR="0" wp14:anchorId="20098C27" wp14:editId="1BECD62F">
             <wp:extent cx="2347361" cy="4807243"/>
             <wp:effectExtent l="25400" t="25400" r="91440" b="95250"/>
             <wp:docPr id="10" name="Imagen 10" descr="Macintosh HD:private:var:folders:1g:hdwf5qys7n7d77pmfmz3z6940000gn:T:TemporaryItems:19107-4.png"/>
@@ -2863,7 +2825,7 @@
                     </pic:cNvPicPr>
                   </pic:nvPicPr>
                   <pic:blipFill>
-                    <a:blip r:embed="rId15">
+                    <a:blip r:embed="rId14">
                       <a:extLst>
                         <a:ext uri="{28A0092B-C50C-407E-A947-70E740481C1C}">
                           <a14:useLocalDpi xmlns:a14="http://schemas.microsoft.com/office/drawing/2010/main" val="0"/>
@@ -2910,7 +2872,7 @@
         </w:rPr>
         <w:lastRenderedPageBreak/>
         <w:drawing>
-          <wp:inline distT="0" distB="0" distL="0" distR="0" wp14:anchorId="0A9DCF84" wp14:editId="6599AB6B">
+          <wp:inline distT="0" distB="0" distL="0" distR="0" wp14:anchorId="0A9DCF84" wp14:editId="67E17C66">
             <wp:extent cx="2674340" cy="5476875"/>
             <wp:effectExtent l="25400" t="25400" r="94615" b="111125"/>
             <wp:docPr id="3" name="Imagen 3" descr="Macintosh HD:private:var:folders:1g:hdwf5qys7n7d77pmfmz3z6940000gn:T:TemporaryItems:19107-12.png"/>
@@ -2927,7 +2889,7 @@
                     </pic:cNvPicPr>
                   </pic:nvPicPr>
                   <pic:blipFill>
-                    <a:blip r:embed="rId16">
+                    <a:blip r:embed="rId15">
                       <a:extLst>
                         <a:ext uri="{28A0092B-C50C-407E-A947-70E740481C1C}">
                           <a14:useLocalDpi xmlns:a14="http://schemas.microsoft.com/office/drawing/2010/main" val="0"/>
@@ -2971,7 +2933,7 @@
           <w:lang w:val="es-ES" w:eastAsia="es-ES"/>
         </w:rPr>
         <w:drawing>
-          <wp:inline distT="0" distB="0" distL="0" distR="0" wp14:anchorId="7CC8A6C0" wp14:editId="11DD4DC9">
+          <wp:inline distT="0" distB="0" distL="0" distR="0" wp14:anchorId="7CC8A6C0" wp14:editId="506E3F27">
             <wp:extent cx="2339466" cy="4791075"/>
             <wp:effectExtent l="25400" t="25400" r="99060" b="111125"/>
             <wp:docPr id="8" name="Imagen 8" descr="Macintosh HD:private:var:folders:1g:hdwf5qys7n7d77pmfmz3z6940000gn:T:TemporaryItems:19107-7.png"/>
@@ -2988,7 +2950,7 @@
                     </pic:cNvPicPr>
                   </pic:nvPicPr>
                   <pic:blipFill>
-                    <a:blip r:embed="rId17">
+                    <a:blip r:embed="rId16">
                       <a:extLst>
                         <a:ext uri="{28A0092B-C50C-407E-A947-70E740481C1C}">
                           <a14:useLocalDpi xmlns:a14="http://schemas.microsoft.com/office/drawing/2010/main" val="0"/>
@@ -3035,7 +2997,7 @@
         </w:rPr>
         <w:lastRenderedPageBreak/>
         <w:drawing>
-          <wp:inline distT="0" distB="0" distL="0" distR="0" wp14:anchorId="767884CA" wp14:editId="6D0BA09F">
+          <wp:inline distT="0" distB="0" distL="0" distR="0" wp14:anchorId="767884CA" wp14:editId="30799CCD">
             <wp:extent cx="2664891" cy="5457524"/>
             <wp:effectExtent l="25400" t="25400" r="104140" b="105410"/>
             <wp:docPr id="4" name="Imagen 4" descr="Macintosh HD:private:var:folders:1g:hdwf5qys7n7d77pmfmz3z6940000gn:T:TemporaryItems:19107-16.png"/>
@@ -3052,7 +3014,7 @@
                     </pic:cNvPicPr>
                   </pic:nvPicPr>
                   <pic:blipFill>
-                    <a:blip r:embed="rId18">
+                    <a:blip r:embed="rId17">
                       <a:extLst>
                         <a:ext uri="{28A0092B-C50C-407E-A947-70E740481C1C}">
                           <a14:useLocalDpi xmlns:a14="http://schemas.microsoft.com/office/drawing/2010/main" val="0"/>
@@ -3096,7 +3058,7 @@
           <w:lang w:val="es-ES" w:eastAsia="es-ES"/>
         </w:rPr>
         <w:drawing>
-          <wp:inline distT="0" distB="0" distL="0" distR="0" wp14:anchorId="768A30F2" wp14:editId="721DF0E4">
+          <wp:inline distT="0" distB="0" distL="0" distR="0" wp14:anchorId="768A30F2" wp14:editId="448131F3">
             <wp:extent cx="2720704" cy="5571824"/>
             <wp:effectExtent l="25400" t="25400" r="99060" b="92710"/>
             <wp:docPr id="5" name="Imagen 5" descr="Macintosh HD:private:var:folders:1g:hdwf5qys7n7d77pmfmz3z6940000gn:T:TemporaryItems:19107-17.png"/>
@@ -3113,7 +3075,7 @@
                     </pic:cNvPicPr>
                   </pic:nvPicPr>
                   <pic:blipFill>
-                    <a:blip r:embed="rId19">
+                    <a:blip r:embed="rId18">
                       <a:extLst>
                         <a:ext uri="{28A0092B-C50C-407E-A947-70E740481C1C}">
                           <a14:useLocalDpi xmlns:a14="http://schemas.microsoft.com/office/drawing/2010/main" val="0"/>
@@ -3160,7 +3122,7 @@
         </w:rPr>
         <w:lastRenderedPageBreak/>
         <w:drawing>
-          <wp:inline distT="0" distB="0" distL="0" distR="0" wp14:anchorId="06021E01" wp14:editId="01AF41DC">
+          <wp:inline distT="0" distB="0" distL="0" distR="0" wp14:anchorId="06021E01" wp14:editId="2B660A13">
             <wp:extent cx="2395278" cy="4905375"/>
             <wp:effectExtent l="25400" t="25400" r="93980" b="98425"/>
             <wp:docPr id="7" name="Imagen 7" descr="Macintosh HD:private:var:folders:1g:hdwf5qys7n7d77pmfmz3z6940000gn:T:TemporaryItems:19107-20.png"/>
@@ -3177,7 +3139,7 @@
                     </pic:cNvPicPr>
                   </pic:nvPicPr>
                   <pic:blipFill>
-                    <a:blip r:embed="rId20">
+                    <a:blip r:embed="rId19">
                       <a:extLst>
                         <a:ext uri="{28A0092B-C50C-407E-A947-70E740481C1C}">
                           <a14:useLocalDpi xmlns:a14="http://schemas.microsoft.com/office/drawing/2010/main" val="0"/>
@@ -3221,7 +3183,7 @@
           <w:lang w:val="es-ES" w:eastAsia="es-ES"/>
         </w:rPr>
         <w:drawing>
-          <wp:inline distT="0" distB="0" distL="0" distR="0" wp14:anchorId="05B13193" wp14:editId="3B7E3F1B">
+          <wp:inline distT="0" distB="0" distL="0" distR="0" wp14:anchorId="05B13193" wp14:editId="049D49BB">
             <wp:extent cx="2897589" cy="5934075"/>
             <wp:effectExtent l="25400" t="25400" r="99695" b="111125"/>
             <wp:docPr id="11" name="Imagen 11" descr="Macintosh HD:private:var:folders:1g:hdwf5qys7n7d77pmfmz3z6940000gn:T:TemporaryItems:19107-14.png"/>
@@ -3238,7 +3200,7 @@
                     </pic:cNvPicPr>
                   </pic:nvPicPr>
                   <pic:blipFill>
-                    <a:blip r:embed="rId21">
+                    <a:blip r:embed="rId20">
                       <a:extLst>
                         <a:ext uri="{28A0092B-C50C-407E-A947-70E740481C1C}">
                           <a14:useLocalDpi xmlns:a14="http://schemas.microsoft.com/office/drawing/2010/main" val="0"/>
@@ -3296,7 +3258,7 @@
         </w:rPr>
         <w:lastRenderedPageBreak/>
         <w:drawing>
-          <wp:anchor distT="0" distB="0" distL="114300" distR="114300" simplePos="0" relativeHeight="251659264" behindDoc="1" locked="0" layoutInCell="1" allowOverlap="1" wp14:anchorId="253149A9" wp14:editId="11467ED4">
+          <wp:anchor distT="0" distB="0" distL="114300" distR="114300" simplePos="0" relativeHeight="251658240" behindDoc="1" locked="0" layoutInCell="1" allowOverlap="1" wp14:anchorId="253149A9" wp14:editId="212241B5">
             <wp:simplePos x="0" y="0"/>
             <wp:positionH relativeFrom="column">
               <wp:posOffset>0</wp:posOffset>
@@ -3329,7 +3291,7 @@
                     </pic:cNvPicPr>
                   </pic:nvPicPr>
                   <pic:blipFill>
-                    <a:blip r:embed="rId22">
+                    <a:blip r:embed="rId21">
                       <a:extLst>
                         <a:ext uri="{28A0092B-C50C-407E-A947-70E740481C1C}">
                           <a14:useLocalDpi xmlns:a14="http://schemas.microsoft.com/office/drawing/2010/main" val="0"/>
@@ -4132,12 +4094,14 @@
         <w:rPr>
           <w:sz w:val="22"/>
           <w:szCs w:val="22"/>
-        </w:rPr>
-      </w:pPr>
-      <w:r>
-        <w:rPr>
-          <w:sz w:val="22"/>
-          <w:szCs w:val="22"/>
+          <w:lang w:val="es-ES"/>
+        </w:rPr>
+      </w:pPr>
+      <w:r>
+        <w:rPr>
+          <w:sz w:val="22"/>
+          <w:szCs w:val="22"/>
+          <w:lang w:val="es-ES"/>
         </w:rPr>
         <w:t>En nuestra aplicación Alpha School es muy importante conseguir una buena difusión a través de diferentes medios para crecer como aplicación y de esta forma contar con un buen posicionamiento web, mejorar la visibilidad y así darnos a conocer.</w:t>
       </w:r>
@@ -4149,14 +4113,33 @@
         <w:rPr>
           <w:sz w:val="22"/>
           <w:szCs w:val="22"/>
-        </w:rPr>
-      </w:pPr>
-      <w:r>
-        <w:rPr>
-          <w:sz w:val="22"/>
-          <w:szCs w:val="22"/>
-        </w:rPr>
-        <w:t>Lo primero que hicimos fue reunirnos todos los miembros del equipo para determinar un segmento de clientes que queremos potenciar. En nuestro caso, y después de analizar el uso que podrían darle a nuestra aplicación, decidimos que nuestros clientes potenciales deben ser academias de primaria y secundaria e institutos. Por lo tanto, descartando estudiantes universitarios, focalizamos nuestra aplicación a tener un contacto cercano entre padres y profesores. Esto es importante para el posicionamiento web.</w:t>
+          <w:lang w:val="es-ES"/>
+        </w:rPr>
+      </w:pPr>
+      <w:r>
+        <w:rPr>
+          <w:sz w:val="22"/>
+          <w:szCs w:val="22"/>
+          <w:lang w:val="es-ES"/>
+        </w:rPr>
+        <w:t xml:space="preserve">Lo primero que hicimos fue reunirnos todos los miembros del equipo para determinar un segmento de clientes que queremos potenciar. En nuestro caso, y después de analizar el uso que podrían darle a nuestra aplicación, decidimos que </w:t>
+      </w:r>
+      <w:r>
+        <w:rPr>
+          <w:b/>
+          <w:sz w:val="22"/>
+          <w:szCs w:val="22"/>
+          <w:lang w:val="es-ES"/>
+        </w:rPr>
+        <w:t>nuestros clientes potenciales deben ser academias de primaria y secundaria e institutos</w:t>
+      </w:r>
+      <w:r>
+        <w:rPr>
+          <w:sz w:val="22"/>
+          <w:szCs w:val="22"/>
+          <w:lang w:val="es-ES"/>
+        </w:rPr>
+        <w:t>. Por lo tanto, descartando estudiantes universitarios, focalizamos nuestra aplicación a tener un contacto cercano entre padres y profesores. Esto es importante para el posicionamiento web.</w:t>
       </w:r>
     </w:p>
     <w:p>
@@ -4166,15 +4149,69 @@
         <w:rPr>
           <w:sz w:val="22"/>
           <w:szCs w:val="22"/>
-        </w:rPr>
-      </w:pPr>
-      <w:r>
-        <w:rPr>
-          <w:sz w:val="22"/>
-          <w:szCs w:val="22"/>
+          <w:lang w:val="es-ES"/>
+        </w:rPr>
+      </w:pPr>
+      <w:r>
+        <w:rPr>
+          <w:sz w:val="22"/>
+          <w:szCs w:val="22"/>
+          <w:lang w:val="es-ES"/>
         </w:rPr>
         <w:lastRenderedPageBreak/>
-        <w:t xml:space="preserve">Para obtener un buen posicionamiento web, una vez definido nuestra idea y publico potencial, decidimos unas cinco palabras clave que describan lo más precisamente nuestra aplicación. Escogemos cinco para no tener un abanico ni corto ni lo suficientemente amplio como para generar ambigüedades a un buscador. Para ello debemos recurrir a nuestra propuesta de valor y clientes potenciales, pueden darnos ideas. Por ejemplo, en nuestro caso, al ser una aplicación cuyo objetivo principal es la comunicación entre padres y profesores pues hemos escogido términos como; comunicación, tutor, seguimiento y control. </w:t>
+        <w:t xml:space="preserve">Para obtener un buen posicionamiento web, una vez definido nuestra idea y </w:t>
+      </w:r>
+      <w:r>
+        <w:rPr>
+          <w:sz w:val="22"/>
+          <w:szCs w:val="22"/>
+          <w:lang w:val="es-ES"/>
+        </w:rPr>
+        <w:t>público</w:t>
+      </w:r>
+      <w:r>
+        <w:rPr>
+          <w:sz w:val="22"/>
+          <w:szCs w:val="22"/>
+          <w:lang w:val="es-ES"/>
+        </w:rPr>
+        <w:t xml:space="preserve"> potencial, decidimos unas </w:t>
+      </w:r>
+      <w:r>
+        <w:rPr>
+          <w:b/>
+          <w:sz w:val="22"/>
+          <w:szCs w:val="22"/>
+          <w:u w:val="single"/>
+          <w:lang w:val="es-ES"/>
+        </w:rPr>
+        <w:t>cinco palabras</w:t>
+      </w:r>
+      <w:r>
+        <w:rPr>
+          <w:sz w:val="22"/>
+          <w:szCs w:val="22"/>
+          <w:lang w:val="es-ES"/>
+        </w:rPr>
+        <w:t xml:space="preserve"> clave que describan lo más precisamente nuestra aplicación. Escogemos cinco para no tener un abanico ni corto ni lo suficientemente amplio como para generar ambigüedades a un buscador. Para ello debemos recurrir a nuestra propuesta de valor y clientes potenciales, pueden darnos ideas. Por ejemplo, en nuestro caso, al ser una aplicación cuyo objetivo principal es la comunicación entre padres y profesores pues hemos escogido términos como; </w:t>
+      </w:r>
+      <w:r>
+        <w:rPr>
+          <w:b/>
+          <w:i/>
+          <w:sz w:val="22"/>
+          <w:szCs w:val="22"/>
+          <w:lang w:val="es-ES"/>
+        </w:rPr>
+        <w:t>comunicación, tutor, seguimiento y control</w:t>
+      </w:r>
+      <w:r>
+        <w:rPr>
+          <w:sz w:val="22"/>
+          <w:szCs w:val="22"/>
+          <w:lang w:val="es-ES"/>
+        </w:rPr>
+        <w:t xml:space="preserve">. </w:t>
       </w:r>
     </w:p>
     <w:p>
@@ -4184,14 +4221,89 @@
         <w:rPr>
           <w:sz w:val="22"/>
           <w:szCs w:val="22"/>
-        </w:rPr>
-      </w:pPr>
-      <w:r>
-        <w:rPr>
-          <w:sz w:val="22"/>
-          <w:szCs w:val="22"/>
-        </w:rPr>
-        <w:t>¿Por qué estas palabras? Sencillamente porque son palabras más específicas y que describen exactamente lo que debe facilitar la aplicación. Por supuesto existen palabras como profesor, alumno, academia, aplicación, mensajes etc pero estos son más genéricos y hay muchas aplicaciones que ofrecen este servicio por lo que la competencia sería mas dura y probablemente no tengamos una buena posición en el ranking. Es cierto que nuestras palabras elegidas no son tan frecuentes como las otras, sin embargo vemos que ahi tenemos un terreno en el que trabajar y donde la competencia no requiere la exigencia de los anteriores al no ser términos más generales. Si trabajamos para posicionarnos en el buscador y le damos todos los datos necesarios al mismo podremos mejorar la posición en el ranking y estar situados más arriba.</w:t>
+          <w:lang w:val="es-ES"/>
+        </w:rPr>
+      </w:pPr>
+      <w:r>
+        <w:rPr>
+          <w:i/>
+          <w:sz w:val="22"/>
+          <w:szCs w:val="22"/>
+          <w:lang w:val="es-ES"/>
+        </w:rPr>
+        <w:t>¿Por qué estas palabras?</w:t>
+      </w:r>
+      <w:r>
+        <w:rPr>
+          <w:sz w:val="22"/>
+          <w:szCs w:val="22"/>
+          <w:lang w:val="es-ES"/>
+        </w:rPr>
+        <w:t xml:space="preserve"> Sencillamente porque son palabras más específicas y que describen exactamente lo que debe facilitar la aplicación. Por supuesto existen palabras como profesor, alumno, academia, aplicación, mensajes </w:t>
+      </w:r>
+      <w:r>
+        <w:rPr>
+          <w:sz w:val="22"/>
+          <w:szCs w:val="22"/>
+          <w:lang w:val="es-ES"/>
+        </w:rPr>
+        <w:t>etc.</w:t>
+      </w:r>
+      <w:r>
+        <w:rPr>
+          <w:sz w:val="22"/>
+          <w:szCs w:val="22"/>
+          <w:lang w:val="es-ES"/>
+        </w:rPr>
+        <w:t xml:space="preserve"> pero estos son más genéricos y hay muchas aplicaciones que ofrecen este servicio por lo que la competencia sería </w:t>
+      </w:r>
+      <w:r>
+        <w:rPr>
+          <w:sz w:val="22"/>
+          <w:szCs w:val="22"/>
+          <w:lang w:val="es-ES"/>
+        </w:rPr>
+        <w:t>más</w:t>
+      </w:r>
+      <w:r>
+        <w:rPr>
+          <w:sz w:val="22"/>
+          <w:szCs w:val="22"/>
+          <w:lang w:val="es-ES"/>
+        </w:rPr>
+        <w:t xml:space="preserve"> dura y probablemente no tengamos una buena posición en el ranking. Es cierto que nuestras palabras elegidas no son tan frecuentes como las otras, sin </w:t>
+      </w:r>
+      <w:r>
+        <w:rPr>
+          <w:sz w:val="22"/>
+          <w:szCs w:val="22"/>
+          <w:lang w:val="es-ES"/>
+        </w:rPr>
+        <w:t>embargo,</w:t>
+      </w:r>
+      <w:r>
+        <w:rPr>
+          <w:sz w:val="22"/>
+          <w:szCs w:val="22"/>
+          <w:lang w:val="es-ES"/>
+        </w:rPr>
+        <w:t xml:space="preserve"> vemos que </w:t>
+      </w:r>
+      <w:r>
+        <w:rPr>
+          <w:sz w:val="22"/>
+          <w:szCs w:val="22"/>
+          <w:lang w:val="es-ES"/>
+        </w:rPr>
+        <w:t>ahí</w:t>
+      </w:r>
+      <w:r>
+        <w:rPr>
+          <w:sz w:val="22"/>
+          <w:szCs w:val="22"/>
+          <w:lang w:val="es-ES"/>
+        </w:rPr>
+        <w:t xml:space="preserve"> tenemos un terreno en el que trabajar y donde la competencia no requiere la exigencia de los anteriores al no ser términos más generales. Si trabajamos para posicionarnos en el buscador y le damos todos los datos necesarios al mismo podremos mejorar la posición en el ranking y estar situados más arriba.</w:t>
       </w:r>
     </w:p>
     <w:p>
@@ -4201,14 +4313,48 @@
         <w:rPr>
           <w:sz w:val="22"/>
           <w:szCs w:val="22"/>
-        </w:rPr>
-      </w:pPr>
-      <w:r>
-        <w:rPr>
-          <w:sz w:val="22"/>
-          <w:szCs w:val="22"/>
-        </w:rPr>
-        <w:t>Es importante que el usuario nos encuentre, pero también es importante decirle al buscador cómo está estructurada nuestra página web/app para que le sea más facil analizarla y tener clara su estructura para que se la ofrezca correctamente al usuario. Uso de títulos, encabezados, descripcion coherente, organización de menús y otras alternativas favorecerán el posicionamiento web.</w:t>
+          <w:lang w:val="es-ES"/>
+        </w:rPr>
+      </w:pPr>
+      <w:r>
+        <w:rPr>
+          <w:sz w:val="22"/>
+          <w:szCs w:val="22"/>
+          <w:lang w:val="es-ES"/>
+        </w:rPr>
+        <w:t xml:space="preserve">Es importante que el usuario nos encuentre, pero también es importante decirle al buscador cómo está estructurada nuestra página web/app para que le sea más </w:t>
+      </w:r>
+      <w:r>
+        <w:rPr>
+          <w:sz w:val="22"/>
+          <w:szCs w:val="22"/>
+          <w:lang w:val="es-ES"/>
+        </w:rPr>
+        <w:t>fácil</w:t>
+      </w:r>
+      <w:r>
+        <w:rPr>
+          <w:sz w:val="22"/>
+          <w:szCs w:val="22"/>
+          <w:lang w:val="es-ES"/>
+        </w:rPr>
+        <w:t xml:space="preserve"> analizarla y tener clara su estructura para que se la ofrezca correctamente al usuario. Uso de títulos, encabezados, </w:t>
+      </w:r>
+      <w:r>
+        <w:rPr>
+          <w:sz w:val="22"/>
+          <w:szCs w:val="22"/>
+          <w:lang w:val="es-ES"/>
+        </w:rPr>
+        <w:t>descripción</w:t>
+      </w:r>
+      <w:r>
+        <w:rPr>
+          <w:sz w:val="22"/>
+          <w:szCs w:val="22"/>
+          <w:lang w:val="es-ES"/>
+        </w:rPr>
+        <w:t xml:space="preserve"> coherente, organización de menús y otras alternativas favorecerán el posicionamiento web.</w:t>
       </w:r>
     </w:p>
     <w:p>
@@ -4218,12 +4364,14 @@
         <w:rPr>
           <w:sz w:val="22"/>
           <w:szCs w:val="22"/>
-        </w:rPr>
-      </w:pPr>
-      <w:r>
-        <w:rPr>
-          <w:sz w:val="22"/>
-          <w:szCs w:val="22"/>
+          <w:lang w:val="es-ES"/>
+        </w:rPr>
+      </w:pPr>
+      <w:r>
+        <w:rPr>
+          <w:sz w:val="22"/>
+          <w:szCs w:val="22"/>
+          <w:lang w:val="es-ES"/>
         </w:rPr>
         <w:t>Sin embargo, no se trata de situarnos bien y tarea acabada. El posicionamiento de Alpha School requiere constancia, paciencia y trabajo diario. Si dejamos de trabajarlo entonces otros competidores nos rebasarán. Tenemos que analizar nuestro terreno, a la competencia y tomar las decisiones adecuadas para aparecer por encima de ellos.</w:t>
       </w:r>
@@ -4235,38 +4383,92 @@
         <w:rPr>
           <w:sz w:val="22"/>
           <w:szCs w:val="22"/>
-        </w:rPr>
-      </w:pPr>
-      <w:r>
-        <w:rPr>
-          <w:sz w:val="22"/>
-          <w:szCs w:val="22"/>
-        </w:rPr>
-        <w:t xml:space="preserve">También hay que tener en cuenta cuales son nuestros puntos fuertes y débiles. Para ello utilizaremos la herramienta SeoQuake que nos muestra todos los datos relevantes de cualquier web; visitas por página, palabras más exitosas, todo tipo de estadísticas y contadores para hacer un análisis </w:t>
-      </w:r>
-      <w:r>
-        <w:rPr>
-          <w:sz w:val="22"/>
-          <w:szCs w:val="22"/>
+          <w:lang w:val="es-ES"/>
+        </w:rPr>
+      </w:pPr>
+      <w:r>
+        <w:rPr>
+          <w:sz w:val="22"/>
+          <w:szCs w:val="22"/>
+          <w:lang w:val="es-ES"/>
+        </w:rPr>
+        <w:t xml:space="preserve">También hay que tener en cuenta cuales son nuestros puntos fuertes y débiles. Para ello utilizaremos la herramienta </w:t>
+      </w:r>
+      <w:r>
+        <w:rPr>
+          <w:b/>
+          <w:sz w:val="22"/>
+          <w:szCs w:val="22"/>
+          <w:lang w:val="es-ES"/>
+        </w:rPr>
+        <w:t>SeoQuake</w:t>
+      </w:r>
+      <w:r>
+        <w:rPr>
+          <w:sz w:val="22"/>
+          <w:szCs w:val="22"/>
+          <w:lang w:val="es-ES"/>
+        </w:rPr>
+        <w:t xml:space="preserve"> que nos muestra todos los datos relevantes de cualquier web; visitas por página, palabras más exitosas, todo tipo de estadísticas y contadores para hacer un análisis </w:t>
+      </w:r>
+      <w:r>
+        <w:rPr>
+          <w:sz w:val="22"/>
+          <w:szCs w:val="22"/>
+          <w:lang w:val="es-ES"/>
         </w:rPr>
         <w:lastRenderedPageBreak/>
-        <w:t xml:space="preserve">detallado de cada elemento de nuestra web. De esta forma sabemos que hacemos bien, que hacemos mal y donde hacer hincapié. El </w:t>
-      </w:r>
-      <w:proofErr w:type="gramStart"/>
-      <w:r>
-        <w:rPr>
-          <w:sz w:val="22"/>
-          <w:szCs w:val="22"/>
-        </w:rPr>
-        <w:t>uso</w:t>
-      </w:r>
-      <w:proofErr w:type="gramEnd"/>
-      <w:r>
-        <w:rPr>
-          <w:sz w:val="22"/>
-          <w:szCs w:val="22"/>
-        </w:rPr>
-        <w:t xml:space="preserve"> de google Analytics también favorecerá este estudio.</w:t>
+        <w:t xml:space="preserve">detallado de cada elemento de nuestra web. De esta forma sabemos </w:t>
+      </w:r>
+      <w:r>
+        <w:rPr>
+          <w:sz w:val="22"/>
+          <w:szCs w:val="22"/>
+          <w:lang w:val="es-ES"/>
+        </w:rPr>
+        <w:t>qué</w:t>
+      </w:r>
+      <w:r>
+        <w:rPr>
+          <w:sz w:val="22"/>
+          <w:szCs w:val="22"/>
+          <w:lang w:val="es-ES"/>
+        </w:rPr>
+        <w:t xml:space="preserve"> hacemos bien, qué hacemos mal y dó</w:t>
+      </w:r>
+      <w:r>
+        <w:rPr>
+          <w:sz w:val="22"/>
+          <w:szCs w:val="22"/>
+          <w:lang w:val="es-ES"/>
+        </w:rPr>
+        <w:t xml:space="preserve">nde hacer hincapié. El uso de </w:t>
+      </w:r>
+      <w:r>
+        <w:rPr>
+          <w:b/>
+          <w:sz w:val="22"/>
+          <w:szCs w:val="22"/>
+          <w:lang w:val="es-ES"/>
+        </w:rPr>
+        <w:t>G</w:t>
+      </w:r>
+      <w:r>
+        <w:rPr>
+          <w:b/>
+          <w:sz w:val="22"/>
+          <w:szCs w:val="22"/>
+          <w:lang w:val="es-ES"/>
+        </w:rPr>
+        <w:t>oogle Analytics</w:t>
+      </w:r>
+      <w:r>
+        <w:rPr>
+          <w:sz w:val="22"/>
+          <w:szCs w:val="22"/>
+          <w:lang w:val="es-ES"/>
+        </w:rPr>
+        <w:t xml:space="preserve"> también favorecerá este estudio.</w:t>
       </w:r>
     </w:p>
     <w:p>
@@ -4276,14 +4478,67 @@
         <w:rPr>
           <w:sz w:val="22"/>
           <w:szCs w:val="22"/>
-        </w:rPr>
-      </w:pPr>
-      <w:r>
-        <w:rPr>
-          <w:sz w:val="22"/>
-          <w:szCs w:val="22"/>
-        </w:rPr>
-        <w:t>En cuanto a la difusión principalmente nos centraremos en las redes sociales. Usaremos el API de Facebook y Twitter para compartir logros como tareas acabadas, las últimas calificaciones obtenidas, gráficos etc. No permitimos registrarse con ambas redes sociales debido a que el registro lo efectúa la administración al centro manualmente. Pensamos que el hecho de que un alumno pueda compartir una publicación desde la app como "He acabado los deberes de mates" puede generar feedback entre los usuarios en las redes sociales, y con esto hacer conocida nuestra app y se sientan incitados a asistir a academias que trabajen con Alpha School.</w:t>
+          <w:lang w:val="es-ES"/>
+        </w:rPr>
+      </w:pPr>
+      <w:r>
+        <w:rPr>
+          <w:sz w:val="22"/>
+          <w:szCs w:val="22"/>
+          <w:lang w:val="es-ES"/>
+        </w:rPr>
+        <w:t xml:space="preserve">En cuanto a la difusión principalmente nos centraremos en las redes sociales. Usaremos el </w:t>
+      </w:r>
+      <w:r>
+        <w:rPr>
+          <w:b/>
+          <w:sz w:val="22"/>
+          <w:szCs w:val="22"/>
+          <w:lang w:val="es-ES"/>
+        </w:rPr>
+        <w:t>API de Facebook y Twitter</w:t>
+      </w:r>
+      <w:r>
+        <w:rPr>
+          <w:sz w:val="22"/>
+          <w:szCs w:val="22"/>
+          <w:lang w:val="es-ES"/>
+        </w:rPr>
+        <w:t xml:space="preserve"> para compartir logros como tareas acabadas, las últimas calificaciones obtenidas, gráficos etc. No permitimos registrarse con ambas redes sociales debido a que </w:t>
+      </w:r>
+      <w:r>
+        <w:rPr>
+          <w:sz w:val="22"/>
+          <w:szCs w:val="22"/>
+          <w:u w:val="single"/>
+          <w:lang w:val="es-ES"/>
+        </w:rPr>
+        <w:t>el registro lo efectúa la administración al centro manualmente</w:t>
+      </w:r>
+      <w:r>
+        <w:rPr>
+          <w:sz w:val="22"/>
+          <w:szCs w:val="22"/>
+          <w:lang w:val="es-ES"/>
+        </w:rPr>
+        <w:t xml:space="preserve">. Pensamos que el hecho de que un alumno pueda compartir una publicación desde la app como "He acabado los deberes de mates" puede generar </w:t>
+      </w:r>
+      <w:r>
+        <w:rPr>
+          <w:b/>
+          <w:sz w:val="22"/>
+          <w:szCs w:val="22"/>
+          <w:lang w:val="es-ES"/>
+        </w:rPr>
+        <w:t>feedback</w:t>
+      </w:r>
+      <w:r>
+        <w:rPr>
+          <w:sz w:val="22"/>
+          <w:szCs w:val="22"/>
+          <w:lang w:val="es-ES"/>
+        </w:rPr>
+        <w:t xml:space="preserve"> entre los usuarios en las redes sociales, y con esto hacer conocida nuestra app y se sientan incitados a asistir a academias que trabajen con Alpha School.</w:t>
       </w:r>
     </w:p>
     <w:p>
@@ -4291,15 +4546,17 @@
         <w:ind w:left="1080" w:right="146" w:firstLine="54"/>
         <w:rPr>
           <w:b/>
-          <w:sz w:val="22"/>
-          <w:szCs w:val="22"/>
+          <w:sz w:val="28"/>
+          <w:szCs w:val="22"/>
+          <w:lang w:val="es-ES"/>
         </w:rPr>
       </w:pPr>
       <w:r>
         <w:rPr>
           <w:b/>
-          <w:sz w:val="22"/>
-          <w:szCs w:val="22"/>
+          <w:sz w:val="28"/>
+          <w:szCs w:val="22"/>
+          <w:lang w:val="es-ES"/>
         </w:rPr>
         <w:t>PLAN DE ACTUACIÓN SEO</w:t>
       </w:r>
@@ -4308,14 +4565,27 @@
       <w:pPr>
         <w:ind w:left="1080" w:right="146" w:firstLine="54"/>
         <w:rPr>
-          <w:sz w:val="22"/>
-          <w:szCs w:val="22"/>
-        </w:rPr>
-      </w:pPr>
-      <w:r>
-        <w:rPr>
-          <w:sz w:val="22"/>
-          <w:szCs w:val="22"/>
+          <w:b/>
+          <w:sz w:val="28"/>
+          <w:szCs w:val="22"/>
+          <w:lang w:val="es-ES"/>
+        </w:rPr>
+      </w:pPr>
+      <w:r>
+        <w:rPr>
+          <w:b/>
+          <w:sz w:val="28"/>
+          <w:szCs w:val="22"/>
+          <w:lang w:val="es-ES"/>
+        </w:rPr>
+        <w:tab/>
+        <w:t xml:space="preserve">     </w:t>
+      </w:r>
+      <w:r>
+        <w:rPr>
+          <w:sz w:val="22"/>
+          <w:szCs w:val="22"/>
+          <w:lang w:val="es-ES"/>
         </w:rPr>
         <w:t>Nuestra estrategia para mejorar el posicionamiento SEO es la siguiente:</w:t>
       </w:r>
@@ -4327,6 +4597,7 @@
         <w:rPr>
           <w:sz w:val="22"/>
           <w:szCs w:val="22"/>
+          <w:lang w:val="es-ES"/>
         </w:rPr>
       </w:pPr>
       <w:r>
@@ -4334,20 +4605,33 @@
           <w:b/>
           <w:sz w:val="22"/>
           <w:szCs w:val="22"/>
-        </w:rPr>
-        <w:t>1.</w:t>
-      </w:r>
-      <w:r>
-        <w:rPr>
-          <w:sz w:val="22"/>
-          <w:szCs w:val="22"/>
-        </w:rPr>
-        <w:t xml:space="preserve"> Crear contenido de calidad</w:t>
-      </w:r>
-      <w:r>
-        <w:rPr>
-          <w:sz w:val="22"/>
-          <w:szCs w:val="22"/>
+          <w:lang w:val="es-ES"/>
+        </w:rPr>
+        <w:tab/>
+      </w:r>
+      <w:r>
+        <w:rPr>
+          <w:b/>
+          <w:sz w:val="22"/>
+          <w:szCs w:val="22"/>
+          <w:lang w:val="es-ES"/>
+        </w:rPr>
+        <w:tab/>
+        <w:t xml:space="preserve">1. </w:t>
+      </w:r>
+      <w:r>
+        <w:rPr>
+          <w:sz w:val="22"/>
+          <w:szCs w:val="22"/>
+          <w:lang w:val="es-ES"/>
+        </w:rPr>
+        <w:t>Crear contenido de calidad</w:t>
+      </w:r>
+      <w:r>
+        <w:rPr>
+          <w:sz w:val="22"/>
+          <w:szCs w:val="22"/>
+          <w:lang w:val="es-ES"/>
         </w:rPr>
         <w:t>.</w:t>
       </w:r>
@@ -4359,6 +4643,7 @@
         <w:rPr>
           <w:sz w:val="22"/>
           <w:szCs w:val="22"/>
+          <w:lang w:val="es-ES"/>
         </w:rPr>
       </w:pPr>
       <w:r>
@@ -4366,6 +4651,25 @@
           <w:b/>
           <w:sz w:val="22"/>
           <w:szCs w:val="22"/>
+          <w:lang w:val="es-ES"/>
+        </w:rPr>
+        <w:tab/>
+      </w:r>
+      <w:r>
+        <w:rPr>
+          <w:b/>
+          <w:sz w:val="22"/>
+          <w:szCs w:val="22"/>
+          <w:lang w:val="es-ES"/>
+        </w:rPr>
+        <w:tab/>
+      </w:r>
+      <w:r>
+        <w:rPr>
+          <w:b/>
+          <w:sz w:val="22"/>
+          <w:szCs w:val="22"/>
+          <w:lang w:val="es-ES"/>
         </w:rPr>
         <w:t>2.</w:t>
       </w:r>
@@ -4373,8 +4677,81 @@
         <w:rPr>
           <w:sz w:val="22"/>
           <w:szCs w:val="22"/>
-        </w:rPr>
-        <w:t xml:space="preserve"> Etiquetar imagenes, poner descripciones y detallar todos los elementos con HTML para que el buscador clasifique mejor nuestro contenido. </w:t>
+          <w:lang w:val="es-ES"/>
+        </w:rPr>
+        <w:t xml:space="preserve"> Etiquetar </w:t>
+      </w:r>
+      <w:r>
+        <w:rPr>
+          <w:sz w:val="22"/>
+          <w:szCs w:val="22"/>
+          <w:lang w:val="es-ES"/>
+        </w:rPr>
+        <w:t>imágenes</w:t>
+      </w:r>
+      <w:r>
+        <w:rPr>
+          <w:sz w:val="22"/>
+          <w:szCs w:val="22"/>
+          <w:lang w:val="es-ES"/>
+        </w:rPr>
+        <w:t xml:space="preserve">, poner descripciones y detallar todos los </w:t>
+      </w:r>
+      <w:r>
+        <w:rPr>
+          <w:sz w:val="22"/>
+          <w:szCs w:val="22"/>
+          <w:lang w:val="es-ES"/>
+        </w:rPr>
+        <w:tab/>
+      </w:r>
+      <w:r>
+        <w:rPr>
+          <w:sz w:val="22"/>
+          <w:szCs w:val="22"/>
+          <w:lang w:val="es-ES"/>
+        </w:rPr>
+        <w:tab/>
+      </w:r>
+      <w:r>
+        <w:rPr>
+          <w:sz w:val="22"/>
+          <w:szCs w:val="22"/>
+          <w:lang w:val="es-ES"/>
+        </w:rPr>
+        <w:t xml:space="preserve">elementos con HTML para que el buscador clasifique mejor </w:t>
+      </w:r>
+      <w:r>
+        <w:rPr>
+          <w:sz w:val="22"/>
+          <w:szCs w:val="22"/>
+          <w:lang w:val="es-ES"/>
+        </w:rPr>
+        <w:tab/>
+      </w:r>
+      <w:r>
+        <w:rPr>
+          <w:sz w:val="22"/>
+          <w:szCs w:val="22"/>
+          <w:lang w:val="es-ES"/>
+        </w:rPr>
+        <w:tab/>
+      </w:r>
+      <w:r>
+        <w:rPr>
+          <w:sz w:val="22"/>
+          <w:szCs w:val="22"/>
+          <w:lang w:val="es-ES"/>
+        </w:rPr>
+        <w:tab/>
+      </w:r>
+      <w:r>
+        <w:rPr>
+          <w:sz w:val="22"/>
+          <w:szCs w:val="22"/>
+          <w:lang w:val="es-ES"/>
+        </w:rPr>
+        <w:t xml:space="preserve">nuestro contenido. </w:t>
       </w:r>
     </w:p>
     <w:p>
@@ -4384,6 +4761,7 @@
         <w:rPr>
           <w:sz w:val="22"/>
           <w:szCs w:val="22"/>
+          <w:lang w:val="es-ES"/>
         </w:rPr>
       </w:pPr>
       <w:r>
@@ -4391,6 +4769,25 @@
           <w:b/>
           <w:sz w:val="22"/>
           <w:szCs w:val="22"/>
+          <w:lang w:val="es-ES"/>
+        </w:rPr>
+        <w:tab/>
+      </w:r>
+      <w:r>
+        <w:rPr>
+          <w:b/>
+          <w:sz w:val="22"/>
+          <w:szCs w:val="22"/>
+          <w:lang w:val="es-ES"/>
+        </w:rPr>
+        <w:tab/>
+      </w:r>
+      <w:r>
+        <w:rPr>
+          <w:b/>
+          <w:sz w:val="22"/>
+          <w:szCs w:val="22"/>
+          <w:lang w:val="es-ES"/>
         </w:rPr>
         <w:t>3.</w:t>
       </w:r>
@@ -4398,8 +4795,26 @@
         <w:rPr>
           <w:sz w:val="22"/>
           <w:szCs w:val="22"/>
-        </w:rPr>
-        <w:t xml:space="preserve"> Estudio competencia con SeoQuacke.</w:t>
+          <w:lang w:val="es-ES"/>
+        </w:rPr>
+        <w:t xml:space="preserve"> </w:t>
+      </w:r>
+      <w:r>
+        <w:rPr>
+          <w:sz w:val="22"/>
+          <w:szCs w:val="22"/>
+          <w:lang w:val="es-ES"/>
+        </w:rPr>
+        <w:t xml:space="preserve">Estudio competencia con </w:t>
+      </w:r>
+      <w:r>
+        <w:rPr>
+          <w:b/>
+          <w:sz w:val="22"/>
+          <w:szCs w:val="22"/>
+          <w:lang w:val="es-ES"/>
+        </w:rPr>
+        <w:t>SeoQuacke.</w:t>
       </w:r>
     </w:p>
     <w:p>
@@ -4409,6 +4824,7 @@
         <w:rPr>
           <w:sz w:val="22"/>
           <w:szCs w:val="22"/>
+          <w:lang w:val="es-ES"/>
         </w:rPr>
       </w:pPr>
       <w:r>
@@ -4416,6 +4832,25 @@
           <w:b/>
           <w:sz w:val="22"/>
           <w:szCs w:val="22"/>
+          <w:lang w:val="es-ES"/>
+        </w:rPr>
+        <w:tab/>
+      </w:r>
+      <w:r>
+        <w:rPr>
+          <w:b/>
+          <w:sz w:val="22"/>
+          <w:szCs w:val="22"/>
+          <w:lang w:val="es-ES"/>
+        </w:rPr>
+        <w:tab/>
+      </w:r>
+      <w:r>
+        <w:rPr>
+          <w:b/>
+          <w:sz w:val="22"/>
+          <w:szCs w:val="22"/>
+          <w:lang w:val="es-ES"/>
         </w:rPr>
         <w:t>4.</w:t>
       </w:r>
@@ -4423,31 +4858,179 @@
         <w:rPr>
           <w:sz w:val="22"/>
           <w:szCs w:val="22"/>
-        </w:rPr>
-        <w:t xml:space="preserve"> Generar enlaces con las redes sociales Facebook y Twitter para aumentar reputació</w:t>
-      </w:r>
-      <w:r>
-        <w:rPr>
-          <w:sz w:val="22"/>
-          <w:szCs w:val="22"/>
-        </w:rPr>
-        <w:t xml:space="preserve">n y feedback. Lo haremos compartiendo logros en las RS. P.Ej: Sacar </w:t>
-      </w:r>
-      <w:proofErr w:type="gramStart"/>
-      <w:r>
-        <w:rPr>
-          <w:sz w:val="22"/>
-          <w:szCs w:val="22"/>
-        </w:rPr>
-        <w:t>un</w:t>
-      </w:r>
-      <w:proofErr w:type="gramEnd"/>
-      <w:r>
-        <w:rPr>
-          <w:sz w:val="22"/>
-          <w:szCs w:val="22"/>
-        </w:rPr>
-        <w:t xml:space="preserve"> 8 en matematicas y compartirlo en tu muro.</w:t>
+          <w:lang w:val="es-ES"/>
+        </w:rPr>
+        <w:t xml:space="preserve"> Generar enlaces con las redes sociales </w:t>
+      </w:r>
+      <w:r>
+        <w:rPr>
+          <w:b/>
+          <w:sz w:val="22"/>
+          <w:szCs w:val="22"/>
+          <w:lang w:val="es-ES"/>
+        </w:rPr>
+        <w:t>Facebook y Twitter</w:t>
+      </w:r>
+      <w:r>
+        <w:rPr>
+          <w:sz w:val="22"/>
+          <w:szCs w:val="22"/>
+          <w:lang w:val="es-ES"/>
+        </w:rPr>
+        <w:t xml:space="preserve"> </w:t>
+      </w:r>
+      <w:r>
+        <w:rPr>
+          <w:sz w:val="22"/>
+          <w:szCs w:val="22"/>
+          <w:lang w:val="es-ES"/>
+        </w:rPr>
+        <w:tab/>
+      </w:r>
+      <w:r>
+        <w:rPr>
+          <w:sz w:val="22"/>
+          <w:szCs w:val="22"/>
+          <w:lang w:val="es-ES"/>
+        </w:rPr>
+        <w:tab/>
+      </w:r>
+      <w:r>
+        <w:rPr>
+          <w:sz w:val="22"/>
+          <w:szCs w:val="22"/>
+          <w:lang w:val="es-ES"/>
+        </w:rPr>
+        <w:t xml:space="preserve">para aumentar reputación y </w:t>
+      </w:r>
+      <w:r>
+        <w:rPr>
+          <w:b/>
+          <w:sz w:val="22"/>
+          <w:szCs w:val="22"/>
+          <w:lang w:val="es-ES"/>
+        </w:rPr>
+        <w:t>feedback</w:t>
+      </w:r>
+      <w:r>
+        <w:rPr>
+          <w:sz w:val="22"/>
+          <w:szCs w:val="22"/>
+          <w:lang w:val="es-ES"/>
+        </w:rPr>
+        <w:t xml:space="preserve">. Lo haremos </w:t>
+      </w:r>
+      <w:r>
+        <w:rPr>
+          <w:sz w:val="22"/>
+          <w:szCs w:val="22"/>
+          <w:lang w:val="es-ES"/>
+        </w:rPr>
+        <w:tab/>
+      </w:r>
+      <w:r>
+        <w:rPr>
+          <w:sz w:val="22"/>
+          <w:szCs w:val="22"/>
+          <w:lang w:val="es-ES"/>
+        </w:rPr>
+        <w:tab/>
+      </w:r>
+      <w:r>
+        <w:rPr>
+          <w:sz w:val="22"/>
+          <w:szCs w:val="22"/>
+          <w:lang w:val="es-ES"/>
+        </w:rPr>
+        <w:tab/>
+      </w:r>
+      <w:r>
+        <w:rPr>
+          <w:sz w:val="22"/>
+          <w:szCs w:val="22"/>
+          <w:lang w:val="es-ES"/>
+        </w:rPr>
+        <w:tab/>
+      </w:r>
+      <w:r>
+        <w:rPr>
+          <w:sz w:val="22"/>
+          <w:szCs w:val="22"/>
+          <w:lang w:val="es-ES"/>
+        </w:rPr>
+        <w:t>compartiendo logros en las R</w:t>
+      </w:r>
+      <w:r>
+        <w:rPr>
+          <w:sz w:val="22"/>
+          <w:szCs w:val="22"/>
+          <w:lang w:val="es-ES"/>
+        </w:rPr>
+        <w:t xml:space="preserve">edes </w:t>
+      </w:r>
+      <w:r>
+        <w:rPr>
+          <w:sz w:val="22"/>
+          <w:szCs w:val="22"/>
+          <w:lang w:val="es-ES"/>
+        </w:rPr>
+        <w:t>S</w:t>
+      </w:r>
+      <w:r>
+        <w:rPr>
+          <w:sz w:val="22"/>
+          <w:szCs w:val="22"/>
+          <w:lang w:val="es-ES"/>
+        </w:rPr>
+        <w:t>ociales</w:t>
+      </w:r>
+      <w:r>
+        <w:rPr>
+          <w:sz w:val="22"/>
+          <w:szCs w:val="22"/>
+          <w:lang w:val="es-ES"/>
+        </w:rPr>
+        <w:t xml:space="preserve">. P.Ej: Sacar un 8 en </w:t>
+      </w:r>
+      <w:r>
+        <w:rPr>
+          <w:sz w:val="22"/>
+          <w:szCs w:val="22"/>
+          <w:lang w:val="es-ES"/>
+        </w:rPr>
+        <w:tab/>
+      </w:r>
+      <w:r>
+        <w:rPr>
+          <w:sz w:val="22"/>
+          <w:szCs w:val="22"/>
+          <w:lang w:val="es-ES"/>
+        </w:rPr>
+        <w:tab/>
+      </w:r>
+      <w:r>
+        <w:rPr>
+          <w:sz w:val="22"/>
+          <w:szCs w:val="22"/>
+          <w:lang w:val="es-ES"/>
+        </w:rPr>
+        <w:t>matemáticas</w:t>
+      </w:r>
+      <w:r>
+        <w:rPr>
+          <w:sz w:val="22"/>
+          <w:szCs w:val="22"/>
+          <w:lang w:val="es-ES"/>
+        </w:rPr>
+        <w:t xml:space="preserve"> y c</w:t>
+      </w:r>
+      <w:r>
+        <w:rPr>
+          <w:sz w:val="22"/>
+          <w:szCs w:val="22"/>
+          <w:lang w:val="es-ES"/>
+        </w:rPr>
+        <w:t>ompartirlo en tu muro.</w:t>
       </w:r>
     </w:p>
     <w:p>
@@ -4457,6 +5040,7 @@
         <w:rPr>
           <w:sz w:val="22"/>
           <w:szCs w:val="22"/>
+          <w:lang w:val="es-ES"/>
         </w:rPr>
       </w:pPr>
       <w:r>
@@ -4464,6 +5048,25 @@
           <w:b/>
           <w:sz w:val="22"/>
           <w:szCs w:val="22"/>
+          <w:lang w:val="es-ES"/>
+        </w:rPr>
+        <w:tab/>
+      </w:r>
+      <w:r>
+        <w:rPr>
+          <w:b/>
+          <w:sz w:val="22"/>
+          <w:szCs w:val="22"/>
+          <w:lang w:val="es-ES"/>
+        </w:rPr>
+        <w:tab/>
+      </w:r>
+      <w:r>
+        <w:rPr>
+          <w:b/>
+          <w:sz w:val="22"/>
+          <w:szCs w:val="22"/>
+          <w:lang w:val="es-ES"/>
         </w:rPr>
         <w:t>5.</w:t>
       </w:r>
@@ -4471,8 +5074,41 @@
         <w:rPr>
           <w:sz w:val="22"/>
           <w:szCs w:val="22"/>
-        </w:rPr>
-        <w:t xml:space="preserve"> Cargar imágenes en paralelo para disminuir el tiempo de carga.</w:t>
+          <w:lang w:val="es-ES"/>
+        </w:rPr>
+        <w:t xml:space="preserve"> Cargar imágenes en paralelo para disminuir el tiempo de </w:t>
+      </w:r>
+      <w:r>
+        <w:rPr>
+          <w:sz w:val="22"/>
+          <w:szCs w:val="22"/>
+          <w:lang w:val="es-ES"/>
+        </w:rPr>
+        <w:tab/>
+      </w:r>
+      <w:r>
+        <w:rPr>
+          <w:sz w:val="22"/>
+          <w:szCs w:val="22"/>
+          <w:lang w:val="es-ES"/>
+        </w:rPr>
+        <w:tab/>
+      </w:r>
+      <w:r>
+        <w:rPr>
+          <w:sz w:val="22"/>
+          <w:szCs w:val="22"/>
+          <w:lang w:val="es-ES"/>
+        </w:rPr>
+        <w:tab/>
+      </w:r>
+      <w:r>
+        <w:rPr>
+          <w:sz w:val="22"/>
+          <w:szCs w:val="22"/>
+          <w:lang w:val="es-ES"/>
+        </w:rPr>
+        <w:t>carga.</w:t>
       </w:r>
     </w:p>
     <w:p>
@@ -4482,6 +5118,62 @@
         <w:rPr>
           <w:sz w:val="22"/>
           <w:szCs w:val="22"/>
+          <w:lang w:val="es-ES"/>
+        </w:rPr>
+      </w:pPr>
+    </w:p>
+    <w:p>
+      <w:pPr>
+        <w:ind w:left="1080" w:right="146" w:firstLine="54"/>
+        <w:jc w:val="both"/>
+        <w:rPr>
+          <w:sz w:val="22"/>
+          <w:szCs w:val="22"/>
+          <w:lang w:val="es-ES"/>
+        </w:rPr>
+      </w:pPr>
+    </w:p>
+    <w:p>
+      <w:pPr>
+        <w:ind w:left="1080" w:right="146" w:firstLine="54"/>
+        <w:jc w:val="both"/>
+        <w:rPr>
+          <w:sz w:val="22"/>
+          <w:szCs w:val="22"/>
+          <w:lang w:val="es-ES"/>
+        </w:rPr>
+      </w:pPr>
+    </w:p>
+    <w:p>
+      <w:pPr>
+        <w:ind w:left="1080" w:right="146" w:firstLine="54"/>
+        <w:jc w:val="both"/>
+        <w:rPr>
+          <w:sz w:val="22"/>
+          <w:szCs w:val="22"/>
+          <w:lang w:val="es-ES"/>
+        </w:rPr>
+      </w:pPr>
+    </w:p>
+    <w:p>
+      <w:pPr>
+        <w:ind w:left="1080" w:right="146" w:firstLine="54"/>
+        <w:jc w:val="both"/>
+        <w:rPr>
+          <w:sz w:val="22"/>
+          <w:szCs w:val="22"/>
+          <w:lang w:val="es-ES"/>
+        </w:rPr>
+      </w:pPr>
+    </w:p>
+    <w:p>
+      <w:pPr>
+        <w:ind w:left="1080" w:right="146" w:firstLine="54"/>
+        <w:jc w:val="both"/>
+        <w:rPr>
+          <w:sz w:val="22"/>
+          <w:szCs w:val="22"/>
+          <w:lang w:val="es-ES"/>
         </w:rPr>
       </w:pPr>
       <w:r>
@@ -4491,18 +5183,27 @@
           <w:szCs w:val="22"/>
           <w:lang w:val="es-ES" w:eastAsia="es-ES"/>
         </w:rPr>
+        <w:lastRenderedPageBreak/>
         <w:drawing>
-          <wp:anchor distT="0" distB="0" distL="114300" distR="114300" simplePos="0" relativeHeight="251661312" behindDoc="0" locked="0" layoutInCell="1" allowOverlap="1" wp14:anchorId="19252B92" wp14:editId="7A308EE0">
+          <wp:anchor distT="0" distB="0" distL="114300" distR="114300" simplePos="0" relativeHeight="251658240" behindDoc="1" locked="0" layoutInCell="1" allowOverlap="1" wp14:anchorId="19252B92" wp14:editId="7A1F0FEE">
             <wp:simplePos x="0" y="0"/>
             <wp:positionH relativeFrom="column">
-              <wp:posOffset>685800</wp:posOffset>
+              <wp:posOffset>605642</wp:posOffset>
             </wp:positionH>
             <wp:positionV relativeFrom="paragraph">
-              <wp:posOffset>30480</wp:posOffset>
+              <wp:posOffset>-83127</wp:posOffset>
             </wp:positionV>
             <wp:extent cx="5372100" cy="3020464"/>
-            <wp:effectExtent l="0" t="0" r="0" b="2540"/>
-            <wp:wrapNone/>
+            <wp:effectExtent l="0" t="0" r="0" b="8890"/>
+            <wp:wrapTight wrapText="bothSides">
+              <wp:wrapPolygon edited="0">
+                <wp:start x="0" y="0"/>
+                <wp:lineTo x="0" y="21527"/>
+                <wp:lineTo x="21523" y="21527"/>
+                <wp:lineTo x="21523" y="0"/>
+                <wp:lineTo x="0" y="0"/>
+              </wp:wrapPolygon>
+            </wp:wrapTight>
             <wp:docPr id="13" name="Imagen 13" descr="Macintosh HD:Users:Jorge:Desktop:enlaces.png"/>
             <wp:cNvGraphicFramePr>
               <a:graphicFrameLocks xmlns:a="http://schemas.openxmlformats.org/drawingml/2006/main" noChangeAspect="1"/>
@@ -4517,7 +5218,7 @@
                     </pic:cNvPicPr>
                   </pic:nvPicPr>
                   <pic:blipFill>
-                    <a:blip r:embed="rId23">
+                    <a:blip r:embed="rId22">
                       <a:extLst>
                         <a:ext uri="{28A0092B-C50C-407E-A947-70E740481C1C}">
                           <a14:useLocalDpi xmlns:a14="http://schemas.microsoft.com/office/drawing/2010/main" val="0"/>
@@ -4543,7 +5244,7 @@
                     </a:ln>
                     <a:extLst>
                       <a:ext uri="{FAA26D3D-D897-4be2-8F04-BA451C77F1D7}">
-                        <ma14:placeholderFlag xmlns:ma14="http://schemas.microsoft.com/office/mac/drawingml/2011/main"/>
+                        <ma14:placeholderFlag xmlns:ma14="http://schemas.microsoft.com/office/mac/drawingml/2011/main" xmlns:w="http://schemas.openxmlformats.org/wordprocessingml/2006/main" xmlns:w10="urn:schemas-microsoft-com:office:word" xmlns:v="urn:schemas-microsoft-com:vml" xmlns:o="urn:schemas-microsoft-com:office:office" xmlns:mv="urn:schemas-microsoft-com:mac:vml" xmlns:mo="http://schemas.microsoft.com/office/mac/office/2008/main" xmlns=""/>
                       </a:ext>
                     </a:extLst>
                   </pic:spPr>
@@ -4567,6 +5268,7 @@
         <w:rPr>
           <w:sz w:val="22"/>
           <w:szCs w:val="22"/>
+          <w:lang w:val="es-ES"/>
         </w:rPr>
       </w:pPr>
     </w:p>
@@ -4577,6 +5279,7 @@
         <w:rPr>
           <w:sz w:val="22"/>
           <w:szCs w:val="22"/>
+          <w:lang w:val="es-ES"/>
         </w:rPr>
       </w:pPr>
     </w:p>
@@ -4585,8 +5288,10 @@
         <w:ind w:left="1080" w:right="146" w:firstLine="54"/>
         <w:jc w:val="both"/>
         <w:rPr>
-          <w:sz w:val="22"/>
-          <w:szCs w:val="22"/>
+          <w:b/>
+          <w:sz w:val="22"/>
+          <w:szCs w:val="22"/>
+          <w:lang w:val="es-ES"/>
         </w:rPr>
       </w:pPr>
     </w:p>
@@ -4595,8 +5300,10 @@
         <w:ind w:left="1080" w:right="146" w:firstLine="54"/>
         <w:jc w:val="both"/>
         <w:rPr>
-          <w:sz w:val="22"/>
-          <w:szCs w:val="22"/>
+          <w:b/>
+          <w:sz w:val="22"/>
+          <w:szCs w:val="22"/>
+          <w:lang w:val="es-ES"/>
         </w:rPr>
       </w:pPr>
     </w:p>
@@ -4605,8 +5312,10 @@
         <w:ind w:left="1080" w:right="146" w:firstLine="54"/>
         <w:jc w:val="both"/>
         <w:rPr>
-          <w:sz w:val="22"/>
-          <w:szCs w:val="22"/>
+          <w:b/>
+          <w:sz w:val="22"/>
+          <w:szCs w:val="22"/>
+          <w:lang w:val="es-ES"/>
         </w:rPr>
       </w:pPr>
     </w:p>
@@ -4615,8 +5324,10 @@
         <w:ind w:left="1080" w:right="146" w:firstLine="54"/>
         <w:jc w:val="both"/>
         <w:rPr>
-          <w:sz w:val="22"/>
-          <w:szCs w:val="22"/>
+          <w:b/>
+          <w:sz w:val="22"/>
+          <w:szCs w:val="22"/>
+          <w:lang w:val="es-ES"/>
         </w:rPr>
       </w:pPr>
     </w:p>
@@ -4628,130 +5339,234 @@
           <w:b/>
           <w:sz w:val="22"/>
           <w:szCs w:val="22"/>
-        </w:rPr>
-      </w:pPr>
-      <w:r>
-        <w:rPr>
-          <w:b/>
-          <w:sz w:val="22"/>
-          <w:szCs w:val="22"/>
-        </w:rPr>
-        <w:t>KEYWORD RESEARCH</w:t>
-      </w:r>
+          <w:lang w:val="es-ES"/>
+        </w:rPr>
+      </w:pPr>
     </w:p>
     <w:p>
       <w:pPr>
         <w:ind w:left="1080" w:right="146" w:firstLine="54"/>
         <w:jc w:val="both"/>
         <w:rPr>
-          <w:rFonts w:eastAsia="Times New Roman" w:cs="Times New Roman"/>
-          <w:sz w:val="22"/>
-          <w:szCs w:val="22"/>
-        </w:rPr>
-      </w:pPr>
-      <w:r>
-        <w:rPr>
-          <w:rFonts w:eastAsia="Times New Roman" w:cs="Times New Roman"/>
-          <w:sz w:val="22"/>
-          <w:szCs w:val="22"/>
-        </w:rPr>
-        <w:lastRenderedPageBreak/>
-        <w:t xml:space="preserve">Una vez tenemos las palabras claves, lo siguiente que haremos será descubrir el número de búsquedas totales que produce cada término y analizar la competencia que tienen. </w:t>
-      </w:r>
-      <w:proofErr w:type="gramStart"/>
-      <w:r>
-        <w:rPr>
-          <w:rFonts w:eastAsia="Times New Roman" w:cs="Times New Roman"/>
-          <w:sz w:val="22"/>
-          <w:szCs w:val="22"/>
-        </w:rPr>
-        <w:t>Tenemos</w:t>
-      </w:r>
-      <w:r>
-        <w:rPr>
-          <w:rFonts w:eastAsia="Times New Roman" w:cs="Times New Roman"/>
-          <w:sz w:val="22"/>
-          <w:szCs w:val="22"/>
-        </w:rPr>
-        <w:t xml:space="preserve"> que encontrar el equilibrio entre ambos aspectos y elegir las palabras clave más adecuadas a </w:t>
-      </w:r>
-      <w:r>
-        <w:rPr>
-          <w:rFonts w:eastAsia="Times New Roman" w:cs="Times New Roman"/>
-          <w:sz w:val="22"/>
-          <w:szCs w:val="22"/>
-        </w:rPr>
-        <w:t>nuestros</w:t>
-      </w:r>
-      <w:r>
-        <w:rPr>
-          <w:rFonts w:eastAsia="Times New Roman" w:cs="Times New Roman"/>
-          <w:sz w:val="22"/>
-          <w:szCs w:val="22"/>
-        </w:rPr>
-        <w:t xml:space="preserve"> objetivos, ya que no siempre los términos más buscados son los que generan más tráfico, al existir mayor número de webs que las utilizan</w:t>
-      </w:r>
-      <w:r>
-        <w:rPr>
-          <w:rFonts w:eastAsia="Times New Roman" w:cs="Times New Roman"/>
-          <w:sz w:val="22"/>
-          <w:szCs w:val="22"/>
-        </w:rPr>
-        <w:t>.</w:t>
-      </w:r>
-      <w:proofErr w:type="gramEnd"/>
-      <w:r>
-        <w:rPr>
-          <w:rFonts w:eastAsia="Times New Roman" w:cs="Times New Roman"/>
-          <w:sz w:val="22"/>
-          <w:szCs w:val="22"/>
-        </w:rPr>
-        <w:t xml:space="preserve"> </w:t>
-      </w:r>
+          <w:b/>
+          <w:sz w:val="22"/>
+          <w:szCs w:val="22"/>
+          <w:lang w:val="es-ES"/>
+        </w:rPr>
+      </w:pPr>
     </w:p>
     <w:p>
       <w:pPr>
         <w:ind w:left="1080" w:right="146" w:firstLine="54"/>
         <w:jc w:val="both"/>
         <w:rPr>
-          <w:rFonts w:eastAsia="Times New Roman" w:cs="Times New Roman"/>
-          <w:sz w:val="22"/>
-          <w:szCs w:val="22"/>
-        </w:rPr>
-      </w:pPr>
-      <w:r>
-        <w:rPr>
-          <w:rFonts w:eastAsia="Times New Roman" w:cs="Times New Roman"/>
-          <w:sz w:val="22"/>
-          <w:szCs w:val="22"/>
-        </w:rPr>
-        <w:t>Por ejemplo hemos investigado UA cloud ya que es una web con una</w:t>
-      </w:r>
-      <w:r>
-        <w:rPr>
-          <w:rFonts w:eastAsia="Times New Roman" w:cs="Times New Roman"/>
-          <w:sz w:val="22"/>
-          <w:szCs w:val="22"/>
-        </w:rPr>
-        <w:t xml:space="preserve"> </w:t>
-      </w:r>
-      <w:r>
-        <w:rPr>
-          <w:rFonts w:eastAsia="Times New Roman" w:cs="Times New Roman"/>
-          <w:sz w:val="22"/>
-          <w:szCs w:val="22"/>
-        </w:rPr>
-        <w:t>tematica similar y hemos buscado la densidad de la palabra "comunicación".</w:t>
-      </w:r>
+          <w:b/>
+          <w:sz w:val="22"/>
+          <w:szCs w:val="22"/>
+          <w:lang w:val="es-ES"/>
+        </w:rPr>
+      </w:pPr>
     </w:p>
     <w:p>
       <w:pPr>
         <w:ind w:left="1080" w:right="146" w:firstLine="54"/>
         <w:jc w:val="both"/>
         <w:rPr>
+          <w:b/>
+          <w:sz w:val="28"/>
+          <w:szCs w:val="22"/>
+          <w:lang w:val="es-ES"/>
+        </w:rPr>
+      </w:pPr>
+      <w:r>
+        <w:rPr>
+          <w:b/>
+          <w:sz w:val="28"/>
+          <w:szCs w:val="22"/>
+          <w:lang w:val="es-ES"/>
+        </w:rPr>
+        <w:t>KEYWORD RESEARCH</w:t>
+      </w:r>
+    </w:p>
+    <w:p>
+      <w:pPr>
+        <w:ind w:left="1080" w:right="146" w:firstLine="54"/>
+        <w:jc w:val="both"/>
+        <w:rPr>
           <w:rFonts w:eastAsia="Times New Roman" w:cs="Times New Roman"/>
           <w:sz w:val="22"/>
           <w:szCs w:val="22"/>
+          <w:lang w:val="es-ES"/>
+        </w:rPr>
+      </w:pPr>
+      <w:r>
+        <w:rPr>
+          <w:rFonts w:eastAsia="Times New Roman" w:cs="Times New Roman"/>
+          <w:sz w:val="22"/>
+          <w:szCs w:val="22"/>
+          <w:lang w:val="es-ES"/>
+        </w:rPr>
+        <w:tab/>
+      </w:r>
+      <w:r>
+        <w:rPr>
+          <w:rFonts w:eastAsia="Times New Roman" w:cs="Times New Roman"/>
+          <w:sz w:val="22"/>
+          <w:szCs w:val="22"/>
+          <w:lang w:val="es-ES"/>
+        </w:rPr>
+        <w:tab/>
+      </w:r>
+      <w:r>
+        <w:rPr>
+          <w:rFonts w:eastAsia="Times New Roman" w:cs="Times New Roman"/>
+          <w:sz w:val="22"/>
+          <w:szCs w:val="22"/>
+          <w:lang w:val="es-ES"/>
+        </w:rPr>
+        <w:t xml:space="preserve">Una vez tenemos las palabras claves, lo siguiente que haremos será descubrir el número de búsquedas totales que produce cada término y analizar la competencia que tienen. </w:t>
+      </w:r>
+      <w:r>
+        <w:rPr>
+          <w:rFonts w:eastAsia="Times New Roman" w:cs="Times New Roman"/>
+          <w:sz w:val="22"/>
+          <w:szCs w:val="22"/>
+          <w:lang w:val="es-ES"/>
+        </w:rPr>
+        <w:t>Tenemos</w:t>
+      </w:r>
+      <w:r>
+        <w:rPr>
+          <w:rFonts w:eastAsia="Times New Roman" w:cs="Times New Roman"/>
+          <w:sz w:val="22"/>
+          <w:szCs w:val="22"/>
+          <w:lang w:val="es-ES"/>
+        </w:rPr>
+        <w:t xml:space="preserve"> que encontrar el equilibrio entre ambos aspectos y elegir las palabras clave más adecuadas a </w:t>
+      </w:r>
+      <w:r>
+        <w:rPr>
+          <w:rFonts w:eastAsia="Times New Roman" w:cs="Times New Roman"/>
+          <w:sz w:val="22"/>
+          <w:szCs w:val="22"/>
+          <w:lang w:val="es-ES"/>
+        </w:rPr>
+        <w:t>nuestros</w:t>
+      </w:r>
+      <w:r>
+        <w:rPr>
+          <w:rFonts w:eastAsia="Times New Roman" w:cs="Times New Roman"/>
+          <w:sz w:val="22"/>
+          <w:szCs w:val="22"/>
+          <w:lang w:val="es-ES"/>
+        </w:rPr>
+        <w:t xml:space="preserve"> objetivos, ya que no siempre los términos más buscados son los que generan más tráfico, al existir mayor número de webs que las utilizan</w:t>
+      </w:r>
+      <w:r>
+        <w:rPr>
+          <w:rFonts w:eastAsia="Times New Roman" w:cs="Times New Roman"/>
+          <w:sz w:val="22"/>
+          <w:szCs w:val="22"/>
+          <w:lang w:val="es-ES"/>
+        </w:rPr>
+        <w:t xml:space="preserve">. </w:t>
+      </w:r>
+    </w:p>
+    <w:p>
+      <w:pPr>
+        <w:ind w:left="1080" w:right="146" w:firstLine="54"/>
+        <w:jc w:val="both"/>
+        <w:rPr>
+          <w:rFonts w:eastAsia="Times New Roman" w:cs="Times New Roman"/>
+          <w:sz w:val="22"/>
+          <w:szCs w:val="22"/>
+          <w:lang w:val="es-ES"/>
+        </w:rPr>
+      </w:pPr>
+      <w:r>
+        <w:rPr>
+          <w:rFonts w:eastAsia="Times New Roman" w:cs="Times New Roman"/>
+          <w:sz w:val="22"/>
+          <w:szCs w:val="22"/>
+          <w:lang w:val="es-ES"/>
+        </w:rPr>
+        <w:t>Por ejemplo</w:t>
+      </w:r>
+      <w:r>
+        <w:rPr>
+          <w:rFonts w:eastAsia="Times New Roman" w:cs="Times New Roman"/>
+          <w:sz w:val="22"/>
+          <w:szCs w:val="22"/>
+          <w:lang w:val="es-ES"/>
+        </w:rPr>
+        <w:t xml:space="preserve">, hemos investigado </w:t>
+      </w:r>
+      <w:r>
+        <w:rPr>
+          <w:rFonts w:eastAsia="Times New Roman" w:cs="Times New Roman"/>
+          <w:sz w:val="22"/>
+          <w:szCs w:val="22"/>
+          <w:u w:val="single"/>
+          <w:lang w:val="es-ES"/>
+        </w:rPr>
+        <w:t>UA C</w:t>
+      </w:r>
+      <w:r>
+        <w:rPr>
+          <w:rFonts w:eastAsia="Times New Roman" w:cs="Times New Roman"/>
+          <w:sz w:val="22"/>
+          <w:szCs w:val="22"/>
+          <w:u w:val="single"/>
+          <w:lang w:val="es-ES"/>
+        </w:rPr>
+        <w:t>loud</w:t>
+      </w:r>
+      <w:r>
+        <w:rPr>
+          <w:rFonts w:eastAsia="Times New Roman" w:cs="Times New Roman"/>
+          <w:sz w:val="22"/>
+          <w:szCs w:val="22"/>
+          <w:lang w:val="es-ES"/>
+        </w:rPr>
+        <w:t xml:space="preserve"> ya que es una web con una</w:t>
+      </w:r>
+      <w:r>
+        <w:rPr>
+          <w:rFonts w:eastAsia="Times New Roman" w:cs="Times New Roman"/>
+          <w:sz w:val="22"/>
+          <w:szCs w:val="22"/>
+          <w:lang w:val="es-ES"/>
+        </w:rPr>
+        <w:t xml:space="preserve"> </w:t>
+      </w:r>
+      <w:r>
+        <w:rPr>
+          <w:rFonts w:eastAsia="Times New Roman" w:cs="Times New Roman"/>
+          <w:sz w:val="22"/>
+          <w:szCs w:val="22"/>
+          <w:lang w:val="es-ES"/>
+        </w:rPr>
+        <w:t>temática</w:t>
+      </w:r>
+      <w:r>
+        <w:rPr>
+          <w:rFonts w:eastAsia="Times New Roman" w:cs="Times New Roman"/>
+          <w:sz w:val="22"/>
+          <w:szCs w:val="22"/>
+          <w:lang w:val="es-ES"/>
+        </w:rPr>
+        <w:t xml:space="preserve"> similar y hemos buscado la densidad de la palabra "comunicación".</w:t>
+      </w:r>
+    </w:p>
+    <w:p>
+      <w:pPr>
+        <w:ind w:left="1080" w:right="146" w:firstLine="54"/>
+        <w:jc w:val="both"/>
+        <w:rPr>
+          <w:rFonts w:eastAsia="Times New Roman" w:cs="Times New Roman"/>
+          <w:sz w:val="22"/>
+          <w:szCs w:val="22"/>
+          <w:lang w:val="es-ES"/>
         </w:rPr>
       </w:pPr>
       <w:r>
@@ -4787,7 +5602,7 @@
                     </pic:cNvPicPr>
                   </pic:nvPicPr>
                   <pic:blipFill>
-                    <a:blip r:embed="rId24">
+                    <a:blip r:embed="rId23">
                       <a:extLst>
                         <a:ext uri="{28A0092B-C50C-407E-A947-70E740481C1C}">
                           <a14:useLocalDpi xmlns:a14="http://schemas.microsoft.com/office/drawing/2010/main" val="0"/>
@@ -4813,7 +5628,7 @@
                     </a:ln>
                     <a:extLst>
                       <a:ext uri="{FAA26D3D-D897-4be2-8F04-BA451C77F1D7}">
-                        <ma14:placeholderFlag xmlns:ma14="http://schemas.microsoft.com/office/mac/drawingml/2011/main"/>
+                        <ma14:placeholderFlag xmlns:ma14="http://schemas.microsoft.com/office/mac/drawingml/2011/main" xmlns:w="http://schemas.openxmlformats.org/wordprocessingml/2006/main" xmlns:w10="urn:schemas-microsoft-com:office:word" xmlns:v="urn:schemas-microsoft-com:vml" xmlns:o="urn:schemas-microsoft-com:office:office" xmlns:mv="urn:schemas-microsoft-com:mac:vml" xmlns:mo="http://schemas.microsoft.com/office/mac/office/2008/main" xmlns=""/>
                       </a:ext>
                     </a:extLst>
                   </pic:spPr>
@@ -4838,6 +5653,7 @@
           <w:rFonts w:eastAsia="Times New Roman" w:cs="Times New Roman"/>
           <w:sz w:val="22"/>
           <w:szCs w:val="22"/>
+          <w:lang w:val="es-ES"/>
         </w:rPr>
       </w:pPr>
     </w:p>
@@ -4849,6 +5665,7 @@
           <w:rFonts w:eastAsia="Times New Roman" w:cs="Times New Roman"/>
           <w:sz w:val="22"/>
           <w:szCs w:val="22"/>
+          <w:lang w:val="es-ES"/>
         </w:rPr>
       </w:pPr>
     </w:p>
@@ -4860,6 +5677,7 @@
           <w:rFonts w:eastAsia="Times New Roman" w:cs="Times New Roman"/>
           <w:sz w:val="22"/>
           <w:szCs w:val="22"/>
+          <w:lang w:val="es-ES"/>
         </w:rPr>
       </w:pPr>
     </w:p>
@@ -4871,6 +5689,7 @@
           <w:rFonts w:eastAsia="Times New Roman" w:cs="Times New Roman"/>
           <w:sz w:val="22"/>
           <w:szCs w:val="22"/>
+          <w:lang w:val="es-ES"/>
         </w:rPr>
       </w:pPr>
     </w:p>
@@ -4882,6 +5701,7 @@
           <w:rFonts w:eastAsia="Times New Roman" w:cs="Times New Roman"/>
           <w:sz w:val="22"/>
           <w:szCs w:val="22"/>
+          <w:lang w:val="es-ES"/>
         </w:rPr>
       </w:pPr>
     </w:p>
@@ -4893,6 +5713,7 @@
           <w:rFonts w:eastAsia="Times New Roman" w:cs="Times New Roman"/>
           <w:sz w:val="22"/>
           <w:szCs w:val="22"/>
+          <w:lang w:val="es-ES"/>
         </w:rPr>
       </w:pPr>
     </w:p>
@@ -4904,6 +5725,7 @@
           <w:rFonts w:eastAsia="Times New Roman" w:cs="Times New Roman"/>
           <w:sz w:val="22"/>
           <w:szCs w:val="22"/>
+          <w:lang w:val="es-ES"/>
         </w:rPr>
       </w:pPr>
     </w:p>
@@ -4915,8 +5737,170 @@
           <w:rFonts w:eastAsia="Times New Roman" w:cs="Times New Roman"/>
           <w:sz w:val="22"/>
           <w:szCs w:val="22"/>
-        </w:rPr>
-      </w:pPr>
+          <w:lang w:val="es-ES"/>
+        </w:rPr>
+      </w:pPr>
+      <w:r>
+        <w:rPr>
+          <w:rFonts w:eastAsia="Times New Roman" w:cs="Times New Roman"/>
+          <w:sz w:val="22"/>
+          <w:szCs w:val="22"/>
+          <w:lang w:val="es-ES"/>
+        </w:rPr>
+        <w:lastRenderedPageBreak/>
+        <w:tab/>
+      </w:r>
+      <w:r>
+        <w:rPr>
+          <w:rFonts w:eastAsia="Times New Roman" w:cs="Times New Roman"/>
+          <w:sz w:val="22"/>
+          <w:szCs w:val="22"/>
+          <w:lang w:val="es-ES"/>
+        </w:rPr>
+        <w:tab/>
+      </w:r>
+      <w:r>
+        <w:rPr>
+          <w:rFonts w:eastAsia="Times New Roman" w:cs="Times New Roman"/>
+          <w:sz w:val="22"/>
+          <w:szCs w:val="22"/>
+          <w:lang w:val="es-ES"/>
+        </w:rPr>
+        <w:t xml:space="preserve">Hemos observado que es una buena opción a considerar ya que a pesar de tener miles de repeticiones tenemos que </w:t>
+      </w:r>
+      <w:r>
+        <w:rPr>
+          <w:rFonts w:eastAsia="Times New Roman" w:cs="Times New Roman"/>
+          <w:sz w:val="22"/>
+          <w:szCs w:val="22"/>
+          <w:lang w:val="es-ES"/>
+        </w:rPr>
+        <w:t xml:space="preserve">tener en cuenta que es una web </w:t>
+      </w:r>
+      <w:r>
+        <w:rPr>
+          <w:rFonts w:eastAsia="Times New Roman" w:cs="Times New Roman"/>
+          <w:sz w:val="22"/>
+          <w:szCs w:val="22"/>
+          <w:lang w:val="es-ES"/>
+        </w:rPr>
+        <w:t xml:space="preserve">con mucho tráfico y con mucho tiempo en activo por lo que la estadística engaña. Si buscamos otras palabras como estudiantes vemos que el número es muchísimo mayor. Después de analizar un gran saco de palabras hemos concluido que las mejores opciones son: </w:t>
+      </w:r>
+      <w:r>
+        <w:rPr>
+          <w:rFonts w:eastAsia="Times New Roman" w:cs="Times New Roman"/>
+          <w:b/>
+          <w:i/>
+          <w:sz w:val="22"/>
+          <w:szCs w:val="22"/>
+          <w:lang w:val="es-ES"/>
+        </w:rPr>
+        <w:t>comunicación</w:t>
+      </w:r>
+      <w:r>
+        <w:rPr>
+          <w:rFonts w:eastAsia="Times New Roman" w:cs="Times New Roman"/>
+          <w:b/>
+          <w:i/>
+          <w:sz w:val="22"/>
+          <w:szCs w:val="22"/>
+          <w:lang w:val="es-ES"/>
+        </w:rPr>
+        <w:t>, tutor, seguimiento y control.</w:t>
+      </w:r>
+      <w:r>
+        <w:rPr>
+          <w:rFonts w:eastAsia="Times New Roman" w:cs="Times New Roman"/>
+          <w:sz w:val="22"/>
+          <w:szCs w:val="22"/>
+          <w:lang w:val="es-ES"/>
+        </w:rPr>
+        <w:t xml:space="preserve"> Hemos buscado sinónimos que describan exactamente lo que hace nuestro proyecto. </w:t>
+      </w:r>
+      <w:r>
+        <w:rPr>
+          <w:rFonts w:eastAsia="Times New Roman" w:cs="Times New Roman"/>
+          <w:sz w:val="22"/>
+          <w:szCs w:val="22"/>
+          <w:lang w:val="es-ES"/>
+        </w:rPr>
+        <w:t xml:space="preserve">Nosotros hemos usado </w:t>
+      </w:r>
+      <w:r>
+        <w:rPr>
+          <w:rFonts w:eastAsia="Times New Roman" w:cs="Times New Roman"/>
+          <w:b/>
+          <w:sz w:val="22"/>
+          <w:szCs w:val="22"/>
+          <w:lang w:val="es-ES"/>
+        </w:rPr>
+        <w:t>SeoQuacke</w:t>
+      </w:r>
+      <w:r>
+        <w:rPr>
+          <w:rFonts w:eastAsia="Times New Roman" w:cs="Times New Roman"/>
+          <w:sz w:val="22"/>
+          <w:szCs w:val="22"/>
+          <w:lang w:val="es-ES"/>
+        </w:rPr>
+        <w:t xml:space="preserve"> aunq</w:t>
+      </w:r>
+      <w:r>
+        <w:rPr>
+          <w:rFonts w:eastAsia="Times New Roman" w:cs="Times New Roman"/>
+          <w:sz w:val="22"/>
+          <w:szCs w:val="22"/>
+          <w:lang w:val="es-ES"/>
+        </w:rPr>
+        <w:t xml:space="preserve">ue hay otras herramientas como </w:t>
+      </w:r>
+      <w:r>
+        <w:rPr>
+          <w:rFonts w:eastAsia="Times New Roman" w:cs="Times New Roman"/>
+          <w:b/>
+          <w:sz w:val="22"/>
+          <w:szCs w:val="22"/>
+          <w:lang w:val="es-ES"/>
+        </w:rPr>
+        <w:t>Google T</w:t>
+      </w:r>
+      <w:r>
+        <w:rPr>
+          <w:rFonts w:eastAsia="Times New Roman" w:cs="Times New Roman"/>
+          <w:b/>
+          <w:sz w:val="22"/>
+          <w:szCs w:val="22"/>
+          <w:lang w:val="es-ES"/>
+        </w:rPr>
+        <w:t>rends</w:t>
+      </w:r>
+      <w:r>
+        <w:rPr>
+          <w:rFonts w:eastAsia="Times New Roman" w:cs="Times New Roman"/>
+          <w:sz w:val="22"/>
+          <w:szCs w:val="22"/>
+          <w:lang w:val="es-ES"/>
+        </w:rPr>
+        <w:t xml:space="preserve"> que hacen exactamente lo mismo, analizar la densidad de palabras en una web. </w:t>
+      </w:r>
+    </w:p>
+    <w:p>
+      <w:pPr>
+        <w:ind w:left="1080" w:right="146" w:firstLine="54"/>
+        <w:rPr>
+          <w:b/>
+          <w:sz w:val="28"/>
+          <w:szCs w:val="22"/>
+        </w:rPr>
+      </w:pPr>
+      <w:r>
+        <w:rPr>
+          <w:b/>
+          <w:sz w:val="28"/>
+          <w:szCs w:val="22"/>
+        </w:rPr>
+        <w:t>CONTENIDO</w:t>
+      </w:r>
     </w:p>
     <w:p>
       <w:pPr>
@@ -4926,8 +5910,91 @@
           <w:rFonts w:eastAsia="Times New Roman" w:cs="Times New Roman"/>
           <w:sz w:val="22"/>
           <w:szCs w:val="22"/>
-        </w:rPr>
-      </w:pPr>
+          <w:lang w:val="es-ES"/>
+        </w:rPr>
+      </w:pPr>
+      <w:r>
+        <w:rPr>
+          <w:rFonts w:eastAsia="Times New Roman" w:cs="Times New Roman"/>
+          <w:sz w:val="22"/>
+          <w:szCs w:val="22"/>
+          <w:lang w:val="es-ES"/>
+        </w:rPr>
+        <w:tab/>
+      </w:r>
+      <w:r>
+        <w:rPr>
+          <w:rFonts w:eastAsia="Times New Roman" w:cs="Times New Roman"/>
+          <w:sz w:val="22"/>
+          <w:szCs w:val="22"/>
+          <w:lang w:val="es-ES"/>
+        </w:rPr>
+        <w:tab/>
+      </w:r>
+      <w:r>
+        <w:rPr>
+          <w:rFonts w:eastAsia="Times New Roman" w:cs="Times New Roman"/>
+          <w:sz w:val="22"/>
+          <w:szCs w:val="22"/>
+          <w:lang w:val="es-ES"/>
+        </w:rPr>
+        <w:t xml:space="preserve">El contenido debe ser de calidad. Para ello evitaremos entrar en técnicas publicitarias como spam y mucho menos pintaremos la aplicación de publicidad. Todo el contenido debe ser </w:t>
+      </w:r>
+      <w:r>
+        <w:rPr>
+          <w:rFonts w:eastAsia="Times New Roman" w:cs="Times New Roman"/>
+          <w:sz w:val="22"/>
+          <w:szCs w:val="22"/>
+          <w:u w:val="single"/>
+          <w:lang w:val="es-ES"/>
+        </w:rPr>
+        <w:t>educativo y útil</w:t>
+      </w:r>
+      <w:r>
+        <w:rPr>
+          <w:rFonts w:eastAsia="Times New Roman" w:cs="Times New Roman"/>
+          <w:sz w:val="22"/>
+          <w:szCs w:val="22"/>
+          <w:lang w:val="es-ES"/>
+        </w:rPr>
+        <w:t xml:space="preserve"> para el usuario. Evitaremos también crear secciones de más y simplificaremos la app al máximo para que lo</w:t>
+      </w:r>
+      <w:r>
+        <w:rPr>
+          <w:rFonts w:eastAsia="Times New Roman" w:cs="Times New Roman"/>
+          <w:sz w:val="22"/>
+          <w:szCs w:val="22"/>
+          <w:lang w:val="es-ES"/>
+        </w:rPr>
+        <w:t>s</w:t>
+      </w:r>
+      <w:r>
+        <w:rPr>
+          <w:rFonts w:eastAsia="Times New Roman" w:cs="Times New Roman"/>
+          <w:sz w:val="22"/>
+          <w:szCs w:val="22"/>
+          <w:lang w:val="es-ES"/>
+        </w:rPr>
+        <w:t xml:space="preserve"> usuarios vayan directamente al grano y tengan las herramientas que buscan. Esto también es útil para estrechar nuestra definición al motor de </w:t>
+      </w:r>
+      <w:r>
+        <w:rPr>
+          <w:rFonts w:eastAsia="Times New Roman" w:cs="Times New Roman"/>
+          <w:sz w:val="22"/>
+          <w:szCs w:val="22"/>
+          <w:lang w:val="es-ES"/>
+        </w:rPr>
+        <w:t>búsqueda</w:t>
+      </w:r>
+      <w:r>
+        <w:rPr>
+          <w:rFonts w:eastAsia="Times New Roman" w:cs="Times New Roman"/>
+          <w:sz w:val="22"/>
+          <w:szCs w:val="22"/>
+          <w:lang w:val="es-ES"/>
+        </w:rPr>
+        <w:t xml:space="preserve"> para que no nos enlace con contenido que no es relevante en Alpha School.</w:t>
+      </w:r>
     </w:p>
     <w:p>
       <w:pPr>
@@ -4937,6 +6004,7 @@
           <w:rFonts w:eastAsia="Times New Roman" w:cs="Times New Roman"/>
           <w:sz w:val="22"/>
           <w:szCs w:val="22"/>
+          <w:lang w:val="es-ES"/>
         </w:rPr>
       </w:pPr>
     </w:p>
@@ -4946,132 +6014,21 @@
         <w:jc w:val="both"/>
         <w:rPr>
           <w:rFonts w:eastAsia="Times New Roman" w:cs="Times New Roman"/>
-          <w:sz w:val="22"/>
-          <w:szCs w:val="22"/>
+          <w:b/>
+          <w:sz w:val="24"/>
+          <w:szCs w:val="22"/>
+          <w:lang w:val="es-ES"/>
         </w:rPr>
       </w:pPr>
       <w:r>
         <w:rPr>
           <w:rFonts w:eastAsia="Times New Roman" w:cs="Times New Roman"/>
-          <w:sz w:val="22"/>
-          <w:szCs w:val="22"/>
-        </w:rPr>
-        <w:t xml:space="preserve">Hemos observado que es una buena opción a considerar ya que a pesar de tener miles de repeticiones tenemos que tener en cuenta que es una </w:t>
-      </w:r>
-      <w:proofErr w:type="gramStart"/>
-      <w:r>
-        <w:rPr>
-          <w:rFonts w:eastAsia="Times New Roman" w:cs="Times New Roman"/>
-          <w:sz w:val="22"/>
-          <w:szCs w:val="22"/>
-        </w:rPr>
-        <w:t>web  con</w:t>
-      </w:r>
-      <w:proofErr w:type="gramEnd"/>
-      <w:r>
-        <w:rPr>
-          <w:rFonts w:eastAsia="Times New Roman" w:cs="Times New Roman"/>
-          <w:sz w:val="22"/>
-          <w:szCs w:val="22"/>
-        </w:rPr>
-        <w:t xml:space="preserve"> mucho tráfico y con mucho tiempo en activo por lo que la estadística engaña. Si buscamos otras palabras </w:t>
-      </w:r>
-      <w:proofErr w:type="gramStart"/>
-      <w:r>
-        <w:rPr>
-          <w:rFonts w:eastAsia="Times New Roman" w:cs="Times New Roman"/>
-          <w:sz w:val="22"/>
-          <w:szCs w:val="22"/>
-        </w:rPr>
-        <w:t>como</w:t>
-      </w:r>
-      <w:proofErr w:type="gramEnd"/>
-      <w:r>
-        <w:rPr>
-          <w:rFonts w:eastAsia="Times New Roman" w:cs="Times New Roman"/>
-          <w:sz w:val="22"/>
-          <w:szCs w:val="22"/>
-        </w:rPr>
-        <w:t xml:space="preserve"> estudiantes vemos que el número es muchísimo mayor. Después de analizar </w:t>
-      </w:r>
-      <w:proofErr w:type="gramStart"/>
-      <w:r>
-        <w:rPr>
-          <w:rFonts w:eastAsia="Times New Roman" w:cs="Times New Roman"/>
-          <w:sz w:val="22"/>
-          <w:szCs w:val="22"/>
-        </w:rPr>
-        <w:t>un</w:t>
-      </w:r>
-      <w:proofErr w:type="gramEnd"/>
-      <w:r>
-        <w:rPr>
-          <w:rFonts w:eastAsia="Times New Roman" w:cs="Times New Roman"/>
-          <w:sz w:val="22"/>
-          <w:szCs w:val="22"/>
-        </w:rPr>
-        <w:t xml:space="preserve"> gran saco de palabras hemos concluido que las mejores opciones son: comunicación</w:t>
-      </w:r>
-      <w:r>
-        <w:rPr>
-          <w:rFonts w:eastAsia="Times New Roman" w:cs="Times New Roman"/>
-          <w:sz w:val="22"/>
-          <w:szCs w:val="22"/>
-        </w:rPr>
-        <w:t xml:space="preserve">, tutor, seguimiento y control. Hemos buscado sinónimos que describan exactamente lo que hace nuestro proyecto. </w:t>
-      </w:r>
-      <w:r>
-        <w:rPr>
-          <w:rFonts w:eastAsia="Times New Roman" w:cs="Times New Roman"/>
-          <w:sz w:val="22"/>
-          <w:szCs w:val="22"/>
-        </w:rPr>
-        <w:t xml:space="preserve">Nosotros hemos usado SeoQuacke aunque hay otras herramientas </w:t>
-      </w:r>
-      <w:proofErr w:type="gramStart"/>
-      <w:r>
-        <w:rPr>
-          <w:rFonts w:eastAsia="Times New Roman" w:cs="Times New Roman"/>
-          <w:sz w:val="22"/>
-          <w:szCs w:val="22"/>
-        </w:rPr>
-        <w:t>como</w:t>
-      </w:r>
-      <w:proofErr w:type="gramEnd"/>
-      <w:r>
-        <w:rPr>
-          <w:rFonts w:eastAsia="Times New Roman" w:cs="Times New Roman"/>
-          <w:sz w:val="22"/>
-          <w:szCs w:val="22"/>
-        </w:rPr>
-        <w:t xml:space="preserve"> google trends</w:t>
-      </w:r>
-      <w:r>
-        <w:rPr>
-          <w:rFonts w:eastAsia="Times New Roman" w:cs="Times New Roman"/>
-          <w:sz w:val="22"/>
-          <w:szCs w:val="22"/>
-        </w:rPr>
-        <w:t xml:space="preserve"> que hacen exactamente lo mismo, analizar la densidad de palabras en una web. </w:t>
-      </w:r>
-    </w:p>
-    <w:p>
-      <w:pPr>
-        <w:ind w:left="1080" w:right="146" w:firstLine="54"/>
-        <w:rPr>
           <w:b/>
-          <w:sz w:val="22"/>
-          <w:szCs w:val="22"/>
-        </w:rPr>
-      </w:pPr>
-      <w:r>
-        <w:rPr>
-          <w:b/>
-          <w:sz w:val="22"/>
-          <w:szCs w:val="22"/>
-        </w:rPr>
-        <w:lastRenderedPageBreak/>
-        <w:t>CONTENIDO</w:t>
+          <w:sz w:val="24"/>
+          <w:szCs w:val="22"/>
+          <w:lang w:val="es-ES"/>
+        </w:rPr>
+        <w:t>Linkbuilding Activo</w:t>
       </w:r>
     </w:p>
     <w:p>
@@ -5079,82 +6036,34 @@
         <w:ind w:left="1080" w:right="146" w:firstLine="54"/>
         <w:jc w:val="both"/>
         <w:rPr>
-          <w:rFonts w:eastAsia="Times New Roman" w:cs="Times New Roman"/>
-          <w:sz w:val="22"/>
-          <w:szCs w:val="22"/>
-        </w:rPr>
-      </w:pPr>
-      <w:proofErr w:type="gramStart"/>
-      <w:r>
-        <w:rPr>
-          <w:rFonts w:eastAsia="Times New Roman" w:cs="Times New Roman"/>
-          <w:sz w:val="22"/>
-          <w:szCs w:val="22"/>
-        </w:rPr>
-        <w:t>El contenido debe ser de calidad.</w:t>
-      </w:r>
-      <w:proofErr w:type="gramEnd"/>
-      <w:r>
-        <w:rPr>
-          <w:rFonts w:eastAsia="Times New Roman" w:cs="Times New Roman"/>
-          <w:sz w:val="22"/>
-          <w:szCs w:val="22"/>
-        </w:rPr>
-        <w:t xml:space="preserve"> Para ello evitaremos entrar en técnicas publicitarias </w:t>
-      </w:r>
-      <w:proofErr w:type="gramStart"/>
-      <w:r>
-        <w:rPr>
-          <w:rFonts w:eastAsia="Times New Roman" w:cs="Times New Roman"/>
-          <w:sz w:val="22"/>
-          <w:szCs w:val="22"/>
-        </w:rPr>
-        <w:t>como</w:t>
-      </w:r>
-      <w:proofErr w:type="gramEnd"/>
-      <w:r>
-        <w:rPr>
-          <w:rFonts w:eastAsia="Times New Roman" w:cs="Times New Roman"/>
-          <w:sz w:val="22"/>
-          <w:szCs w:val="22"/>
-        </w:rPr>
-        <w:t xml:space="preserve"> spam y mucho menos pintaremos la aplicación de publicidad. </w:t>
-      </w:r>
-      <w:proofErr w:type="gramStart"/>
-      <w:r>
-        <w:rPr>
-          <w:rFonts w:eastAsia="Times New Roman" w:cs="Times New Roman"/>
-          <w:sz w:val="22"/>
-          <w:szCs w:val="22"/>
-        </w:rPr>
-        <w:t>Todo el contenido debe ser educativo y útil para el usuario.</w:t>
-      </w:r>
-      <w:proofErr w:type="gramEnd"/>
-      <w:r>
-        <w:rPr>
-          <w:rFonts w:eastAsia="Times New Roman" w:cs="Times New Roman"/>
-          <w:sz w:val="22"/>
-          <w:szCs w:val="22"/>
-        </w:rPr>
-        <w:t xml:space="preserve"> Evitaremos también crear secciones de más y simplificaremos la app al máximo para que lo usuarios vayan directamente al grano y tengan las herramientas que buscan. Esto también es útil para estrechar nuestra definición al motor de busqueda para que no </w:t>
-      </w:r>
-      <w:proofErr w:type="gramStart"/>
-      <w:r>
-        <w:rPr>
-          <w:rFonts w:eastAsia="Times New Roman" w:cs="Times New Roman"/>
-          <w:sz w:val="22"/>
-          <w:szCs w:val="22"/>
-        </w:rPr>
-        <w:t>nos</w:t>
-      </w:r>
-      <w:proofErr w:type="gramEnd"/>
-      <w:r>
-        <w:rPr>
-          <w:rFonts w:eastAsia="Times New Roman" w:cs="Times New Roman"/>
-          <w:sz w:val="22"/>
-          <w:szCs w:val="22"/>
-        </w:rPr>
-        <w:t xml:space="preserve"> enlace con contenido que no es relevante en Alpha School.</w:t>
+          <w:sz w:val="22"/>
+          <w:szCs w:val="22"/>
+          <w:lang w:val="es-ES"/>
+        </w:rPr>
+      </w:pPr>
+      <w:r>
+        <w:rPr>
+          <w:sz w:val="22"/>
+          <w:szCs w:val="22"/>
+          <w:lang w:val="es-ES"/>
+        </w:rPr>
+        <w:tab/>
+      </w:r>
+      <w:r>
+        <w:rPr>
+          <w:sz w:val="22"/>
+          <w:szCs w:val="22"/>
+          <w:lang w:val="es-ES"/>
+        </w:rPr>
+        <w:tab/>
+      </w:r>
+      <w:r>
+        <w:rPr>
+          <w:sz w:val="22"/>
+          <w:szCs w:val="22"/>
+          <w:lang w:val="es-ES"/>
+        </w:rPr>
+        <w:t>Lo generaremos con las APIs de Facebook y Twitter cuando compartan logros. Es importante que hay mucha interacción en las redes sociales para favorecer esta técnica de enlace.</w:t>
       </w:r>
     </w:p>
     <w:p>
@@ -5162,32 +6071,54 @@
         <w:ind w:left="1080" w:right="146" w:firstLine="54"/>
         <w:jc w:val="both"/>
         <w:rPr>
-          <w:rFonts w:eastAsia="Times New Roman" w:cs="Times New Roman"/>
-          <w:sz w:val="22"/>
-          <w:szCs w:val="22"/>
-        </w:rPr>
-      </w:pPr>
+          <w:sz w:val="22"/>
+          <w:szCs w:val="22"/>
+          <w:lang w:val="es-ES"/>
+        </w:rPr>
+      </w:pPr>
+      <w:r>
+        <w:rPr>
+          <w:sz w:val="22"/>
+          <w:szCs w:val="22"/>
+          <w:lang w:val="es-ES"/>
+        </w:rPr>
+        <w:tab/>
+      </w:r>
+      <w:r>
+        <w:rPr>
+          <w:sz w:val="22"/>
+          <w:szCs w:val="22"/>
+          <w:lang w:val="es-ES"/>
+        </w:rPr>
+        <w:tab/>
+      </w:r>
+      <w:r>
+        <w:rPr>
+          <w:sz w:val="22"/>
+          <w:szCs w:val="22"/>
+          <w:lang w:val="es-ES"/>
+        </w:rPr>
+        <w:t>También nos referenciarán a nuestra web los centros inscritos, por lo que conseguiremos más reputación al ser instituciones de confianza para el motor de bú</w:t>
+      </w:r>
+      <w:r>
+        <w:rPr>
+          <w:sz w:val="22"/>
+          <w:szCs w:val="22"/>
+          <w:lang w:val="es-ES"/>
+        </w:rPr>
+        <w:t>squeda.</w:t>
+      </w:r>
     </w:p>
     <w:p>
       <w:pPr>
         <w:ind w:left="1080" w:right="146" w:firstLine="54"/>
         <w:jc w:val="both"/>
         <w:rPr>
-          <w:rFonts w:eastAsia="Times New Roman" w:cs="Times New Roman"/>
-          <w:b/>
-          <w:sz w:val="22"/>
-          <w:szCs w:val="22"/>
-        </w:rPr>
-      </w:pPr>
-      <w:r>
-        <w:rPr>
-          <w:rFonts w:eastAsia="Times New Roman" w:cs="Times New Roman"/>
-          <w:b/>
-          <w:sz w:val="22"/>
-          <w:szCs w:val="22"/>
-        </w:rPr>
-        <w:t>Linkbuilding Activo</w:t>
-      </w:r>
+          <w:sz w:val="22"/>
+          <w:szCs w:val="22"/>
+          <w:lang w:val="es-ES"/>
+        </w:rPr>
+      </w:pPr>
     </w:p>
     <w:p>
       <w:pPr>
@@ -5196,15 +6127,9 @@
         <w:rPr>
           <w:sz w:val="22"/>
           <w:szCs w:val="22"/>
-        </w:rPr>
-      </w:pPr>
-      <w:r>
-        <w:rPr>
-          <w:sz w:val="22"/>
-          <w:szCs w:val="22"/>
-        </w:rPr>
-        <w:t>Lo generaremos con las APIs de Facebook y Twitter cuando compartan logros. Es importante que hay mucha interacción en las redes sociales para favorecer esta técnica de enlace.</w:t>
-      </w:r>
+          <w:lang w:val="es-ES"/>
+        </w:rPr>
+      </w:pPr>
     </w:p>
     <w:p>
       <w:pPr>
@@ -5213,34 +6138,9 @@
         <w:rPr>
           <w:sz w:val="22"/>
           <w:szCs w:val="22"/>
-        </w:rPr>
-      </w:pPr>
-      <w:r>
-        <w:rPr>
-          <w:sz w:val="22"/>
-          <w:szCs w:val="22"/>
-        </w:rPr>
-        <w:t>También nos referenciarán a nuestra web los centros inscritos, por lo que conseguiremos más reputación al ser instituciones de confianza para el motor de bú</w:t>
-      </w:r>
-      <w:r>
-        <w:rPr>
-          <w:sz w:val="22"/>
-          <w:szCs w:val="22"/>
-        </w:rPr>
-        <w:t>squeda.</w:t>
-      </w:r>
-    </w:p>
-    <w:p>
-      <w:pPr>
-        <w:ind w:left="1080" w:right="146" w:firstLine="54"/>
-        <w:jc w:val="both"/>
-        <w:rPr>
-          <w:sz w:val="22"/>
-          <w:szCs w:val="22"/>
-        </w:rPr>
-      </w:pPr>
-      <w:bookmarkStart w:id="6" w:name="_GoBack"/>
-      <w:bookmarkEnd w:id="6"/>
+          <w:lang w:val="es-ES"/>
+        </w:rPr>
+      </w:pPr>
     </w:p>
     <w:p>
       <w:pPr>
@@ -5258,7 +6158,7 @@
           <w:lang w:val="es-ES"/>
         </w:rPr>
       </w:pPr>
-      <w:bookmarkStart w:id="7" w:name="_Toc472364736"/>
+      <w:bookmarkStart w:id="6" w:name="_Toc472364736"/>
       <w:r>
         <w:rPr>
           <w:rFonts w:ascii="Century Gothic" w:hAnsi="Century Gothic"/>
@@ -5268,9 +6168,10 @@
           <w:szCs w:val="32"/>
           <w:lang w:val="es-ES"/>
         </w:rPr>
+        <w:lastRenderedPageBreak/>
         <w:t>Transformación de formatos (html-pdf)</w:t>
       </w:r>
-      <w:bookmarkEnd w:id="7"/>
+      <w:bookmarkEnd w:id="6"/>
     </w:p>
     <w:p>
       <w:pPr>
@@ -5349,7 +6250,7 @@
           <w:lang w:val="es-ES"/>
         </w:rPr>
       </w:pPr>
-      <w:bookmarkStart w:id="8" w:name="_Toc472364737"/>
+      <w:bookmarkStart w:id="7" w:name="_Toc472364737"/>
       <w:r>
         <w:rPr>
           <w:rFonts w:ascii="Century Gothic" w:hAnsi="Century Gothic"/>
@@ -5361,7 +6262,7 @@
         </w:rPr>
         <w:t>Consumo API’s de terceros y propios</w:t>
       </w:r>
-      <w:bookmarkEnd w:id="8"/>
+      <w:bookmarkEnd w:id="7"/>
     </w:p>
     <w:p>
       <w:pPr>
@@ -5395,9 +6296,39 @@
           <w:sz w:val="22"/>
           <w:lang w:val="es-ES"/>
         </w:rPr>
-        <w:t xml:space="preserve">Estamos utilizando para nuestro proyecto la arquitectura modelo-vista-controlador, utilizando el framework de PHP CodeIgniter. Puesto que CodeIgniter viene sin API propia, hemos utilizado unas </w:t>
-      </w:r>
-      <w:hyperlink r:id="rId25" w:history="1">
+        <w:t xml:space="preserve">Estamos utilizando para nuestro proyecto la arquitectura modelo-vista-controlador, utilizando el </w:t>
+      </w:r>
+      <w:r>
+        <w:rPr>
+          <w:b/>
+          <w:sz w:val="22"/>
+          <w:lang w:val="es-ES"/>
+        </w:rPr>
+        <w:t>framework de PHP CodeIgniter</w:t>
+      </w:r>
+      <w:r>
+        <w:rPr>
+          <w:sz w:val="22"/>
+          <w:lang w:val="es-ES"/>
+        </w:rPr>
+        <w:t xml:space="preserve">. Puesto que CodeIgniter viene </w:t>
+      </w:r>
+      <w:r>
+        <w:rPr>
+          <w:sz w:val="22"/>
+          <w:u w:val="single"/>
+          <w:lang w:val="es-ES"/>
+        </w:rPr>
+        <w:t>sin API propia</w:t>
+      </w:r>
+      <w:r>
+        <w:rPr>
+          <w:sz w:val="22"/>
+          <w:lang w:val="es-ES"/>
+        </w:rPr>
+        <w:t xml:space="preserve">, hemos utilizado unas </w:t>
+      </w:r>
+      <w:hyperlink r:id="rId24" w:history="1">
         <w:r>
           <w:rPr>
             <w:rStyle w:val="Hipervnculo"/>
@@ -5412,15 +6343,7 @@
           <w:sz w:val="22"/>
           <w:lang w:val="es-ES"/>
         </w:rPr>
-        <w:t xml:space="preserve"> y hemos implementado los métodos necesarios para levantar nuestra API Restful. Esta API reconoce los métodos y parámetros integrados en la URL </w:t>
-      </w:r>
-      <w:r>
-        <w:rPr>
-          <w:sz w:val="22"/>
-          <w:lang w:val="es-ES"/>
-        </w:rPr>
-        <w:lastRenderedPageBreak/>
-        <w:t>recibida, realiza las operaciones dentro y fuera de la base de datos implícitas en dicha URL, y devuelve el resultado de las operaciones en el formato especificado, que puede ser JSON, HTML y XML.</w:t>
+        <w:t xml:space="preserve"> y hemos implementado los métodos necesarios para levantar nuestra API Restful. Esta API reconoce los métodos y parámetros integrados en la URL recibida, realiza las operaciones dentro y fuera de la base de datos implícitas en dicha URL, y devuelve el resultado de las operaciones en el formato especificado, que puede ser JSON, HTML y XML.</w:t>
       </w:r>
     </w:p>
     <w:p>
@@ -5436,7 +6359,66 @@
           <w:sz w:val="22"/>
           <w:lang w:val="es-ES"/>
         </w:rPr>
-        <w:t>Para la parte del cliente estamos implementando archivos HTML y JavaScript, utilizando ANGULAR, para el envío de las peticiones a la aplicación, y la posterior recogida de los resultados de esta. Esta parte cliente está completamente separada de la parte servidor, lo que permite su modificación por separado.</w:t>
+        <w:t xml:space="preserve">Para la parte del cliente estamos implementando archivos HTML y JavaScript, utilizando </w:t>
+      </w:r>
+      <w:r>
+        <w:rPr>
+          <w:b/>
+          <w:sz w:val="22"/>
+          <w:lang w:val="es-ES"/>
+        </w:rPr>
+        <w:t>ANGULAR</w:t>
+      </w:r>
+      <w:r>
+        <w:rPr>
+          <w:sz w:val="22"/>
+          <w:lang w:val="es-ES"/>
+        </w:rPr>
+        <w:t>, para el envío de las peticiones a la aplicación, y la posterior recogida de los resultados de esta. Esta parte cliente está completamente separada de la parte servidor, lo que permite su modificación por separado.</w:t>
+      </w:r>
+    </w:p>
+    <w:p>
+      <w:pPr>
+        <w:ind w:left="720" w:firstLine="720"/>
+        <w:rPr>
+          <w:b/>
+          <w:sz w:val="22"/>
+          <w:lang w:val="es-ES"/>
+        </w:rPr>
+      </w:pPr>
+    </w:p>
+    <w:p>
+      <w:pPr>
+        <w:ind w:left="720" w:firstLine="720"/>
+        <w:rPr>
+          <w:b/>
+          <w:sz w:val="22"/>
+          <w:lang w:val="es-ES"/>
+        </w:rPr>
+      </w:pPr>
+      <w:r>
+        <w:rPr>
+          <w:b/>
+          <w:sz w:val="22"/>
+          <w:lang w:val="es-ES"/>
+        </w:rPr>
+        <w:t>API</w:t>
+      </w:r>
+      <w:r>
+        <w:rPr>
+          <w:b/>
+          <w:sz w:val="22"/>
+          <w:lang w:val="es-ES"/>
+        </w:rPr>
+        <w:t>’</w:t>
+      </w:r>
+      <w:r>
+        <w:rPr>
+          <w:b/>
+          <w:sz w:val="22"/>
+          <w:lang w:val="es-ES"/>
+        </w:rPr>
+        <w:t>s DE TERCEROS:</w:t>
       </w:r>
     </w:p>
     <w:p>
@@ -5447,6 +6429,28 @@
           <w:lang w:val="es-ES"/>
         </w:rPr>
       </w:pPr>
+      <w:r>
+        <w:rPr>
+          <w:sz w:val="22"/>
+          <w:lang w:val="es-ES"/>
+        </w:rPr>
+        <w:t xml:space="preserve">Aunque aún no hemos implementado ninguna en nuestra aplicación, tenemos pensado utilizar </w:t>
+      </w:r>
+      <w:r>
+        <w:rPr>
+          <w:b/>
+          <w:sz w:val="22"/>
+          <w:lang w:val="es-ES"/>
+        </w:rPr>
+        <w:t>Twitter y Facebook</w:t>
+      </w:r>
+      <w:r>
+        <w:rPr>
+          <w:sz w:val="22"/>
+          <w:lang w:val="es-ES"/>
+        </w:rPr>
+        <w:t xml:space="preserve"> para compartir actividad realizada en la aplicación en dichas redes sociales. Estas actividades realizadas pueden ser desde notas de exámenes  hasta anuncios de excursiones. El mayor objetivo del contenido compartido es dar a conocer la app en redes sociales.</w:t>
+      </w:r>
     </w:p>
     <w:p>
       <w:pPr>
@@ -5457,57 +6461,6 @@
           <w:lang w:val="es-ES"/>
         </w:rPr>
       </w:pPr>
-    </w:p>
-    <w:p>
-      <w:pPr>
-        <w:ind w:left="720" w:firstLine="720"/>
-        <w:rPr>
-          <w:b/>
-          <w:sz w:val="22"/>
-          <w:lang w:val="es-ES"/>
-        </w:rPr>
-      </w:pPr>
-      <w:r>
-        <w:rPr>
-          <w:b/>
-          <w:sz w:val="22"/>
-          <w:lang w:val="es-ES"/>
-        </w:rPr>
-        <w:t>API</w:t>
-      </w:r>
-      <w:r>
-        <w:rPr>
-          <w:b/>
-          <w:sz w:val="22"/>
-          <w:lang w:val="es-ES"/>
-        </w:rPr>
-        <w:t>’</w:t>
-      </w:r>
-      <w:r>
-        <w:rPr>
-          <w:b/>
-          <w:sz w:val="22"/>
-          <w:lang w:val="es-ES"/>
-        </w:rPr>
-        <w:t>s DE TERCEROS:</w:t>
-      </w:r>
-    </w:p>
-    <w:p>
-      <w:pPr>
-        <w:ind w:left="1440" w:firstLine="720"/>
-        <w:rPr>
-          <w:b/>
-          <w:sz w:val="22"/>
-          <w:lang w:val="es-ES"/>
-        </w:rPr>
-      </w:pPr>
-      <w:r>
-        <w:rPr>
-          <w:sz w:val="22"/>
-          <w:lang w:val="es-ES"/>
-        </w:rPr>
-        <w:t>Aunque aún no hemos implementado ninguna en nuestra aplicación, tenemos pensado utilizar Twitter y Facebook para compartir actividad realizada en la aplicación en dichas redes sociales. Estas actividades realizadas pueden ser desde notas de exámenes  hasta anuncios de excursiones. El mayor objetivo del contenido compartido es dar a conocer la app en redes sociales.</w:t>
-      </w:r>
     </w:p>
     <w:p>
       <w:pPr>
@@ -5525,7 +6478,7 @@
           <w:lang w:val="es-ES"/>
         </w:rPr>
       </w:pPr>
-      <w:bookmarkStart w:id="9" w:name="_Toc472364738"/>
+      <w:bookmarkStart w:id="8" w:name="_Toc472364738"/>
       <w:r>
         <w:rPr>
           <w:rFonts w:ascii="Century Gothic" w:hAnsi="Century Gothic"/>
@@ -5535,9 +6488,10 @@
           <w:szCs w:val="32"/>
           <w:lang w:val="es-ES"/>
         </w:rPr>
+        <w:lastRenderedPageBreak/>
         <w:t>Delegar autenticación</w:t>
       </w:r>
-      <w:bookmarkEnd w:id="9"/>
+      <w:bookmarkEnd w:id="8"/>
       <w:r>
         <w:rPr>
           <w:rFonts w:ascii="Century Gothic" w:hAnsi="Century Gothic"/>
@@ -5596,7 +6550,51 @@
           <w:szCs w:val="22"/>
           <w:lang w:val="es-ES"/>
         </w:rPr>
-        <w:t xml:space="preserve">Para conseguir esto el usuario deberá registrase con su cuenta de Twitter o Facebook en nuestro servicio, por lo tanto, tendríamos que gestionar y almacenar información privada del usuario. Pero para no tener que cargar con esta responsabilidad vamos a usar el protocolo OAuth 2.0 para delegar dicha autorización. De esta manera el usuario no compartiría toda su identidad y sus datos estarían más seguros. </w:t>
+        <w:t xml:space="preserve">Para conseguir esto el usuario </w:t>
+      </w:r>
+      <w:r>
+        <w:rPr>
+          <w:sz w:val="22"/>
+          <w:szCs w:val="22"/>
+          <w:u w:val="single"/>
+          <w:lang w:val="es-ES"/>
+        </w:rPr>
+        <w:t>deberá registrase con su cuenta de Twitter o Facebook</w:t>
+      </w:r>
+      <w:r>
+        <w:rPr>
+          <w:sz w:val="22"/>
+          <w:szCs w:val="22"/>
+          <w:lang w:val="es-ES"/>
+        </w:rPr>
+        <w:t xml:space="preserve"> en nuestro servicio, por lo tanto, tendríamos que gestionar y almacenar información privada del usuario. Pero para no tener que cargar con esta resp</w:t>
+      </w:r>
+      <w:bookmarkStart w:id="9" w:name="_GoBack"/>
+      <w:bookmarkEnd w:id="9"/>
+      <w:r>
+        <w:rPr>
+          <w:sz w:val="22"/>
+          <w:szCs w:val="22"/>
+          <w:lang w:val="es-ES"/>
+        </w:rPr>
+        <w:t xml:space="preserve">onsabilidad vamos a usar el protocolo </w:t>
+      </w:r>
+      <w:r>
+        <w:rPr>
+          <w:b/>
+          <w:sz w:val="22"/>
+          <w:szCs w:val="22"/>
+          <w:lang w:val="es-ES"/>
+        </w:rPr>
+        <w:t>OAuth 2.0</w:t>
+      </w:r>
+      <w:r>
+        <w:rPr>
+          <w:sz w:val="22"/>
+          <w:szCs w:val="22"/>
+          <w:lang w:val="es-ES"/>
+        </w:rPr>
+        <w:t xml:space="preserve"> para delegar dicha autorización. De esta manera el usuario no compartiría toda su identidad y sus datos estarían más seguros. </w:t>
       </w:r>
     </w:p>
     <w:p>
@@ -5619,7 +6617,6 @@
           <w:szCs w:val="36"/>
           <w:lang w:val="es-ES"/>
         </w:rPr>
-        <w:lastRenderedPageBreak/>
         <w:t>Objetivos cumplidos</w:t>
       </w:r>
       <w:bookmarkEnd w:id="10"/>
@@ -5640,7 +6637,39 @@
           <w:szCs w:val="22"/>
           <w:lang w:val="es-ES"/>
         </w:rPr>
-        <w:t>Debido al cambio de la tecnología para el desarrollo del backend los objetivos de la asignatura no están implementados, pero si hemos investigando sobre cómo vamos a cumplirlos y algunos de estos objetivos están en desarrollo, por las API’s que vamos a usar para nuestra página tanto propias como de terceros aún no están terminadas, pero si están siendo implementadas. Para la transformación de formatos como el backend aún no esta terminado hemos hecho una prueba donde se puede como funciona la librería que vamos a usar para cumplir con el objetivo propuesto por la asignatura.</w:t>
+        <w:t xml:space="preserve">Debido al cambio de la tecnología para el desarrollo del backend los objetivos de la asignatura no están implementados, pero si hemos investigando sobre cómo vamos a cumplirlos y algunos de estos objetivos están en desarrollo, por las API’s que vamos a usar para nuestra página tanto propias como de terceros aún no están terminadas, pero si están siendo implementadas. Para la transformación de formatos como el backend aún no </w:t>
+      </w:r>
+      <w:r>
+        <w:rPr>
+          <w:sz w:val="22"/>
+          <w:szCs w:val="22"/>
+          <w:lang w:val="es-ES"/>
+        </w:rPr>
+        <w:t>está</w:t>
+      </w:r>
+      <w:r>
+        <w:rPr>
+          <w:sz w:val="22"/>
+          <w:szCs w:val="22"/>
+          <w:lang w:val="es-ES"/>
+        </w:rPr>
+        <w:t xml:space="preserve"> terminado hemos hecho una prueba donde se puede </w:t>
+      </w:r>
+      <w:r>
+        <w:rPr>
+          <w:sz w:val="22"/>
+          <w:szCs w:val="22"/>
+          <w:lang w:val="es-ES"/>
+        </w:rPr>
+        <w:t>cómo</w:t>
+      </w:r>
+      <w:r>
+        <w:rPr>
+          <w:sz w:val="22"/>
+          <w:szCs w:val="22"/>
+          <w:lang w:val="es-ES"/>
+        </w:rPr>
+        <w:t xml:space="preserve"> funciona la librería que vamos a usar para cumplir con el objetivo propuesto por la asignatura.</w:t>
       </w:r>
     </w:p>
     <w:p>
@@ -5698,7 +6727,40 @@
           <w:szCs w:val="22"/>
           <w:lang w:val="es-ES"/>
         </w:rPr>
-        <w:t>Como conclusión es conveniente destacar que hemos tenido problemas desarrollando el backend y que por este motivo no hemos podido cumplir todos los objetivos por el momento. Esto ha provocado que no hayamos podido integrar las APIs de las redes sociales y tampoco la autenticación en Alpha School. Tenemos pensado como hacerlo pero al no haber terminado el backend nos resulta imposible implementarlo.</w:t>
+        <w:t xml:space="preserve">Como conclusión es conveniente destacar que hemos tenido problemas desarrollando el backend y que por este motivo no hemos podido cumplir todos los objetivos por el momento. Esto ha provocado que no hayamos podido integrar las </w:t>
+      </w:r>
+      <w:r>
+        <w:rPr>
+          <w:sz w:val="22"/>
+          <w:szCs w:val="22"/>
+          <w:lang w:val="es-ES"/>
+        </w:rPr>
+        <w:lastRenderedPageBreak/>
+        <w:t xml:space="preserve">APIs de las redes sociales y tampoco la autenticación en Alpha School. Tenemos pensado como </w:t>
+      </w:r>
+      <w:r>
+        <w:rPr>
+          <w:sz w:val="22"/>
+          <w:szCs w:val="22"/>
+          <w:lang w:val="es-ES"/>
+        </w:rPr>
+        <w:t>hacerlo,</w:t>
+      </w:r>
+      <w:r>
+        <w:rPr>
+          <w:sz w:val="22"/>
+          <w:szCs w:val="22"/>
+          <w:lang w:val="es-ES"/>
+        </w:rPr>
+        <w:t xml:space="preserve"> pero al no haber terminado el b</w:t>
+      </w:r>
+      <w:r>
+        <w:rPr>
+          <w:sz w:val="22"/>
+          <w:szCs w:val="22"/>
+          <w:lang w:val="es-ES"/>
+        </w:rPr>
+        <w:t>ackend nos resulta imposible implementarlo.</w:t>
       </w:r>
     </w:p>
     <w:bookmarkEnd w:id="11"/>
@@ -5739,7 +6801,24 @@
           <w:szCs w:val="22"/>
           <w:lang w:val="es-ES"/>
         </w:rPr>
-        <w:t xml:space="preserve">Para el reparto de tareas hemos utilizado la herramienta Trello, el reparto de las tareas para cumplir los objetivos de la asignatura y </w:t>
+        <w:t xml:space="preserve">Para el reparto de tareas hemos utilizado la herramienta </w:t>
+      </w:r>
+      <w:r>
+        <w:rPr>
+          <w:b/>
+          <w:sz w:val="22"/>
+          <w:szCs w:val="22"/>
+          <w:lang w:val="es-ES"/>
+        </w:rPr>
+        <w:t>Trello</w:t>
+      </w:r>
+      <w:r>
+        <w:rPr>
+          <w:sz w:val="22"/>
+          <w:szCs w:val="22"/>
+          <w:lang w:val="es-ES"/>
+        </w:rPr>
+        <w:t xml:space="preserve">, el reparto de las tareas para cumplir los objetivos de la asignatura y </w:t>
       </w:r>
       <w:r>
         <w:rPr>
@@ -5805,7 +6884,15 @@
           <w:szCs w:val="22"/>
           <w:lang w:val="es-ES"/>
         </w:rPr>
-        <w:t>SEO y difusión</w:t>
+        <w:t>SEO y D</w:t>
+      </w:r>
+      <w:r>
+        <w:rPr>
+          <w:sz w:val="22"/>
+          <w:szCs w:val="22"/>
+          <w:lang w:val="es-ES"/>
+        </w:rPr>
+        <w:t>ifusión</w:t>
       </w:r>
     </w:p>
     <w:p>
@@ -5967,7 +7054,6 @@
           <w:szCs w:val="28"/>
           <w:lang w:val="es-ES"/>
         </w:rPr>
-        <w:lastRenderedPageBreak/>
         <w:t>Ricardo:</w:t>
       </w:r>
     </w:p>
@@ -6200,35 +7286,6 @@
     </w:p>
     <w:p>
       <w:pPr>
-        <w:pStyle w:val="Prrafodelista"/>
-        <w:ind w:firstLine="720"/>
-        <w:rPr>
-          <w:sz w:val="22"/>
-          <w:szCs w:val="22"/>
-          <w:lang w:val="es-ES"/>
-        </w:rPr>
-      </w:pPr>
-    </w:p>
-    <w:p>
-      <w:pPr>
-        <w:pStyle w:val="Prrafodelista"/>
-        <w:ind w:firstLine="720"/>
-        <w:rPr>
-          <w:sz w:val="22"/>
-          <w:szCs w:val="22"/>
-          <w:lang w:val="es-ES"/>
-        </w:rPr>
-      </w:pPr>
-    </w:p>
-    <w:p>
-      <w:pPr>
-        <w:rPr>
-          <w:lang w:val="es-ES"/>
-        </w:rPr>
-      </w:pPr>
-    </w:p>
-    <w:p>
-      <w:pPr>
         <w:rPr>
           <w:rFonts w:ascii="Century Gothic" w:hAnsi="Century Gothic"/>
           <w:noProof/>
@@ -6250,33 +7307,13 @@
     <w:p>
       <w:pPr>
         <w:rPr>
-          <w:rFonts w:ascii="Century Gothic" w:hAnsi="Century Gothic"/>
           <w:noProof/>
-          <w:szCs w:val="16"/>
-          <w:lang w:val="es-ES"/>
-        </w:rPr>
-      </w:pPr>
-    </w:p>
-    <w:p>
-      <w:pPr>
-        <w:rPr>
-          <w:rFonts w:ascii="Century Gothic" w:hAnsi="Century Gothic"/>
-          <w:noProof/>
-          <w:szCs w:val="16"/>
-          <w:lang w:val="es-ES"/>
-        </w:rPr>
-      </w:pPr>
-    </w:p>
-    <w:p>
-      <w:pPr>
-        <w:rPr>
-          <w:noProof/>
           <w:lang w:val="es-ES"/>
         </w:rPr>
       </w:pPr>
     </w:p>
     <w:sectPr>
-      <w:headerReference w:type="default" r:id="rId26"/>
+      <w:headerReference w:type="default" r:id="rId25"/>
       <w:pgSz w:w="12240" w:h="15840"/>
       <w:pgMar w:top="1440" w:right="1440" w:bottom="1440" w:left="1440" w:header="720" w:footer="720" w:gutter="0"/>
       <w:pgNumType w:start="0"/>
@@ -6289,7 +7326,7 @@
 </file>
 
 <file path=word/endnotes.xml><?xml version="1.0" encoding="utf-8"?>
-<w:endnotes xmlns:wpc="http://schemas.microsoft.com/office/word/2010/wordprocessingCanvas" xmlns:mo="http://schemas.microsoft.com/office/mac/office/2008/main" xmlns:mc="http://schemas.openxmlformats.org/markup-compatibility/2006" xmlns:mv="urn:schemas-microsoft-com:mac:vml" xmlns:o="urn:schemas-microsoft-com:office:office" xmlns:r="http://schemas.openxmlformats.org/officeDocument/2006/relationships" xmlns:m="http://schemas.openxmlformats.org/officeDocument/2006/math" xmlns:v="urn:schemas-microsoft-com:vml" xmlns:wp14="http://schemas.microsoft.com/office/word/2010/wordprocessingDrawing" xmlns:wp="http://schemas.openxmlformats.org/drawingml/2006/wordprocessingDrawing" xmlns:w10="urn:schemas-microsoft-com:office:word" xmlns:w="http://schemas.openxmlformats.org/wordprocessingml/2006/main" xmlns:w14="http://schemas.microsoft.com/office/word/2010/wordml" xmlns:wpg="http://schemas.microsoft.com/office/word/2010/wordprocessingGroup" xmlns:wpi="http://schemas.microsoft.com/office/word/2010/wordprocessingInk" xmlns:wne="http://schemas.microsoft.com/office/word/2006/wordml" xmlns:wps="http://schemas.microsoft.com/office/word/2010/wordprocessingShape" mc:Ignorable="w14 wp14">
+<w:endnotes xmlns:wpc="http://schemas.microsoft.com/office/word/2010/wordprocessingCanvas" xmlns:cx="http://schemas.microsoft.com/office/drawing/2014/chartex" xmlns:cx1="http://schemas.microsoft.com/office/drawing/2015/9/8/chartex" xmlns:cx2="http://schemas.microsoft.com/office/drawing/2015/10/21/chartex" xmlns:cx3="http://schemas.microsoft.com/office/drawing/2016/5/9/chartex" xmlns:cx4="http://schemas.microsoft.com/office/drawing/2016/5/10/chartex" xmlns:cx5="http://schemas.microsoft.com/office/drawing/2016/5/11/chartex" xmlns:mc="http://schemas.openxmlformats.org/markup-compatibility/2006" xmlns:o="urn:schemas-microsoft-com:office:office" xmlns:r="http://schemas.openxmlformats.org/officeDocument/2006/relationships" xmlns:m="http://schemas.openxmlformats.org/officeDocument/2006/math" xmlns:v="urn:schemas-microsoft-com:vml" xmlns:wp14="http://schemas.microsoft.com/office/word/2010/wordprocessingDrawing" xmlns:wp="http://schemas.openxmlformats.org/drawingml/2006/wordprocessingDrawing" xmlns:w10="urn:schemas-microsoft-com:office:word" xmlns:w="http://schemas.openxmlformats.org/wordprocessingml/2006/main" xmlns:w14="http://schemas.microsoft.com/office/word/2010/wordml" xmlns:w15="http://schemas.microsoft.com/office/word/2012/wordml" xmlns:w16se="http://schemas.microsoft.com/office/word/2015/wordml/symex" xmlns:wpg="http://schemas.microsoft.com/office/word/2010/wordprocessingGroup" xmlns:wpi="http://schemas.microsoft.com/office/word/2010/wordprocessingInk" xmlns:wne="http://schemas.microsoft.com/office/word/2006/wordml" xmlns:wps="http://schemas.microsoft.com/office/word/2010/wordprocessingShape" mc:Ignorable="w14 w15 w16se wp14">
   <w:endnote w:type="separator" w:id="-1">
     <w:p>
       <w:pPr>
@@ -6314,7 +7351,7 @@
 </file>
 
 <file path=word/footnotes.xml><?xml version="1.0" encoding="utf-8"?>
-<w:footnotes xmlns:wpc="http://schemas.microsoft.com/office/word/2010/wordprocessingCanvas" xmlns:mo="http://schemas.microsoft.com/office/mac/office/2008/main" xmlns:mc="http://schemas.openxmlformats.org/markup-compatibility/2006" xmlns:mv="urn:schemas-microsoft-com:mac:vml" xmlns:o="urn:schemas-microsoft-com:office:office" xmlns:r="http://schemas.openxmlformats.org/officeDocument/2006/relationships" xmlns:m="http://schemas.openxmlformats.org/officeDocument/2006/math" xmlns:v="urn:schemas-microsoft-com:vml" xmlns:wp14="http://schemas.microsoft.com/office/word/2010/wordprocessingDrawing" xmlns:wp="http://schemas.openxmlformats.org/drawingml/2006/wordprocessingDrawing" xmlns:w10="urn:schemas-microsoft-com:office:word" xmlns:w="http://schemas.openxmlformats.org/wordprocessingml/2006/main" xmlns:w14="http://schemas.microsoft.com/office/word/2010/wordml" xmlns:wpg="http://schemas.microsoft.com/office/word/2010/wordprocessingGroup" xmlns:wpi="http://schemas.microsoft.com/office/word/2010/wordprocessingInk" xmlns:wne="http://schemas.microsoft.com/office/word/2006/wordml" xmlns:wps="http://schemas.microsoft.com/office/word/2010/wordprocessingShape" mc:Ignorable="w14 wp14">
+<w:footnotes xmlns:wpc="http://schemas.microsoft.com/office/word/2010/wordprocessingCanvas" xmlns:cx="http://schemas.microsoft.com/office/drawing/2014/chartex" xmlns:cx1="http://schemas.microsoft.com/office/drawing/2015/9/8/chartex" xmlns:cx2="http://schemas.microsoft.com/office/drawing/2015/10/21/chartex" xmlns:cx3="http://schemas.microsoft.com/office/drawing/2016/5/9/chartex" xmlns:cx4="http://schemas.microsoft.com/office/drawing/2016/5/10/chartex" xmlns:cx5="http://schemas.microsoft.com/office/drawing/2016/5/11/chartex" xmlns:mc="http://schemas.openxmlformats.org/markup-compatibility/2006" xmlns:o="urn:schemas-microsoft-com:office:office" xmlns:r="http://schemas.openxmlformats.org/officeDocument/2006/relationships" xmlns:m="http://schemas.openxmlformats.org/officeDocument/2006/math" xmlns:v="urn:schemas-microsoft-com:vml" xmlns:wp14="http://schemas.microsoft.com/office/word/2010/wordprocessingDrawing" xmlns:wp="http://schemas.openxmlformats.org/drawingml/2006/wordprocessingDrawing" xmlns:w10="urn:schemas-microsoft-com:office:word" xmlns:w="http://schemas.openxmlformats.org/wordprocessingml/2006/main" xmlns:w14="http://schemas.microsoft.com/office/word/2010/wordml" xmlns:w15="http://schemas.microsoft.com/office/word/2012/wordml" xmlns:w16se="http://schemas.microsoft.com/office/word/2015/wordml/symex" xmlns:wpg="http://schemas.microsoft.com/office/word/2010/wordprocessingGroup" xmlns:wpi="http://schemas.microsoft.com/office/word/2010/wordprocessingInk" xmlns:wne="http://schemas.microsoft.com/office/word/2006/wordml" xmlns:wps="http://schemas.microsoft.com/office/word/2010/wordprocessingShape" mc:Ignorable="w14 w15 w16se wp14">
   <w:footnote w:type="separator" w:id="-1">
     <w:p>
       <w:pPr>
@@ -6339,7 +7376,7 @@
 </file>
 
 <file path=word/header1.xml><?xml version="1.0" encoding="utf-8"?>
-<w:hdr xmlns:wpc="http://schemas.microsoft.com/office/word/2010/wordprocessingCanvas" xmlns:mo="http://schemas.microsoft.com/office/mac/office/2008/main" xmlns:mc="http://schemas.openxmlformats.org/markup-compatibility/2006" xmlns:mv="urn:schemas-microsoft-com:mac:vml" xmlns:o="urn:schemas-microsoft-com:office:office" xmlns:r="http://schemas.openxmlformats.org/officeDocument/2006/relationships" xmlns:m="http://schemas.openxmlformats.org/officeDocument/2006/math" xmlns:v="urn:schemas-microsoft-com:vml" xmlns:wp14="http://schemas.microsoft.com/office/word/2010/wordprocessingDrawing" xmlns:wp="http://schemas.openxmlformats.org/drawingml/2006/wordprocessingDrawing" xmlns:w10="urn:schemas-microsoft-com:office:word" xmlns:w="http://schemas.openxmlformats.org/wordprocessingml/2006/main" xmlns:w14="http://schemas.microsoft.com/office/word/2010/wordml" xmlns:wpg="http://schemas.microsoft.com/office/word/2010/wordprocessingGroup" xmlns:wpi="http://schemas.microsoft.com/office/word/2010/wordprocessingInk" xmlns:wne="http://schemas.microsoft.com/office/word/2006/wordml" xmlns:wps="http://schemas.microsoft.com/office/word/2010/wordprocessingShape" mc:Ignorable="w14 wp14">
+<w:hdr xmlns:wpc="http://schemas.microsoft.com/office/word/2010/wordprocessingCanvas" xmlns:cx="http://schemas.microsoft.com/office/drawing/2014/chartex" xmlns:cx1="http://schemas.microsoft.com/office/drawing/2015/9/8/chartex" xmlns:cx2="http://schemas.microsoft.com/office/drawing/2015/10/21/chartex" xmlns:cx3="http://schemas.microsoft.com/office/drawing/2016/5/9/chartex" xmlns:cx4="http://schemas.microsoft.com/office/drawing/2016/5/10/chartex" xmlns:cx5="http://schemas.microsoft.com/office/drawing/2016/5/11/chartex" xmlns:mc="http://schemas.openxmlformats.org/markup-compatibility/2006" xmlns:o="urn:schemas-microsoft-com:office:office" xmlns:r="http://schemas.openxmlformats.org/officeDocument/2006/relationships" xmlns:m="http://schemas.openxmlformats.org/officeDocument/2006/math" xmlns:v="urn:schemas-microsoft-com:vml" xmlns:wp14="http://schemas.microsoft.com/office/word/2010/wordprocessingDrawing" xmlns:wp="http://schemas.openxmlformats.org/drawingml/2006/wordprocessingDrawing" xmlns:w10="urn:schemas-microsoft-com:office:word" xmlns:w="http://schemas.openxmlformats.org/wordprocessingml/2006/main" xmlns:w14="http://schemas.microsoft.com/office/word/2010/wordml" xmlns:w15="http://schemas.microsoft.com/office/word/2012/wordml" xmlns:w16se="http://schemas.microsoft.com/office/word/2015/wordml/symex" xmlns:wpg="http://schemas.microsoft.com/office/word/2010/wordprocessingGroup" xmlns:wpi="http://schemas.microsoft.com/office/word/2010/wordprocessingInk" xmlns:wne="http://schemas.microsoft.com/office/word/2006/wordml" xmlns:wps="http://schemas.microsoft.com/office/word/2010/wordprocessingShape" mc:Ignorable="w14 w15 w16se wp14">
   <w:p>
     <w:pPr>
       <w:pStyle w:val="Encabezado"/>
@@ -6359,8 +7396,8 @@
 </file>
 
 <file path=word/numbering.xml><?xml version="1.0" encoding="utf-8"?>
-<w:numbering xmlns:wpc="http://schemas.microsoft.com/office/word/2010/wordprocessingCanvas" xmlns:mo="http://schemas.microsoft.com/office/mac/office/2008/main" xmlns:mc="http://schemas.openxmlformats.org/markup-compatibility/2006" xmlns:mv="urn:schemas-microsoft-com:mac:vml" xmlns:o="urn:schemas-microsoft-com:office:office" xmlns:r="http://schemas.openxmlformats.org/officeDocument/2006/relationships" xmlns:m="http://schemas.openxmlformats.org/officeDocument/2006/math" xmlns:v="urn:schemas-microsoft-com:vml" xmlns:wp14="http://schemas.microsoft.com/office/word/2010/wordprocessingDrawing" xmlns:wp="http://schemas.openxmlformats.org/drawingml/2006/wordprocessingDrawing" xmlns:w10="urn:schemas-microsoft-com:office:word" xmlns:w="http://schemas.openxmlformats.org/wordprocessingml/2006/main" xmlns:w14="http://schemas.microsoft.com/office/word/2010/wordml" xmlns:wpg="http://schemas.microsoft.com/office/word/2010/wordprocessingGroup" xmlns:wpi="http://schemas.microsoft.com/office/word/2010/wordprocessingInk" xmlns:wne="http://schemas.microsoft.com/office/word/2006/wordml" xmlns:wps="http://schemas.microsoft.com/office/word/2010/wordprocessingShape" mc:Ignorable="w14 wp14">
-  <w:abstractNum w:abstractNumId="0">
+<w:numbering xmlns:wpc="http://schemas.microsoft.com/office/word/2010/wordprocessingCanvas" xmlns:cx="http://schemas.microsoft.com/office/drawing/2014/chartex" xmlns:cx1="http://schemas.microsoft.com/office/drawing/2015/9/8/chartex" xmlns:cx2="http://schemas.microsoft.com/office/drawing/2015/10/21/chartex" xmlns:cx3="http://schemas.microsoft.com/office/drawing/2016/5/9/chartex" xmlns:cx4="http://schemas.microsoft.com/office/drawing/2016/5/10/chartex" xmlns:cx5="http://schemas.microsoft.com/office/drawing/2016/5/11/chartex" xmlns:mc="http://schemas.openxmlformats.org/markup-compatibility/2006" xmlns:o="urn:schemas-microsoft-com:office:office" xmlns:r="http://schemas.openxmlformats.org/officeDocument/2006/relationships" xmlns:m="http://schemas.openxmlformats.org/officeDocument/2006/math" xmlns:v="urn:schemas-microsoft-com:vml" xmlns:wp14="http://schemas.microsoft.com/office/word/2010/wordprocessingDrawing" xmlns:wp="http://schemas.openxmlformats.org/drawingml/2006/wordprocessingDrawing" xmlns:w10="urn:schemas-microsoft-com:office:word" xmlns:w="http://schemas.openxmlformats.org/wordprocessingml/2006/main" xmlns:w14="http://schemas.microsoft.com/office/word/2010/wordml" xmlns:w15="http://schemas.microsoft.com/office/word/2012/wordml" xmlns:w16se="http://schemas.microsoft.com/office/word/2015/wordml/symex" xmlns:wpg="http://schemas.microsoft.com/office/word/2010/wordprocessingGroup" xmlns:wpi="http://schemas.microsoft.com/office/word/2010/wordprocessingInk" xmlns:wne="http://schemas.microsoft.com/office/word/2006/wordml" xmlns:wps="http://schemas.microsoft.com/office/word/2010/wordprocessingShape" mc:Ignorable="w14 w15 w16se wp14">
+  <w:abstractNum w:abstractNumId="0" w15:restartNumberingAfterBreak="0">
     <w:nsid w:val="070A2926"/>
     <w:multiLevelType w:val="hybridMultilevel"/>
     <w:tmpl w:val="A218E27A"/>
@@ -6473,7 +7510,7 @@
       </w:rPr>
     </w:lvl>
   </w:abstractNum>
-  <w:abstractNum w:abstractNumId="1">
+  <w:abstractNum w:abstractNumId="1" w15:restartNumberingAfterBreak="0">
     <w:nsid w:val="1EE874E1"/>
     <w:multiLevelType w:val="hybridMultilevel"/>
     <w:tmpl w:val="51827874"/>
@@ -6586,7 +7623,7 @@
       </w:rPr>
     </w:lvl>
   </w:abstractNum>
-  <w:abstractNum w:abstractNumId="2">
+  <w:abstractNum w:abstractNumId="2" w15:restartNumberingAfterBreak="0">
     <w:nsid w:val="2718025D"/>
     <w:multiLevelType w:val="hybridMultilevel"/>
     <w:tmpl w:val="0F4E6898"/>
@@ -6699,7 +7736,7 @@
       </w:rPr>
     </w:lvl>
   </w:abstractNum>
-  <w:abstractNum w:abstractNumId="3">
+  <w:abstractNum w:abstractNumId="3" w15:restartNumberingAfterBreak="0">
     <w:nsid w:val="2E0818FA"/>
     <w:multiLevelType w:val="hybridMultilevel"/>
     <w:tmpl w:val="418CF462"/>
@@ -6812,7 +7849,7 @@
       </w:rPr>
     </w:lvl>
   </w:abstractNum>
-  <w:abstractNum w:abstractNumId="4">
+  <w:abstractNum w:abstractNumId="4" w15:restartNumberingAfterBreak="0">
     <w:nsid w:val="368F48D7"/>
     <w:multiLevelType w:val="hybridMultilevel"/>
     <w:tmpl w:val="FCE691CA"/>
@@ -6898,7 +7935,7 @@
       </w:pPr>
     </w:lvl>
   </w:abstractNum>
-  <w:abstractNum w:abstractNumId="5">
+  <w:abstractNum w:abstractNumId="5" w15:restartNumberingAfterBreak="0">
     <w:nsid w:val="69D57162"/>
     <w:multiLevelType w:val="hybridMultilevel"/>
     <w:tmpl w:val="125A5A60"/>
@@ -7011,7 +8048,7 @@
       </w:rPr>
     </w:lvl>
   </w:abstractNum>
-  <w:abstractNum w:abstractNumId="6">
+  <w:abstractNum w:abstractNumId="6" w15:restartNumberingAfterBreak="0">
     <w:nsid w:val="78D25A86"/>
     <w:multiLevelType w:val="hybridMultilevel"/>
     <w:tmpl w:val="FCE691CA"/>
@@ -7097,7 +8134,7 @@
       </w:pPr>
     </w:lvl>
   </w:abstractNum>
-  <w:abstractNum w:abstractNumId="7">
+  <w:abstractNum w:abstractNumId="7" w15:restartNumberingAfterBreak="0">
     <w:nsid w:val="7E0608B8"/>
     <w:multiLevelType w:val="hybridMultilevel"/>
     <w:tmpl w:val="BA48E97A"/>
@@ -7209,7 +8246,7 @@
       </w:rPr>
     </w:lvl>
   </w:abstractNum>
-  <w:abstractNum w:abstractNumId="8">
+  <w:abstractNum w:abstractNumId="8" w15:restartNumberingAfterBreak="0">
     <w:nsid w:val="7EC05455"/>
     <w:multiLevelType w:val="hybridMultilevel"/>
     <w:tmpl w:val="1E38928A"/>
@@ -7352,7 +8389,7 @@
 </file>
 
 <file path=word/styles.xml><?xml version="1.0" encoding="utf-8"?>
-<w:styles xmlns:mc="http://schemas.openxmlformats.org/markup-compatibility/2006" xmlns:r="http://schemas.openxmlformats.org/officeDocument/2006/relationships" xmlns:w="http://schemas.openxmlformats.org/wordprocessingml/2006/main" xmlns:w14="http://schemas.microsoft.com/office/word/2010/wordml" mc:Ignorable="w14">
+<w:styles xmlns:mc="http://schemas.openxmlformats.org/markup-compatibility/2006" xmlns:r="http://schemas.openxmlformats.org/officeDocument/2006/relationships" xmlns:w="http://schemas.openxmlformats.org/wordprocessingml/2006/main" xmlns:w14="http://schemas.microsoft.com/office/word/2010/wordml" xmlns:w15="http://schemas.microsoft.com/office/word/2012/wordml" xmlns:w16se="http://schemas.microsoft.com/office/word/2015/wordml/symex" mc:Ignorable="w14 w15 w16se">
   <w:docDefaults>
     <w:rPrDefault>
       <w:rPr>
@@ -7368,153 +8405,375 @@
       </w:pPr>
     </w:pPrDefault>
   </w:docDefaults>
-  <w:latentStyles w:defLockedState="0" w:defUIPriority="99" w:defSemiHidden="1" w:defUnhideWhenUsed="1" w:defQFormat="0" w:count="276">
-    <w:lsdException w:name="Normal" w:semiHidden="0" w:uiPriority="0" w:unhideWhenUsed="0" w:qFormat="1"/>
-    <w:lsdException w:name="heading 1" w:semiHidden="0" w:uiPriority="9" w:unhideWhenUsed="0" w:qFormat="1"/>
-    <w:lsdException w:name="heading 2" w:uiPriority="9" w:qFormat="1"/>
-    <w:lsdException w:name="heading 3" w:uiPriority="9" w:qFormat="1"/>
-    <w:lsdException w:name="heading 4" w:uiPriority="9" w:qFormat="1"/>
-    <w:lsdException w:name="heading 5" w:uiPriority="9" w:qFormat="1"/>
-    <w:lsdException w:name="heading 6" w:uiPriority="9" w:qFormat="1"/>
-    <w:lsdException w:name="heading 7" w:uiPriority="9" w:qFormat="1"/>
-    <w:lsdException w:name="heading 8" w:uiPriority="9" w:qFormat="1"/>
-    <w:lsdException w:name="heading 9" w:uiPriority="9" w:qFormat="1"/>
-    <w:lsdException w:name="toc 1" w:uiPriority="39"/>
-    <w:lsdException w:name="toc 2" w:uiPriority="39"/>
-    <w:lsdException w:name="toc 3" w:uiPriority="39"/>
-    <w:lsdException w:name="toc 4" w:uiPriority="39"/>
-    <w:lsdException w:name="toc 5" w:uiPriority="39"/>
-    <w:lsdException w:name="toc 6" w:uiPriority="39"/>
-    <w:lsdException w:name="toc 7" w:uiPriority="39"/>
-    <w:lsdException w:name="toc 8" w:uiPriority="39"/>
-    <w:lsdException w:name="toc 9" w:uiPriority="39"/>
-    <w:lsdException w:name="caption" w:uiPriority="35" w:qFormat="1"/>
-    <w:lsdException w:name="Title" w:semiHidden="0" w:uiPriority="10" w:unhideWhenUsed="0" w:qFormat="1"/>
-    <w:lsdException w:name="Default Paragraph Font" w:uiPriority="1"/>
-    <w:lsdException w:name="Subtitle" w:semiHidden="0" w:uiPriority="11" w:unhideWhenUsed="0" w:qFormat="1"/>
-    <w:lsdException w:name="Strong" w:semiHidden="0" w:uiPriority="22" w:unhideWhenUsed="0" w:qFormat="1"/>
-    <w:lsdException w:name="Emphasis" w:semiHidden="0" w:uiPriority="20" w:unhideWhenUsed="0" w:qFormat="1"/>
-    <w:lsdException w:name="Table Grid" w:semiHidden="0" w:uiPriority="39" w:unhideWhenUsed="0"/>
-    <w:lsdException w:name="Note Level 1" w:semiHidden="0" w:unhideWhenUsed="0"/>
-    <w:lsdException w:name="Note Level 2" w:semiHidden="0" w:unhideWhenUsed="0"/>
-    <w:lsdException w:name="Note Level 3" w:semiHidden="0" w:unhideWhenUsed="0"/>
-    <w:lsdException w:name="Note Level 4" w:semiHidden="0" w:unhideWhenUsed="0"/>
-    <w:lsdException w:name="Note Level 5" w:semiHidden="0" w:unhideWhenUsed="0"/>
-    <w:lsdException w:name="Note Level 6" w:semiHidden="0" w:unhideWhenUsed="0"/>
-    <w:lsdException w:name="Note Level 7" w:semiHidden="0" w:unhideWhenUsed="0"/>
-    <w:lsdException w:name="Note Level 8" w:semiHidden="0" w:unhideWhenUsed="0"/>
-    <w:lsdException w:name="Note Level 9" w:semiHidden="0" w:unhideWhenUsed="0"/>
-    <w:lsdException w:name="Placeholder Text" w:unhideWhenUsed="0"/>
-    <w:lsdException w:name="No Spacing" w:semiHidden="0" w:uiPriority="1" w:unhideWhenUsed="0" w:qFormat="1"/>
-    <w:lsdException w:name="Light Shading" w:semiHidden="0" w:uiPriority="60" w:unhideWhenUsed="0"/>
-    <w:lsdException w:name="Light List" w:semiHidden="0" w:uiPriority="61" w:unhideWhenUsed="0"/>
-    <w:lsdException w:name="Light Grid" w:semiHidden="0" w:uiPriority="62" w:unhideWhenUsed="0"/>
-    <w:lsdException w:name="Medium Shading 1" w:semiHidden="0" w:uiPriority="63" w:unhideWhenUsed="0"/>
-    <w:lsdException w:name="Medium Shading 2" w:semiHidden="0" w:uiPriority="64" w:unhideWhenUsed="0"/>
-    <w:lsdException w:name="Medium List 1" w:semiHidden="0" w:uiPriority="65" w:unhideWhenUsed="0"/>
-    <w:lsdException w:name="Medium List 2" w:semiHidden="0" w:uiPriority="66" w:unhideWhenUsed="0"/>
-    <w:lsdException w:name="Medium Grid 1" w:semiHidden="0" w:uiPriority="67" w:unhideWhenUsed="0"/>
-    <w:lsdException w:name="Medium Grid 2" w:semiHidden="0" w:uiPriority="68" w:unhideWhenUsed="0"/>
-    <w:lsdException w:name="Medium Grid 3" w:semiHidden="0" w:uiPriority="69" w:unhideWhenUsed="0"/>
-    <w:lsdException w:name="Dark List" w:semiHidden="0" w:uiPriority="70" w:unhideWhenUsed="0"/>
-    <w:lsdException w:name="Colorful Shading" w:semiHidden="0" w:uiPriority="71" w:unhideWhenUsed="0"/>
-    <w:lsdException w:name="Colorful List" w:semiHidden="0" w:uiPriority="72" w:unhideWhenUsed="0"/>
-    <w:lsdException w:name="Colorful Grid" w:semiHidden="0" w:uiPriority="73" w:unhideWhenUsed="0"/>
-    <w:lsdException w:name="Light Shading Accent 1" w:semiHidden="0" w:uiPriority="60" w:unhideWhenUsed="0"/>
-    <w:lsdException w:name="Light List Accent 1" w:semiHidden="0" w:uiPriority="61" w:unhideWhenUsed="0"/>
-    <w:lsdException w:name="Light Grid Accent 1" w:semiHidden="0" w:uiPriority="62" w:unhideWhenUsed="0"/>
-    <w:lsdException w:name="Medium Shading 1 Accent 1" w:semiHidden="0" w:uiPriority="63" w:unhideWhenUsed="0"/>
-    <w:lsdException w:name="Medium Shading 2 Accent 1" w:semiHidden="0" w:uiPriority="64" w:unhideWhenUsed="0"/>
-    <w:lsdException w:name="Medium List 1 Accent 1" w:semiHidden="0" w:uiPriority="65" w:unhideWhenUsed="0"/>
-    <w:lsdException w:name="Revision" w:unhideWhenUsed="0"/>
-    <w:lsdException w:name="List Paragraph" w:semiHidden="0" w:uiPriority="34" w:unhideWhenUsed="0" w:qFormat="1"/>
-    <w:lsdException w:name="Quote" w:semiHidden="0" w:uiPriority="29" w:unhideWhenUsed="0" w:qFormat="1"/>
-    <w:lsdException w:name="Intense Quote" w:semiHidden="0" w:uiPriority="30" w:unhideWhenUsed="0" w:qFormat="1"/>
-    <w:lsdException w:name="Medium List 2 Accent 1" w:semiHidden="0" w:uiPriority="66" w:unhideWhenUsed="0"/>
-    <w:lsdException w:name="Medium Grid 1 Accent 1" w:semiHidden="0" w:uiPriority="67" w:unhideWhenUsed="0"/>
-    <w:lsdException w:name="Medium Grid 2 Accent 1" w:semiHidden="0" w:uiPriority="68" w:unhideWhenUsed="0"/>
-    <w:lsdException w:name="Medium Grid 3 Accent 1" w:semiHidden="0" w:uiPriority="69" w:unhideWhenUsed="0"/>
-    <w:lsdException w:name="Dark List Accent 1" w:semiHidden="0" w:uiPriority="70" w:unhideWhenUsed="0"/>
-    <w:lsdException w:name="Colorful Shading Accent 1" w:semiHidden="0" w:uiPriority="71" w:unhideWhenUsed="0"/>
-    <w:lsdException w:name="Colorful List Accent 1" w:semiHidden="0" w:uiPriority="72" w:unhideWhenUsed="0"/>
-    <w:lsdException w:name="Colorful Grid Accent 1" w:semiHidden="0" w:uiPriority="73" w:unhideWhenUsed="0"/>
-    <w:lsdException w:name="Light Shading Accent 2" w:semiHidden="0" w:uiPriority="60" w:unhideWhenUsed="0"/>
-    <w:lsdException w:name="Light List Accent 2" w:semiHidden="0" w:uiPriority="61" w:unhideWhenUsed="0"/>
-    <w:lsdException w:name="Light Grid Accent 2" w:semiHidden="0" w:uiPriority="62" w:unhideWhenUsed="0"/>
-    <w:lsdException w:name="Medium Shading 1 Accent 2" w:semiHidden="0" w:uiPriority="63" w:unhideWhenUsed="0"/>
-    <w:lsdException w:name="Medium Shading 2 Accent 2" w:semiHidden="0" w:uiPriority="64" w:unhideWhenUsed="0"/>
-    <w:lsdException w:name="Medium List 1 Accent 2" w:semiHidden="0" w:uiPriority="65" w:unhideWhenUsed="0"/>
-    <w:lsdException w:name="Medium List 2 Accent 2" w:semiHidden="0" w:uiPriority="66" w:unhideWhenUsed="0"/>
-    <w:lsdException w:name="Medium Grid 1 Accent 2" w:semiHidden="0" w:uiPriority="67" w:unhideWhenUsed="0"/>
-    <w:lsdException w:name="Medium Grid 2 Accent 2" w:semiHidden="0" w:uiPriority="68" w:unhideWhenUsed="0"/>
-    <w:lsdException w:name="Medium Grid 3 Accent 2" w:semiHidden="0" w:uiPriority="69" w:unhideWhenUsed="0"/>
-    <w:lsdException w:name="Dark List Accent 2" w:semiHidden="0" w:uiPriority="70" w:unhideWhenUsed="0"/>
-    <w:lsdException w:name="Colorful Shading Accent 2" w:semiHidden="0" w:uiPriority="71" w:unhideWhenUsed="0"/>
-    <w:lsdException w:name="Colorful List Accent 2" w:semiHidden="0" w:uiPriority="72" w:unhideWhenUsed="0"/>
-    <w:lsdException w:name="Colorful Grid Accent 2" w:semiHidden="0" w:uiPriority="73" w:unhideWhenUsed="0"/>
-    <w:lsdException w:name="Light Shading Accent 3" w:semiHidden="0" w:uiPriority="60" w:unhideWhenUsed="0"/>
-    <w:lsdException w:name="Light List Accent 3" w:semiHidden="0" w:uiPriority="61" w:unhideWhenUsed="0"/>
-    <w:lsdException w:name="Light Grid Accent 3" w:semiHidden="0" w:uiPriority="62" w:unhideWhenUsed="0"/>
-    <w:lsdException w:name="Medium Shading 1 Accent 3" w:semiHidden="0" w:uiPriority="63" w:unhideWhenUsed="0"/>
-    <w:lsdException w:name="Medium Shading 2 Accent 3" w:semiHidden="0" w:uiPriority="64" w:unhideWhenUsed="0"/>
-    <w:lsdException w:name="Medium List 1 Accent 3" w:semiHidden="0" w:uiPriority="65" w:unhideWhenUsed="0"/>
-    <w:lsdException w:name="Medium List 2 Accent 3" w:semiHidden="0" w:uiPriority="66" w:unhideWhenUsed="0"/>
-    <w:lsdException w:name="Medium Grid 1 Accent 3" w:semiHidden="0" w:uiPriority="67" w:unhideWhenUsed="0"/>
-    <w:lsdException w:name="Medium Grid 2 Accent 3" w:semiHidden="0" w:uiPriority="68" w:unhideWhenUsed="0"/>
-    <w:lsdException w:name="Medium Grid 3 Accent 3" w:semiHidden="0" w:uiPriority="69" w:unhideWhenUsed="0"/>
-    <w:lsdException w:name="Dark List Accent 3" w:semiHidden="0" w:uiPriority="70" w:unhideWhenUsed="0"/>
-    <w:lsdException w:name="Colorful Shading Accent 3" w:semiHidden="0" w:uiPriority="71" w:unhideWhenUsed="0"/>
-    <w:lsdException w:name="Colorful List Accent 3" w:semiHidden="0" w:uiPriority="72" w:unhideWhenUsed="0"/>
-    <w:lsdException w:name="Colorful Grid Accent 3" w:semiHidden="0" w:uiPriority="73" w:unhideWhenUsed="0"/>
-    <w:lsdException w:name="Light Shading Accent 4" w:semiHidden="0" w:uiPriority="60" w:unhideWhenUsed="0"/>
-    <w:lsdException w:name="Light List Accent 4" w:semiHidden="0" w:uiPriority="61" w:unhideWhenUsed="0"/>
-    <w:lsdException w:name="Light Grid Accent 4" w:semiHidden="0" w:uiPriority="62" w:unhideWhenUsed="0"/>
-    <w:lsdException w:name="Medium Shading 1 Accent 4" w:semiHidden="0" w:uiPriority="63" w:unhideWhenUsed="0"/>
-    <w:lsdException w:name="Medium Shading 2 Accent 4" w:semiHidden="0" w:uiPriority="64" w:unhideWhenUsed="0"/>
-    <w:lsdException w:name="Medium List 1 Accent 4" w:semiHidden="0" w:uiPriority="65" w:unhideWhenUsed="0"/>
-    <w:lsdException w:name="Medium List 2 Accent 4" w:semiHidden="0" w:uiPriority="66" w:unhideWhenUsed="0"/>
-    <w:lsdException w:name="Medium Grid 1 Accent 4" w:semiHidden="0" w:uiPriority="67" w:unhideWhenUsed="0"/>
-    <w:lsdException w:name="Medium Grid 2 Accent 4" w:semiHidden="0" w:uiPriority="68" w:unhideWhenUsed="0"/>
-    <w:lsdException w:name="Medium Grid 3 Accent 4" w:semiHidden="0" w:uiPriority="69" w:unhideWhenUsed="0"/>
-    <w:lsdException w:name="Dark List Accent 4" w:semiHidden="0" w:uiPriority="70" w:unhideWhenUsed="0"/>
-    <w:lsdException w:name="Colorful Shading Accent 4" w:semiHidden="0" w:uiPriority="71" w:unhideWhenUsed="0"/>
-    <w:lsdException w:name="Colorful List Accent 4" w:semiHidden="0" w:uiPriority="72" w:unhideWhenUsed="0"/>
-    <w:lsdException w:name="Colorful Grid Accent 4" w:semiHidden="0" w:uiPriority="73" w:unhideWhenUsed="0"/>
-    <w:lsdException w:name="Light Shading Accent 5" w:semiHidden="0" w:uiPriority="60" w:unhideWhenUsed="0"/>
-    <w:lsdException w:name="Light List Accent 5" w:semiHidden="0" w:uiPriority="61" w:unhideWhenUsed="0"/>
-    <w:lsdException w:name="Light Grid Accent 5" w:semiHidden="0" w:uiPriority="62" w:unhideWhenUsed="0"/>
-    <w:lsdException w:name="Medium Shading 1 Accent 5" w:semiHidden="0" w:uiPriority="63" w:unhideWhenUsed="0"/>
-    <w:lsdException w:name="Medium Shading 2 Accent 5" w:semiHidden="0" w:uiPriority="64" w:unhideWhenUsed="0"/>
-    <w:lsdException w:name="Medium List 1 Accent 5" w:semiHidden="0" w:uiPriority="65" w:unhideWhenUsed="0"/>
-    <w:lsdException w:name="Medium List 2 Accent 5" w:semiHidden="0" w:uiPriority="66" w:unhideWhenUsed="0"/>
-    <w:lsdException w:name="Medium Grid 1 Accent 5" w:semiHidden="0" w:uiPriority="67" w:unhideWhenUsed="0"/>
-    <w:lsdException w:name="Medium Grid 2 Accent 5" w:semiHidden="0" w:uiPriority="68" w:unhideWhenUsed="0"/>
-    <w:lsdException w:name="Medium Grid 3 Accent 5" w:semiHidden="0" w:uiPriority="69" w:unhideWhenUsed="0"/>
-    <w:lsdException w:name="Dark List Accent 5" w:semiHidden="0" w:uiPriority="70" w:unhideWhenUsed="0"/>
-    <w:lsdException w:name="Colorful Shading Accent 5" w:semiHidden="0" w:uiPriority="71" w:unhideWhenUsed="0"/>
-    <w:lsdException w:name="Colorful List Accent 5" w:semiHidden="0" w:uiPriority="72" w:unhideWhenUsed="0"/>
-    <w:lsdException w:name="Colorful Grid Accent 5" w:semiHidden="0" w:uiPriority="73" w:unhideWhenUsed="0"/>
-    <w:lsdException w:name="Light Shading Accent 6" w:semiHidden="0" w:uiPriority="60" w:unhideWhenUsed="0"/>
-    <w:lsdException w:name="Light List Accent 6" w:semiHidden="0" w:uiPriority="61" w:unhideWhenUsed="0"/>
-    <w:lsdException w:name="Light Grid Accent 6" w:semiHidden="0" w:uiPriority="62" w:unhideWhenUsed="0"/>
-    <w:lsdException w:name="Medium Shading 1 Accent 6" w:semiHidden="0" w:uiPriority="63" w:unhideWhenUsed="0"/>
-    <w:lsdException w:name="Medium Shading 2 Accent 6" w:semiHidden="0" w:uiPriority="64" w:unhideWhenUsed="0"/>
-    <w:lsdException w:name="Medium List 1 Accent 6" w:semiHidden="0" w:uiPriority="65" w:unhideWhenUsed="0"/>
-    <w:lsdException w:name="Medium List 2 Accent 6" w:semiHidden="0" w:uiPriority="66" w:unhideWhenUsed="0"/>
-    <w:lsdException w:name="Medium Grid 1 Accent 6" w:semiHidden="0" w:uiPriority="67" w:unhideWhenUsed="0"/>
-    <w:lsdException w:name="Medium Grid 2 Accent 6" w:semiHidden="0" w:uiPriority="68" w:unhideWhenUsed="0"/>
-    <w:lsdException w:name="Medium Grid 3 Accent 6" w:semiHidden="0" w:uiPriority="69" w:unhideWhenUsed="0"/>
-    <w:lsdException w:name="Dark List Accent 6" w:semiHidden="0" w:uiPriority="70" w:unhideWhenUsed="0"/>
-    <w:lsdException w:name="Colorful Shading Accent 6" w:semiHidden="0" w:uiPriority="71" w:unhideWhenUsed="0"/>
-    <w:lsdException w:name="Colorful List Accent 6" w:semiHidden="0" w:uiPriority="72" w:unhideWhenUsed="0"/>
-    <w:lsdException w:name="Colorful Grid Accent 6" w:semiHidden="0" w:uiPriority="73" w:unhideWhenUsed="0"/>
-    <w:lsdException w:name="Subtle Emphasis" w:semiHidden="0" w:uiPriority="19" w:unhideWhenUsed="0" w:qFormat="1"/>
-    <w:lsdException w:name="Intense Emphasis" w:semiHidden="0" w:uiPriority="21" w:unhideWhenUsed="0" w:qFormat="1"/>
-    <w:lsdException w:name="Subtle Reference" w:semiHidden="0" w:uiPriority="31" w:unhideWhenUsed="0" w:qFormat="1"/>
-    <w:lsdException w:name="Intense Reference" w:semiHidden="0" w:uiPriority="32" w:unhideWhenUsed="0" w:qFormat="1"/>
-    <w:lsdException w:name="Book Title" w:semiHidden="0" w:uiPriority="33" w:unhideWhenUsed="0" w:qFormat="1"/>
-    <w:lsdException w:name="Bibliography" w:uiPriority="37"/>
-    <w:lsdException w:name="TOC Heading" w:uiPriority="39" w:qFormat="1"/>
+  <w:latentStyles w:defLockedState="0" w:defUIPriority="99" w:defSemiHidden="0" w:defUnhideWhenUsed="0" w:defQFormat="0" w:count="374">
+    <w:lsdException w:name="Normal" w:uiPriority="0" w:qFormat="1"/>
+    <w:lsdException w:name="heading 1" w:uiPriority="9" w:qFormat="1"/>
+    <w:lsdException w:name="heading 2" w:semiHidden="1" w:uiPriority="9" w:unhideWhenUsed="1" w:qFormat="1"/>
+    <w:lsdException w:name="heading 3" w:semiHidden="1" w:uiPriority="9" w:unhideWhenUsed="1" w:qFormat="1"/>
+    <w:lsdException w:name="heading 4" w:semiHidden="1" w:uiPriority="9" w:unhideWhenUsed="1" w:qFormat="1"/>
+    <w:lsdException w:name="heading 5" w:semiHidden="1" w:uiPriority="9" w:unhideWhenUsed="1" w:qFormat="1"/>
+    <w:lsdException w:name="heading 6" w:semiHidden="1" w:uiPriority="9" w:unhideWhenUsed="1" w:qFormat="1"/>
+    <w:lsdException w:name="heading 7" w:semiHidden="1" w:uiPriority="9" w:unhideWhenUsed="1" w:qFormat="1"/>
+    <w:lsdException w:name="heading 8" w:semiHidden="1" w:uiPriority="9" w:unhideWhenUsed="1" w:qFormat="1"/>
+    <w:lsdException w:name="heading 9" w:semiHidden="1" w:uiPriority="9" w:unhideWhenUsed="1" w:qFormat="1"/>
+    <w:lsdException w:name="index 1" w:semiHidden="1" w:unhideWhenUsed="1"/>
+    <w:lsdException w:name="index 2" w:semiHidden="1" w:unhideWhenUsed="1"/>
+    <w:lsdException w:name="index 3" w:semiHidden="1" w:unhideWhenUsed="1"/>
+    <w:lsdException w:name="index 4" w:semiHidden="1" w:unhideWhenUsed="1"/>
+    <w:lsdException w:name="index 5" w:semiHidden="1" w:unhideWhenUsed="1"/>
+    <w:lsdException w:name="index 6" w:semiHidden="1" w:unhideWhenUsed="1"/>
+    <w:lsdException w:name="index 7" w:semiHidden="1" w:unhideWhenUsed="1"/>
+    <w:lsdException w:name="index 8" w:semiHidden="1" w:unhideWhenUsed="1"/>
+    <w:lsdException w:name="index 9" w:semiHidden="1" w:unhideWhenUsed="1"/>
+    <w:lsdException w:name="toc 1" w:semiHidden="1" w:uiPriority="39" w:unhideWhenUsed="1"/>
+    <w:lsdException w:name="toc 2" w:semiHidden="1" w:uiPriority="39" w:unhideWhenUsed="1"/>
+    <w:lsdException w:name="toc 3" w:semiHidden="1" w:uiPriority="39" w:unhideWhenUsed="1"/>
+    <w:lsdException w:name="toc 4" w:semiHidden="1" w:uiPriority="39" w:unhideWhenUsed="1"/>
+    <w:lsdException w:name="toc 5" w:semiHidden="1" w:uiPriority="39" w:unhideWhenUsed="1"/>
+    <w:lsdException w:name="toc 6" w:semiHidden="1" w:uiPriority="39" w:unhideWhenUsed="1"/>
+    <w:lsdException w:name="toc 7" w:semiHidden="1" w:uiPriority="39" w:unhideWhenUsed="1"/>
+    <w:lsdException w:name="toc 8" w:semiHidden="1" w:uiPriority="39" w:unhideWhenUsed="1"/>
+    <w:lsdException w:name="toc 9" w:semiHidden="1" w:uiPriority="39" w:unhideWhenUsed="1"/>
+    <w:lsdException w:name="Normal Indent" w:semiHidden="1" w:unhideWhenUsed="1"/>
+    <w:lsdException w:name="footnote text" w:semiHidden="1" w:unhideWhenUsed="1"/>
+    <w:lsdException w:name="annotation text" w:semiHidden="1" w:unhideWhenUsed="1"/>
+    <w:lsdException w:name="header" w:semiHidden="1" w:unhideWhenUsed="1"/>
+    <w:lsdException w:name="footer" w:semiHidden="1" w:unhideWhenUsed="1"/>
+    <w:lsdException w:name="index heading" w:semiHidden="1" w:unhideWhenUsed="1"/>
+    <w:lsdException w:name="caption" w:semiHidden="1" w:uiPriority="35" w:unhideWhenUsed="1" w:qFormat="1"/>
+    <w:lsdException w:name="table of figures" w:semiHidden="1" w:unhideWhenUsed="1"/>
+    <w:lsdException w:name="envelope address" w:semiHidden="1" w:unhideWhenUsed="1"/>
+    <w:lsdException w:name="envelope return" w:semiHidden="1" w:unhideWhenUsed="1"/>
+    <w:lsdException w:name="footnote reference" w:semiHidden="1" w:unhideWhenUsed="1"/>
+    <w:lsdException w:name="annotation reference" w:semiHidden="1" w:unhideWhenUsed="1"/>
+    <w:lsdException w:name="line number" w:semiHidden="1" w:unhideWhenUsed="1"/>
+    <w:lsdException w:name="page number" w:semiHidden="1" w:unhideWhenUsed="1"/>
+    <w:lsdException w:name="endnote reference" w:semiHidden="1" w:unhideWhenUsed="1"/>
+    <w:lsdException w:name="endnote text" w:semiHidden="1" w:unhideWhenUsed="1"/>
+    <w:lsdException w:name="table of authorities" w:semiHidden="1" w:unhideWhenUsed="1"/>
+    <w:lsdException w:name="macro" w:semiHidden="1" w:unhideWhenUsed="1"/>
+    <w:lsdException w:name="toa heading" w:semiHidden="1" w:unhideWhenUsed="1"/>
+    <w:lsdException w:name="List" w:semiHidden="1" w:unhideWhenUsed="1"/>
+    <w:lsdException w:name="List Bullet" w:semiHidden="1" w:unhideWhenUsed="1"/>
+    <w:lsdException w:name="List Number" w:semiHidden="1" w:unhideWhenUsed="1"/>
+    <w:lsdException w:name="List 2" w:semiHidden="1" w:unhideWhenUsed="1"/>
+    <w:lsdException w:name="List 3" w:semiHidden="1" w:unhideWhenUsed="1"/>
+    <w:lsdException w:name="List 4" w:semiHidden="1" w:unhideWhenUsed="1"/>
+    <w:lsdException w:name="List 5" w:semiHidden="1" w:unhideWhenUsed="1"/>
+    <w:lsdException w:name="List Bullet 2" w:semiHidden="1" w:unhideWhenUsed="1"/>
+    <w:lsdException w:name="List Bullet 3" w:semiHidden="1" w:unhideWhenUsed="1"/>
+    <w:lsdException w:name="List Bullet 4" w:semiHidden="1" w:unhideWhenUsed="1"/>
+    <w:lsdException w:name="List Bullet 5" w:semiHidden="1" w:unhideWhenUsed="1"/>
+    <w:lsdException w:name="List Number 2" w:semiHidden="1" w:unhideWhenUsed="1"/>
+    <w:lsdException w:name="List Number 3" w:semiHidden="1" w:unhideWhenUsed="1"/>
+    <w:lsdException w:name="List Number 4" w:semiHidden="1" w:unhideWhenUsed="1"/>
+    <w:lsdException w:name="List Number 5" w:semiHidden="1" w:unhideWhenUsed="1"/>
+    <w:lsdException w:name="Title" w:uiPriority="10" w:qFormat="1"/>
+    <w:lsdException w:name="Closing" w:semiHidden="1" w:unhideWhenUsed="1"/>
+    <w:lsdException w:name="Signature" w:semiHidden="1" w:unhideWhenUsed="1"/>
+    <w:lsdException w:name="Default Paragraph Font" w:semiHidden="1" w:uiPriority="1" w:unhideWhenUsed="1"/>
+    <w:lsdException w:name="Body Text" w:semiHidden="1" w:unhideWhenUsed="1"/>
+    <w:lsdException w:name="Body Text Indent" w:semiHidden="1" w:unhideWhenUsed="1"/>
+    <w:lsdException w:name="List Continue" w:semiHidden="1" w:unhideWhenUsed="1"/>
+    <w:lsdException w:name="List Continue 2" w:semiHidden="1" w:unhideWhenUsed="1"/>
+    <w:lsdException w:name="List Continue 3" w:semiHidden="1" w:unhideWhenUsed="1"/>
+    <w:lsdException w:name="List Continue 4" w:semiHidden="1" w:unhideWhenUsed="1"/>
+    <w:lsdException w:name="List Continue 5" w:semiHidden="1" w:unhideWhenUsed="1"/>
+    <w:lsdException w:name="Message Header" w:semiHidden="1" w:unhideWhenUsed="1"/>
+    <w:lsdException w:name="Subtitle" w:uiPriority="11" w:qFormat="1"/>
+    <w:lsdException w:name="Salutation" w:semiHidden="1" w:unhideWhenUsed="1"/>
+    <w:lsdException w:name="Date" w:semiHidden="1" w:unhideWhenUsed="1"/>
+    <w:lsdException w:name="Body Text First Indent" w:semiHidden="1" w:unhideWhenUsed="1"/>
+    <w:lsdException w:name="Body Text First Indent 2" w:semiHidden="1" w:unhideWhenUsed="1"/>
+    <w:lsdException w:name="Note Heading" w:semiHidden="1" w:unhideWhenUsed="1"/>
+    <w:lsdException w:name="Body Text 2" w:semiHidden="1" w:unhideWhenUsed="1"/>
+    <w:lsdException w:name="Body Text 3" w:semiHidden="1" w:unhideWhenUsed="1"/>
+    <w:lsdException w:name="Body Text Indent 2" w:semiHidden="1" w:unhideWhenUsed="1"/>
+    <w:lsdException w:name="Body Text Indent 3" w:semiHidden="1" w:unhideWhenUsed="1"/>
+    <w:lsdException w:name="Block Text" w:semiHidden="1" w:unhideWhenUsed="1"/>
+    <w:lsdException w:name="Hyperlink" w:semiHidden="1" w:unhideWhenUsed="1"/>
+    <w:lsdException w:name="FollowedHyperlink" w:semiHidden="1" w:unhideWhenUsed="1"/>
+    <w:lsdException w:name="Strong" w:uiPriority="22" w:qFormat="1"/>
+    <w:lsdException w:name="Emphasis" w:uiPriority="20" w:qFormat="1"/>
+    <w:lsdException w:name="Document Map" w:semiHidden="1" w:unhideWhenUsed="1"/>
+    <w:lsdException w:name="Plain Text" w:semiHidden="1" w:unhideWhenUsed="1"/>
+    <w:lsdException w:name="E-mail Signature" w:semiHidden="1" w:unhideWhenUsed="1"/>
+    <w:lsdException w:name="HTML Top of Form" w:semiHidden="1" w:unhideWhenUsed="1"/>
+    <w:lsdException w:name="HTML Bottom of Form" w:semiHidden="1" w:unhideWhenUsed="1"/>
+    <w:lsdException w:name="Normal (Web)" w:semiHidden="1" w:unhideWhenUsed="1"/>
+    <w:lsdException w:name="HTML Acronym" w:semiHidden="1" w:unhideWhenUsed="1"/>
+    <w:lsdException w:name="HTML Address" w:semiHidden="1" w:unhideWhenUsed="1"/>
+    <w:lsdException w:name="HTML Cite" w:semiHidden="1" w:unhideWhenUsed="1"/>
+    <w:lsdException w:name="HTML Code" w:semiHidden="1" w:unhideWhenUsed="1"/>
+    <w:lsdException w:name="HTML Definition" w:semiHidden="1" w:unhideWhenUsed="1"/>
+    <w:lsdException w:name="HTML Keyboard" w:semiHidden="1" w:unhideWhenUsed="1"/>
+    <w:lsdException w:name="HTML Preformatted" w:semiHidden="1" w:unhideWhenUsed="1"/>
+    <w:lsdException w:name="HTML Sample" w:semiHidden="1" w:unhideWhenUsed="1"/>
+    <w:lsdException w:name="HTML Typewriter" w:semiHidden="1" w:unhideWhenUsed="1"/>
+    <w:lsdException w:name="HTML Variable" w:semiHidden="1" w:unhideWhenUsed="1"/>
+    <w:lsdException w:name="Normal Table" w:semiHidden="1" w:unhideWhenUsed="1"/>
+    <w:lsdException w:name="annotation subject" w:semiHidden="1" w:unhideWhenUsed="1"/>
+    <w:lsdException w:name="No List" w:semiHidden="1" w:unhideWhenUsed="1"/>
+    <w:lsdException w:name="Outline List 1" w:semiHidden="1" w:unhideWhenUsed="1"/>
+    <w:lsdException w:name="Outline List 2" w:semiHidden="1" w:unhideWhenUsed="1"/>
+    <w:lsdException w:name="Outline List 3" w:semiHidden="1" w:unhideWhenUsed="1"/>
+    <w:lsdException w:name="Table Simple 1" w:semiHidden="1" w:unhideWhenUsed="1"/>
+    <w:lsdException w:name="Table Simple 2" w:semiHidden="1" w:unhideWhenUsed="1"/>
+    <w:lsdException w:name="Table Simple 3" w:semiHidden="1" w:unhideWhenUsed="1"/>
+    <w:lsdException w:name="Table Classic 1" w:semiHidden="1" w:unhideWhenUsed="1"/>
+    <w:lsdException w:name="Table Classic 2" w:semiHidden="1" w:unhideWhenUsed="1"/>
+    <w:lsdException w:name="Table Classic 3" w:semiHidden="1" w:unhideWhenUsed="1"/>
+    <w:lsdException w:name="Table Classic 4" w:semiHidden="1" w:unhideWhenUsed="1"/>
+    <w:lsdException w:name="Table Colorful 1" w:semiHidden="1" w:unhideWhenUsed="1"/>
+    <w:lsdException w:name="Table Colorful 2" w:semiHidden="1" w:unhideWhenUsed="1"/>
+    <w:lsdException w:name="Table Colorful 3" w:semiHidden="1" w:unhideWhenUsed="1"/>
+    <w:lsdException w:name="Table Columns 1" w:semiHidden="1" w:unhideWhenUsed="1"/>
+    <w:lsdException w:name="Table Columns 2" w:semiHidden="1" w:unhideWhenUsed="1"/>
+    <w:lsdException w:name="Table Columns 3" w:semiHidden="1" w:unhideWhenUsed="1"/>
+    <w:lsdException w:name="Table Columns 4" w:semiHidden="1" w:unhideWhenUsed="1"/>
+    <w:lsdException w:name="Table Columns 5" w:semiHidden="1" w:unhideWhenUsed="1"/>
+    <w:lsdException w:name="Table Grid 1" w:semiHidden="1" w:unhideWhenUsed="1"/>
+    <w:lsdException w:name="Table Grid 2" w:semiHidden="1" w:unhideWhenUsed="1"/>
+    <w:lsdException w:name="Table Grid 3" w:semiHidden="1" w:unhideWhenUsed="1"/>
+    <w:lsdException w:name="Table Grid 4" w:semiHidden="1" w:unhideWhenUsed="1"/>
+    <w:lsdException w:name="Table Grid 5" w:semiHidden="1" w:unhideWhenUsed="1"/>
+    <w:lsdException w:name="Table Grid 6" w:semiHidden="1" w:unhideWhenUsed="1"/>
+    <w:lsdException w:name="Table Grid 7" w:semiHidden="1" w:unhideWhenUsed="1"/>
+    <w:lsdException w:name="Table Grid 8" w:semiHidden="1" w:unhideWhenUsed="1"/>
+    <w:lsdException w:name="Table List 1" w:semiHidden="1" w:unhideWhenUsed="1"/>
+    <w:lsdException w:name="Table List 2" w:semiHidden="1" w:unhideWhenUsed="1"/>
+    <w:lsdException w:name="Table List 3" w:semiHidden="1" w:unhideWhenUsed="1"/>
+    <w:lsdException w:name="Table List 4" w:semiHidden="1" w:unhideWhenUsed="1"/>
+    <w:lsdException w:name="Table List 5" w:semiHidden="1" w:unhideWhenUsed="1"/>
+    <w:lsdException w:name="Table List 6" w:semiHidden="1" w:unhideWhenUsed="1"/>
+    <w:lsdException w:name="Table List 7" w:semiHidden="1" w:unhideWhenUsed="1"/>
+    <w:lsdException w:name="Table List 8" w:semiHidden="1" w:unhideWhenUsed="1"/>
+    <w:lsdException w:name="Table 3D effects 1" w:semiHidden="1" w:unhideWhenUsed="1"/>
+    <w:lsdException w:name="Table 3D effects 2" w:semiHidden="1" w:unhideWhenUsed="1"/>
+    <w:lsdException w:name="Table 3D effects 3" w:semiHidden="1" w:unhideWhenUsed="1"/>
+    <w:lsdException w:name="Table Contemporary" w:semiHidden="1" w:unhideWhenUsed="1"/>
+    <w:lsdException w:name="Table Elegant" w:semiHidden="1" w:unhideWhenUsed="1"/>
+    <w:lsdException w:name="Table Professional" w:semiHidden="1" w:unhideWhenUsed="1"/>
+    <w:lsdException w:name="Table Subtle 1" w:semiHidden="1" w:unhideWhenUsed="1"/>
+    <w:lsdException w:name="Table Subtle 2" w:semiHidden="1" w:unhideWhenUsed="1"/>
+    <w:lsdException w:name="Table Web 1" w:semiHidden="1" w:unhideWhenUsed="1"/>
+    <w:lsdException w:name="Table Web 2" w:semiHidden="1" w:unhideWhenUsed="1"/>
+    <w:lsdException w:name="Table Web 3" w:semiHidden="1" w:unhideWhenUsed="1"/>
+    <w:lsdException w:name="Balloon Text" w:semiHidden="1" w:unhideWhenUsed="1"/>
+    <w:lsdException w:name="Table Grid" w:uiPriority="39"/>
+    <w:lsdException w:name="Table Theme" w:semiHidden="1" w:unhideWhenUsed="1"/>
+    <w:lsdException w:name="Placeholder Text" w:semiHidden="1"/>
+    <w:lsdException w:name="No Spacing" w:uiPriority="1" w:qFormat="1"/>
+    <w:lsdException w:name="Light Shading" w:uiPriority="60"/>
+    <w:lsdException w:name="Light List" w:uiPriority="61"/>
+    <w:lsdException w:name="Light Grid" w:uiPriority="62"/>
+    <w:lsdException w:name="Medium Shading 1" w:uiPriority="63"/>
+    <w:lsdException w:name="Medium Shading 2" w:uiPriority="64"/>
+    <w:lsdException w:name="Medium List 1" w:uiPriority="65"/>
+    <w:lsdException w:name="Medium List 2" w:uiPriority="66"/>
+    <w:lsdException w:name="Medium Grid 1" w:uiPriority="67"/>
+    <w:lsdException w:name="Medium Grid 2" w:uiPriority="68"/>
+    <w:lsdException w:name="Medium Grid 3" w:uiPriority="69"/>
+    <w:lsdException w:name="Dark List" w:uiPriority="70"/>
+    <w:lsdException w:name="Colorful Shading" w:uiPriority="71"/>
+    <w:lsdException w:name="Colorful List" w:uiPriority="72"/>
+    <w:lsdException w:name="Colorful Grid" w:uiPriority="73"/>
+    <w:lsdException w:name="Light Shading Accent 1" w:uiPriority="60"/>
+    <w:lsdException w:name="Light List Accent 1" w:uiPriority="61"/>
+    <w:lsdException w:name="Light Grid Accent 1" w:uiPriority="62"/>
+    <w:lsdException w:name="Medium Shading 1 Accent 1" w:uiPriority="63"/>
+    <w:lsdException w:name="Medium Shading 2 Accent 1" w:uiPriority="64"/>
+    <w:lsdException w:name="Medium List 1 Accent 1" w:uiPriority="65"/>
+    <w:lsdException w:name="Revision" w:semiHidden="1"/>
+    <w:lsdException w:name="List Paragraph" w:uiPriority="34" w:qFormat="1"/>
+    <w:lsdException w:name="Quote" w:uiPriority="29" w:qFormat="1"/>
+    <w:lsdException w:name="Intense Quote" w:uiPriority="30" w:qFormat="1"/>
+    <w:lsdException w:name="Medium List 2 Accent 1" w:uiPriority="66"/>
+    <w:lsdException w:name="Medium Grid 1 Accent 1" w:uiPriority="67"/>
+    <w:lsdException w:name="Medium Grid 2 Accent 1" w:uiPriority="68"/>
+    <w:lsdException w:name="Medium Grid 3 Accent 1" w:uiPriority="69"/>
+    <w:lsdException w:name="Dark List Accent 1" w:uiPriority="70"/>
+    <w:lsdException w:name="Colorful Shading Accent 1" w:uiPriority="71"/>
+    <w:lsdException w:name="Colorful List Accent 1" w:uiPriority="72"/>
+    <w:lsdException w:name="Colorful Grid Accent 1" w:uiPriority="73"/>
+    <w:lsdException w:name="Light Shading Accent 2" w:uiPriority="60"/>
+    <w:lsdException w:name="Light List Accent 2" w:uiPriority="61"/>
+    <w:lsdException w:name="Light Grid Accent 2" w:uiPriority="62"/>
+    <w:lsdException w:name="Medium Shading 1 Accent 2" w:uiPriority="63"/>
+    <w:lsdException w:name="Medium Shading 2 Accent 2" w:uiPriority="64"/>
+    <w:lsdException w:name="Medium List 1 Accent 2" w:uiPriority="65"/>
+    <w:lsdException w:name="Medium List 2 Accent 2" w:uiPriority="66"/>
+    <w:lsdException w:name="Medium Grid 1 Accent 2" w:uiPriority="67"/>
+    <w:lsdException w:name="Medium Grid 2 Accent 2" w:uiPriority="68"/>
+    <w:lsdException w:name="Medium Grid 3 Accent 2" w:uiPriority="69"/>
+    <w:lsdException w:name="Dark List Accent 2" w:uiPriority="70"/>
+    <w:lsdException w:name="Colorful Shading Accent 2" w:uiPriority="71"/>
+    <w:lsdException w:name="Colorful List Accent 2" w:uiPriority="72"/>
+    <w:lsdException w:name="Colorful Grid Accent 2" w:uiPriority="73"/>
+    <w:lsdException w:name="Light Shading Accent 3" w:uiPriority="60"/>
+    <w:lsdException w:name="Light List Accent 3" w:uiPriority="61"/>
+    <w:lsdException w:name="Light Grid Accent 3" w:uiPriority="62"/>
+    <w:lsdException w:name="Medium Shading 1 Accent 3" w:uiPriority="63"/>
+    <w:lsdException w:name="Medium Shading 2 Accent 3" w:uiPriority="64"/>
+    <w:lsdException w:name="Medium List 1 Accent 3" w:uiPriority="65"/>
+    <w:lsdException w:name="Medium List 2 Accent 3" w:uiPriority="66"/>
+    <w:lsdException w:name="Medium Grid 1 Accent 3" w:uiPriority="67"/>
+    <w:lsdException w:name="Medium Grid 2 Accent 3" w:uiPriority="68"/>
+    <w:lsdException w:name="Medium Grid 3 Accent 3" w:uiPriority="69"/>
+    <w:lsdException w:name="Dark List Accent 3" w:uiPriority="70"/>
+    <w:lsdException w:name="Colorful Shading Accent 3" w:uiPriority="71"/>
+    <w:lsdException w:name="Colorful List Accent 3" w:uiPriority="72"/>
+    <w:lsdException w:name="Colorful Grid Accent 3" w:uiPriority="73"/>
+    <w:lsdException w:name="Light Shading Accent 4" w:uiPriority="60"/>
+    <w:lsdException w:name="Light List Accent 4" w:uiPriority="61"/>
+    <w:lsdException w:name="Light Grid Accent 4" w:uiPriority="62"/>
+    <w:lsdException w:name="Medium Shading 1 Accent 4" w:uiPriority="63"/>
+    <w:lsdException w:name="Medium Shading 2 Accent 4" w:uiPriority="64"/>
+    <w:lsdException w:name="Medium List 1 Accent 4" w:uiPriority="65"/>
+    <w:lsdException w:name="Medium List 2 Accent 4" w:uiPriority="66"/>
+    <w:lsdException w:name="Medium Grid 1 Accent 4" w:uiPriority="67"/>
+    <w:lsdException w:name="Medium Grid 2 Accent 4" w:uiPriority="68"/>
+    <w:lsdException w:name="Medium Grid 3 Accent 4" w:uiPriority="69"/>
+    <w:lsdException w:name="Dark List Accent 4" w:uiPriority="70"/>
+    <w:lsdException w:name="Colorful Shading Accent 4" w:uiPriority="71"/>
+    <w:lsdException w:name="Colorful List Accent 4" w:uiPriority="72"/>
+    <w:lsdException w:name="Colorful Grid Accent 4" w:uiPriority="73"/>
+    <w:lsdException w:name="Light Shading Accent 5" w:uiPriority="60"/>
+    <w:lsdException w:name="Light List Accent 5" w:uiPriority="61"/>
+    <w:lsdException w:name="Light Grid Accent 5" w:uiPriority="62"/>
+    <w:lsdException w:name="Medium Shading 1 Accent 5" w:uiPriority="63"/>
+    <w:lsdException w:name="Medium Shading 2 Accent 5" w:uiPriority="64"/>
+    <w:lsdException w:name="Medium List 1 Accent 5" w:uiPriority="65"/>
+    <w:lsdException w:name="Medium List 2 Accent 5" w:uiPriority="66"/>
+    <w:lsdException w:name="Medium Grid 1 Accent 5" w:uiPriority="67"/>
+    <w:lsdException w:name="Medium Grid 2 Accent 5" w:uiPriority="68"/>
+    <w:lsdException w:name="Medium Grid 3 Accent 5" w:uiPriority="69"/>
+    <w:lsdException w:name="Dark List Accent 5" w:uiPriority="70"/>
+    <w:lsdException w:name="Colorful Shading Accent 5" w:uiPriority="71"/>
+    <w:lsdException w:name="Colorful List Accent 5" w:uiPriority="72"/>
+    <w:lsdException w:name="Colorful Grid Accent 5" w:uiPriority="73"/>
+    <w:lsdException w:name="Light Shading Accent 6" w:uiPriority="60"/>
+    <w:lsdException w:name="Light List Accent 6" w:uiPriority="61"/>
+    <w:lsdException w:name="Light Grid Accent 6" w:uiPriority="62"/>
+    <w:lsdException w:name="Medium Shading 1 Accent 6" w:uiPriority="63"/>
+    <w:lsdException w:name="Medium Shading 2 Accent 6" w:uiPriority="64"/>
+    <w:lsdException w:name="Medium List 1 Accent 6" w:uiPriority="65"/>
+    <w:lsdException w:name="Medium List 2 Accent 6" w:uiPriority="66"/>
+    <w:lsdException w:name="Medium Grid 1 Accent 6" w:uiPriority="67"/>
+    <w:lsdException w:name="Medium Grid 2 Accent 6" w:uiPriority="68"/>
+    <w:lsdException w:name="Medium Grid 3 Accent 6" w:uiPriority="69"/>
+    <w:lsdException w:name="Dark List Accent 6" w:uiPriority="70"/>
+    <w:lsdException w:name="Colorful Shading Accent 6" w:uiPriority="71"/>
+    <w:lsdException w:name="Colorful List Accent 6" w:uiPriority="72"/>
+    <w:lsdException w:name="Colorful Grid Accent 6" w:uiPriority="73"/>
+    <w:lsdException w:name="Subtle Emphasis" w:uiPriority="19" w:qFormat="1"/>
+    <w:lsdException w:name="Intense Emphasis" w:uiPriority="21" w:qFormat="1"/>
+    <w:lsdException w:name="Subtle Reference" w:uiPriority="31" w:qFormat="1"/>
+    <w:lsdException w:name="Intense Reference" w:uiPriority="32" w:qFormat="1"/>
+    <w:lsdException w:name="Book Title" w:uiPriority="33" w:qFormat="1"/>
+    <w:lsdException w:name="Bibliography" w:semiHidden="1" w:uiPriority="37" w:unhideWhenUsed="1"/>
+    <w:lsdException w:name="TOC Heading" w:semiHidden="1" w:uiPriority="39" w:unhideWhenUsed="1" w:qFormat="1"/>
+    <w:lsdException w:name="Grid Table 1 Light" w:semiHidden="1" w:unhideWhenUsed="1"/>
+    <w:lsdException w:name="Grid Table 2" w:semiHidden="1" w:unhideWhenUsed="1"/>
+    <w:lsdException w:name="Grid Table 3" w:semiHidden="1" w:unhideWhenUsed="1"/>
+    <w:lsdException w:name="Grid Table 4" w:uiPriority="49"/>
+    <w:lsdException w:name="Grid Table 5 Dark" w:uiPriority="50"/>
+    <w:lsdException w:name="Grid Table 6 Colorful" w:uiPriority="51"/>
+    <w:lsdException w:name="Grid Table 7 Colorful" w:uiPriority="52"/>
+    <w:lsdException w:name="Grid Table 1 Light Accent 1" w:uiPriority="46"/>
+    <w:lsdException w:name="Grid Table 2 Accent 1" w:uiPriority="47"/>
+    <w:lsdException w:name="Grid Table 3 Accent 1" w:uiPriority="48"/>
+    <w:lsdException w:name="Grid Table 4 Accent 1" w:uiPriority="49"/>
+    <w:lsdException w:name="Grid Table 5 Dark Accent 1" w:uiPriority="50"/>
+    <w:lsdException w:name="Grid Table 6 Colorful Accent 1" w:uiPriority="51"/>
+    <w:lsdException w:name="Grid Table 7 Colorful Accent 1" w:uiPriority="52"/>
+    <w:lsdException w:name="Grid Table 1 Light Accent 2" w:uiPriority="46"/>
+    <w:lsdException w:name="Grid Table 2 Accent 2" w:uiPriority="47"/>
+    <w:lsdException w:name="Grid Table 3 Accent 2" w:uiPriority="48"/>
+    <w:lsdException w:name="Grid Table 4 Accent 2" w:uiPriority="49"/>
+    <w:lsdException w:name="Grid Table 5 Dark Accent 2" w:uiPriority="50"/>
+    <w:lsdException w:name="Grid Table 6 Colorful Accent 2" w:uiPriority="51"/>
+    <w:lsdException w:name="Grid Table 7 Colorful Accent 2" w:uiPriority="52"/>
+    <w:lsdException w:name="Grid Table 1 Light Accent 3" w:uiPriority="46"/>
+    <w:lsdException w:name="Grid Table 2 Accent 3" w:uiPriority="47"/>
+    <w:lsdException w:name="Grid Table 3 Accent 3" w:uiPriority="48"/>
+    <w:lsdException w:name="Grid Table 4 Accent 3" w:uiPriority="49"/>
+    <w:lsdException w:name="Grid Table 5 Dark Accent 3" w:uiPriority="50"/>
+    <w:lsdException w:name="Grid Table 6 Colorful Accent 3" w:uiPriority="51"/>
+    <w:lsdException w:name="Grid Table 7 Colorful Accent 3" w:uiPriority="52"/>
+    <w:lsdException w:name="Grid Table 1 Light Accent 4" w:uiPriority="46"/>
+    <w:lsdException w:name="Grid Table 2 Accent 4" w:uiPriority="47"/>
+    <w:lsdException w:name="Grid Table 3 Accent 4" w:uiPriority="48"/>
+    <w:lsdException w:name="Grid Table 4 Accent 4" w:uiPriority="49"/>
+    <w:lsdException w:name="Grid Table 5 Dark Accent 4" w:uiPriority="50"/>
+    <w:lsdException w:name="Grid Table 6 Colorful Accent 4" w:uiPriority="51"/>
+    <w:lsdException w:name="Grid Table 7 Colorful Accent 4" w:uiPriority="52"/>
+    <w:lsdException w:name="Grid Table 1 Light Accent 5" w:uiPriority="46"/>
+    <w:lsdException w:name="Grid Table 2 Accent 5" w:uiPriority="47"/>
+    <w:lsdException w:name="Grid Table 3 Accent 5" w:uiPriority="48"/>
+    <w:lsdException w:name="Grid Table 4 Accent 5" w:uiPriority="49"/>
+    <w:lsdException w:name="Grid Table 5 Dark Accent 5" w:uiPriority="50"/>
+    <w:lsdException w:name="Grid Table 6 Colorful Accent 5" w:uiPriority="51"/>
+    <w:lsdException w:name="Grid Table 7 Colorful Accent 5" w:uiPriority="52"/>
+    <w:lsdException w:name="Grid Table 1 Light Accent 6" w:uiPriority="46"/>
+    <w:lsdException w:name="Grid Table 2 Accent 6" w:uiPriority="47"/>
+    <w:lsdException w:name="Grid Table 3 Accent 6" w:uiPriority="48"/>
+    <w:lsdException w:name="Grid Table 4 Accent 6" w:uiPriority="49"/>
+    <w:lsdException w:name="Grid Table 5 Dark Accent 6" w:uiPriority="50"/>
+    <w:lsdException w:name="Grid Table 6 Colorful Accent 6" w:uiPriority="51"/>
+    <w:lsdException w:name="Grid Table 7 Colorful Accent 6" w:uiPriority="52"/>
+    <w:lsdException w:name="List Table 1 Light" w:uiPriority="46"/>
+    <w:lsdException w:name="List Table 2" w:uiPriority="47"/>
+    <w:lsdException w:name="List Table 3" w:uiPriority="48"/>
+    <w:lsdException w:name="List Table 4" w:uiPriority="49"/>
+    <w:lsdException w:name="List Table 5 Dark" w:uiPriority="50"/>
+    <w:lsdException w:name="List Table 6 Colorful" w:uiPriority="51"/>
+    <w:lsdException w:name="List Table 7 Colorful" w:uiPriority="52"/>
+    <w:lsdException w:name="List Table 1 Light Accent 1" w:uiPriority="46"/>
+    <w:lsdException w:name="List Table 2 Accent 1" w:uiPriority="47"/>
+    <w:lsdException w:name="List Table 3 Accent 1" w:uiPriority="48"/>
+    <w:lsdException w:name="List Table 4 Accent 1" w:uiPriority="49"/>
+    <w:lsdException w:name="List Table 5 Dark Accent 1" w:uiPriority="50"/>
+    <w:lsdException w:name="List Table 6 Colorful Accent 1" w:uiPriority="51"/>
+    <w:lsdException w:name="List Table 7 Colorful Accent 1" w:uiPriority="52"/>
+    <w:lsdException w:name="List Table 1 Light Accent 2" w:uiPriority="46"/>
+    <w:lsdException w:name="List Table 2 Accent 2" w:uiPriority="47"/>
+    <w:lsdException w:name="List Table 3 Accent 2" w:uiPriority="48"/>
+    <w:lsdException w:name="List Table 4 Accent 2" w:uiPriority="49"/>
+    <w:lsdException w:name="List Table 5 Dark Accent 2" w:uiPriority="50"/>
+    <w:lsdException w:name="List Table 6 Colorful Accent 2" w:uiPriority="51"/>
+    <w:lsdException w:name="List Table 7 Colorful Accent 2" w:uiPriority="52"/>
+    <w:lsdException w:name="List Table 1 Light Accent 3" w:uiPriority="46"/>
+    <w:lsdException w:name="List Table 2 Accent 3" w:uiPriority="47"/>
+    <w:lsdException w:name="List Table 3 Accent 3" w:uiPriority="48"/>
+    <w:lsdException w:name="List Table 4 Accent 3" w:uiPriority="49"/>
+    <w:lsdException w:name="List Table 5 Dark Accent 3" w:uiPriority="50"/>
+    <w:lsdException w:name="List Table 6 Colorful Accent 3" w:uiPriority="51"/>
+    <w:lsdException w:name="List Table 7 Colorful Accent 3" w:uiPriority="52"/>
+    <w:lsdException w:name="List Table 1 Light Accent 4" w:uiPriority="46"/>
+    <w:lsdException w:name="List Table 2 Accent 4" w:uiPriority="47"/>
+    <w:lsdException w:name="List Table 3 Accent 4" w:uiPriority="48"/>
+    <w:lsdException w:name="List Table 4 Accent 4" w:uiPriority="49"/>
+    <w:lsdException w:name="List Table 5 Dark Accent 4" w:uiPriority="50"/>
+    <w:lsdException w:name="List Table 6 Colorful Accent 4" w:uiPriority="51"/>
+    <w:lsdException w:name="List Table 7 Colorful Accent 4" w:uiPriority="52"/>
+    <w:lsdException w:name="List Table 1 Light Accent 5" w:uiPriority="46"/>
+    <w:lsdException w:name="List Table 2 Accent 5" w:uiPriority="47"/>
+    <w:lsdException w:name="List Table 3 Accent 5" w:uiPriority="48"/>
+    <w:lsdException w:name="List Table 4 Accent 5" w:uiPriority="49"/>
+    <w:lsdException w:name="List Table 5 Dark Accent 5" w:uiPriority="50"/>
+    <w:lsdException w:name="List Table 6 Colorful Accent 5" w:uiPriority="51"/>
+    <w:lsdException w:name="List Table 7 Colorful Accent 5" w:uiPriority="52"/>
+    <w:lsdException w:name="List Table 1 Light Accent 6" w:uiPriority="46"/>
+    <w:lsdException w:name="List Table 2 Accent 6" w:uiPriority="47"/>
+    <w:lsdException w:name="List Table 3 Accent 6" w:uiPriority="48"/>
+    <w:lsdException w:name="List Table 4 Accent 6" w:uiPriority="49"/>
+    <w:lsdException w:name="List Table 5 Dark Accent 6" w:uiPriority="50"/>
+    <w:lsdException w:name="List Table 6 Colorful Accent 6" w:uiPriority="51"/>
+    <w:lsdException w:name="List Table 7 Colorful Accent 6" w:uiPriority="52"/>
+    <w:lsdException w:name="Mention" w:semiHidden="1" w:unhideWhenUsed="1"/>
+    <w:lsdException w:name="Smart Hyperlink" w:semiHidden="1" w:unhideWhenUsed="1"/>
+    <w:lsdException w:name="Hashtag" w:semiHidden="1" w:unhideWhenUsed="1"/>
   </w:latentStyles>
   <w:style w:type="paragraph" w:default="1" w:styleId="Normal">
     <w:name w:val="Normal"/>
@@ -7751,7 +9010,7 @@
     <w:semiHidden/>
     <w:unhideWhenUsed/>
   </w:style>
-  <w:style w:type="character" w:styleId="Ttulodelibro">
+  <w:style w:type="character" w:styleId="Ttulodellibro">
     <w:name w:val="Book Title"/>
     <w:basedOn w:val="Fuentedeprrafopredeter"/>
     <w:uiPriority w:val="33"/>
@@ -7764,7 +9023,7 @@
       <w:spacing w:val="10"/>
     </w:rPr>
   </w:style>
-  <w:style w:type="paragraph" w:styleId="Epgrafe">
+  <w:style w:type="paragraph" w:styleId="Descripcin">
     <w:name w:val="caption"/>
     <w:basedOn w:val="Normal"/>
     <w:next w:val="Normal"/>
@@ -7783,7 +9042,7 @@
       <w:spacing w:val="6"/>
     </w:rPr>
   </w:style>
-  <w:style w:type="character" w:styleId="Enfasis">
+  <w:style w:type="character" w:styleId="nfasis">
     <w:name w:val="Emphasis"/>
     <w:basedOn w:val="Fuentedeprrafopredeter"/>
     <w:uiPriority w:val="20"/>
@@ -7931,11 +9190,11 @@
       <w:color w:val="auto"/>
     </w:rPr>
   </w:style>
-  <w:style w:type="paragraph" w:styleId="Citaintensa">
+  <w:style w:type="paragraph" w:styleId="Citadestacada">
     <w:name w:val="Intense Quote"/>
     <w:basedOn w:val="Normal"/>
     <w:next w:val="Normal"/>
-    <w:link w:val="CitaintensaCar"/>
+    <w:link w:val="CitadestacadaCar"/>
     <w:uiPriority w:val="30"/>
     <w:qFormat/>
     <w:pPr>
@@ -7951,10 +9210,10 @@
       <w:szCs w:val="28"/>
     </w:rPr>
   </w:style>
-  <w:style w:type="character" w:customStyle="1" w:styleId="CitaintensaCar">
-    <w:name w:val="Cita intensa Car"/>
+  <w:style w:type="character" w:customStyle="1" w:styleId="CitadestacadaCar">
+    <w:name w:val="Cita destacada Car"/>
     <w:basedOn w:val="Fuentedeprrafopredeter"/>
-    <w:link w:val="Citaintensa"/>
+    <w:link w:val="Citadestacada"/>
     <w:uiPriority w:val="30"/>
     <w:rPr>
       <w:color w:val="B01513" w:themeColor="accent1"/>
@@ -8183,914 +9442,7 @@
     <w:uiPriority w:val="99"/>
     <w:rsid w:val="00FD03B5"/>
   </w:style>
-  <w:style w:type="paragraph" w:styleId="Encabezadodetabladecontenido">
-    <w:name w:val="TOC Heading"/>
-    <w:basedOn w:val="Ttulo1"/>
-    <w:next w:val="Normal"/>
-    <w:uiPriority w:val="39"/>
-    <w:unhideWhenUsed/>
-    <w:qFormat/>
-    <w:rsid w:val="00F50A71"/>
-    <w:pPr>
-      <w:spacing w:before="240" w:after="0" w:line="259" w:lineRule="auto"/>
-      <w:outlineLvl w:val="9"/>
-    </w:pPr>
-    <w:rPr>
-      <w:color w:val="830F0E" w:themeColor="accent1" w:themeShade="BF"/>
-      <w:sz w:val="32"/>
-      <w:szCs w:val="32"/>
-      <w:lang w:val="es-ES" w:eastAsia="es-ES"/>
-    </w:rPr>
-  </w:style>
-  <w:style w:type="paragraph" w:styleId="TDC1">
-    <w:name w:val="toc 1"/>
-    <w:basedOn w:val="Normal"/>
-    <w:next w:val="Normal"/>
-    <w:autoRedefine/>
-    <w:uiPriority w:val="39"/>
-    <w:unhideWhenUsed/>
-    <w:rsid w:val="00242594"/>
-    <w:pPr>
-      <w:tabs>
-        <w:tab w:val="left" w:pos="440"/>
-        <w:tab w:val="right" w:leader="dot" w:pos="9350"/>
-      </w:tabs>
-      <w:spacing w:after="100"/>
-    </w:pPr>
-    <w:rPr>
-      <w:rFonts w:ascii="Century Gothic" w:hAnsi="Century Gothic"/>
-      <w:noProof/>
-      <w:sz w:val="32"/>
-      <w:szCs w:val="32"/>
-      <w:lang w:val="es-ES"/>
-    </w:rPr>
-  </w:style>
-  <w:style w:type="paragraph" w:styleId="Textodeglobo">
-    <w:name w:val="Balloon Text"/>
-    <w:basedOn w:val="Normal"/>
-    <w:link w:val="TextodegloboCar"/>
-    <w:uiPriority w:val="99"/>
-    <w:semiHidden/>
-    <w:unhideWhenUsed/>
-    <w:rsid w:val="00992994"/>
-    <w:pPr>
-      <w:spacing w:after="0" w:line="240" w:lineRule="auto"/>
-    </w:pPr>
-    <w:rPr>
-      <w:rFonts w:ascii="Lucida Grande" w:hAnsi="Lucida Grande" w:cs="Lucida Grande"/>
-      <w:sz w:val="18"/>
-      <w:szCs w:val="18"/>
-    </w:rPr>
-  </w:style>
-  <w:style w:type="character" w:customStyle="1" w:styleId="TextodegloboCar">
-    <w:name w:val="Texto de globo Car"/>
-    <w:basedOn w:val="Fuentedeprrafopredeter"/>
-    <w:link w:val="Textodeglobo"/>
-    <w:uiPriority w:val="99"/>
-    <w:semiHidden/>
-    <w:rsid w:val="00992994"/>
-    <w:rPr>
-      <w:rFonts w:ascii="Lucida Grande" w:hAnsi="Lucida Grande" w:cs="Lucida Grande"/>
-      <w:sz w:val="18"/>
-      <w:szCs w:val="18"/>
-    </w:rPr>
-  </w:style>
-</w:styles>
-</file>
-
-<file path=word/stylesWithEffects.xml><?xml version="1.0" encoding="utf-8"?>
-<w:styles xmlns:wpc="http://schemas.microsoft.com/office/word/2010/wordprocessingCanvas" xmlns:mo="http://schemas.microsoft.com/office/mac/office/2008/main" xmlns:mc="http://schemas.openxmlformats.org/markup-compatibility/2006" xmlns:mv="urn:schemas-microsoft-com:mac:vml" xmlns:o="urn:schemas-microsoft-com:office:office" xmlns:r="http://schemas.openxmlformats.org/officeDocument/2006/relationships" xmlns:m="http://schemas.openxmlformats.org/officeDocument/2006/math" xmlns:v="urn:schemas-microsoft-com:vml" xmlns:wp14="http://schemas.microsoft.com/office/word/2010/wordprocessingDrawing" xmlns:wp="http://schemas.openxmlformats.org/drawingml/2006/wordprocessingDrawing" xmlns:w10="urn:schemas-microsoft-com:office:word" xmlns:w="http://schemas.openxmlformats.org/wordprocessingml/2006/main" xmlns:w14="http://schemas.microsoft.com/office/word/2010/wordml" xmlns:wpg="http://schemas.microsoft.com/office/word/2010/wordprocessingGroup" xmlns:wpi="http://schemas.microsoft.com/office/word/2010/wordprocessingInk" xmlns:wne="http://schemas.microsoft.com/office/word/2006/wordml" xmlns:wps="http://schemas.microsoft.com/office/word/2010/wordprocessingShape" mc:Ignorable="w14 wp14">
-  <w:docDefaults>
-    <w:rPrDefault>
-      <w:rPr>
-        <w:rFonts w:asciiTheme="minorHAnsi" w:eastAsiaTheme="minorEastAsia" w:hAnsiTheme="minorHAnsi" w:cstheme="minorBidi"/>
-        <w:sz w:val="17"/>
-        <w:szCs w:val="17"/>
-        <w:lang w:val="en-US" w:eastAsia="ja-JP" w:bidi="ar-SA"/>
-      </w:rPr>
-    </w:rPrDefault>
-    <w:pPrDefault>
-      <w:pPr>
-        <w:spacing w:after="160" w:line="300" w:lineRule="auto"/>
-      </w:pPr>
-    </w:pPrDefault>
-  </w:docDefaults>
-  <w:latentStyles w:defLockedState="0" w:defUIPriority="99" w:defSemiHidden="1" w:defUnhideWhenUsed="1" w:defQFormat="0" w:count="276">
-    <w:lsdException w:name="Normal" w:semiHidden="0" w:uiPriority="0" w:unhideWhenUsed="0" w:qFormat="1"/>
-    <w:lsdException w:name="heading 1" w:semiHidden="0" w:uiPriority="9" w:unhideWhenUsed="0" w:qFormat="1"/>
-    <w:lsdException w:name="heading 2" w:uiPriority="9" w:qFormat="1"/>
-    <w:lsdException w:name="heading 3" w:uiPriority="9" w:qFormat="1"/>
-    <w:lsdException w:name="heading 4" w:uiPriority="9" w:qFormat="1"/>
-    <w:lsdException w:name="heading 5" w:uiPriority="9" w:qFormat="1"/>
-    <w:lsdException w:name="heading 6" w:uiPriority="9" w:qFormat="1"/>
-    <w:lsdException w:name="heading 7" w:uiPriority="9" w:qFormat="1"/>
-    <w:lsdException w:name="heading 8" w:uiPriority="9" w:qFormat="1"/>
-    <w:lsdException w:name="heading 9" w:uiPriority="9" w:qFormat="1"/>
-    <w:lsdException w:name="toc 1" w:uiPriority="39"/>
-    <w:lsdException w:name="toc 2" w:uiPriority="39"/>
-    <w:lsdException w:name="toc 3" w:uiPriority="39"/>
-    <w:lsdException w:name="toc 4" w:uiPriority="39"/>
-    <w:lsdException w:name="toc 5" w:uiPriority="39"/>
-    <w:lsdException w:name="toc 6" w:uiPriority="39"/>
-    <w:lsdException w:name="toc 7" w:uiPriority="39"/>
-    <w:lsdException w:name="toc 8" w:uiPriority="39"/>
-    <w:lsdException w:name="toc 9" w:uiPriority="39"/>
-    <w:lsdException w:name="caption" w:uiPriority="35" w:qFormat="1"/>
-    <w:lsdException w:name="Title" w:semiHidden="0" w:uiPriority="10" w:unhideWhenUsed="0" w:qFormat="1"/>
-    <w:lsdException w:name="Default Paragraph Font" w:uiPriority="1"/>
-    <w:lsdException w:name="Subtitle" w:semiHidden="0" w:uiPriority="11" w:unhideWhenUsed="0" w:qFormat="1"/>
-    <w:lsdException w:name="Strong" w:semiHidden="0" w:uiPriority="22" w:unhideWhenUsed="0" w:qFormat="1"/>
-    <w:lsdException w:name="Emphasis" w:semiHidden="0" w:uiPriority="20" w:unhideWhenUsed="0" w:qFormat="1"/>
-    <w:lsdException w:name="Table Grid" w:semiHidden="0" w:uiPriority="39" w:unhideWhenUsed="0"/>
-    <w:lsdException w:name="Note Level 1" w:semiHidden="0" w:unhideWhenUsed="0"/>
-    <w:lsdException w:name="Note Level 2" w:semiHidden="0" w:unhideWhenUsed="0"/>
-    <w:lsdException w:name="Note Level 3" w:semiHidden="0" w:unhideWhenUsed="0"/>
-    <w:lsdException w:name="Note Level 4" w:semiHidden="0" w:unhideWhenUsed="0"/>
-    <w:lsdException w:name="Note Level 5" w:semiHidden="0" w:unhideWhenUsed="0"/>
-    <w:lsdException w:name="Note Level 6" w:semiHidden="0" w:unhideWhenUsed="0"/>
-    <w:lsdException w:name="Note Level 7" w:semiHidden="0" w:unhideWhenUsed="0"/>
-    <w:lsdException w:name="Note Level 8" w:semiHidden="0" w:unhideWhenUsed="0"/>
-    <w:lsdException w:name="Note Level 9" w:semiHidden="0" w:unhideWhenUsed="0"/>
-    <w:lsdException w:name="Placeholder Text" w:unhideWhenUsed="0"/>
-    <w:lsdException w:name="No Spacing" w:semiHidden="0" w:uiPriority="1" w:unhideWhenUsed="0" w:qFormat="1"/>
-    <w:lsdException w:name="Light Shading" w:semiHidden="0" w:uiPriority="60" w:unhideWhenUsed="0"/>
-    <w:lsdException w:name="Light List" w:semiHidden="0" w:uiPriority="61" w:unhideWhenUsed="0"/>
-    <w:lsdException w:name="Light Grid" w:semiHidden="0" w:uiPriority="62" w:unhideWhenUsed="0"/>
-    <w:lsdException w:name="Medium Shading 1" w:semiHidden="0" w:uiPriority="63" w:unhideWhenUsed="0"/>
-    <w:lsdException w:name="Medium Shading 2" w:semiHidden="0" w:uiPriority="64" w:unhideWhenUsed="0"/>
-    <w:lsdException w:name="Medium List 1" w:semiHidden="0" w:uiPriority="65" w:unhideWhenUsed="0"/>
-    <w:lsdException w:name="Medium List 2" w:semiHidden="0" w:uiPriority="66" w:unhideWhenUsed="0"/>
-    <w:lsdException w:name="Medium Grid 1" w:semiHidden="0" w:uiPriority="67" w:unhideWhenUsed="0"/>
-    <w:lsdException w:name="Medium Grid 2" w:semiHidden="0" w:uiPriority="68" w:unhideWhenUsed="0"/>
-    <w:lsdException w:name="Medium Grid 3" w:semiHidden="0" w:uiPriority="69" w:unhideWhenUsed="0"/>
-    <w:lsdException w:name="Dark List" w:semiHidden="0" w:uiPriority="70" w:unhideWhenUsed="0"/>
-    <w:lsdException w:name="Colorful Shading" w:semiHidden="0" w:uiPriority="71" w:unhideWhenUsed="0"/>
-    <w:lsdException w:name="Colorful List" w:semiHidden="0" w:uiPriority="72" w:unhideWhenUsed="0"/>
-    <w:lsdException w:name="Colorful Grid" w:semiHidden="0" w:uiPriority="73" w:unhideWhenUsed="0"/>
-    <w:lsdException w:name="Light Shading Accent 1" w:semiHidden="0" w:uiPriority="60" w:unhideWhenUsed="0"/>
-    <w:lsdException w:name="Light List Accent 1" w:semiHidden="0" w:uiPriority="61" w:unhideWhenUsed="0"/>
-    <w:lsdException w:name="Light Grid Accent 1" w:semiHidden="0" w:uiPriority="62" w:unhideWhenUsed="0"/>
-    <w:lsdException w:name="Medium Shading 1 Accent 1" w:semiHidden="0" w:uiPriority="63" w:unhideWhenUsed="0"/>
-    <w:lsdException w:name="Medium Shading 2 Accent 1" w:semiHidden="0" w:uiPriority="64" w:unhideWhenUsed="0"/>
-    <w:lsdException w:name="Medium List 1 Accent 1" w:semiHidden="0" w:uiPriority="65" w:unhideWhenUsed="0"/>
-    <w:lsdException w:name="Revision" w:unhideWhenUsed="0"/>
-    <w:lsdException w:name="List Paragraph" w:semiHidden="0" w:uiPriority="34" w:unhideWhenUsed="0" w:qFormat="1"/>
-    <w:lsdException w:name="Quote" w:semiHidden="0" w:uiPriority="29" w:unhideWhenUsed="0" w:qFormat="1"/>
-    <w:lsdException w:name="Intense Quote" w:semiHidden="0" w:uiPriority="30" w:unhideWhenUsed="0" w:qFormat="1"/>
-    <w:lsdException w:name="Medium List 2 Accent 1" w:semiHidden="0" w:uiPriority="66" w:unhideWhenUsed="0"/>
-    <w:lsdException w:name="Medium Grid 1 Accent 1" w:semiHidden="0" w:uiPriority="67" w:unhideWhenUsed="0"/>
-    <w:lsdException w:name="Medium Grid 2 Accent 1" w:semiHidden="0" w:uiPriority="68" w:unhideWhenUsed="0"/>
-    <w:lsdException w:name="Medium Grid 3 Accent 1" w:semiHidden="0" w:uiPriority="69" w:unhideWhenUsed="0"/>
-    <w:lsdException w:name="Dark List Accent 1" w:semiHidden="0" w:uiPriority="70" w:unhideWhenUsed="0"/>
-    <w:lsdException w:name="Colorful Shading Accent 1" w:semiHidden="0" w:uiPriority="71" w:unhideWhenUsed="0"/>
-    <w:lsdException w:name="Colorful List Accent 1" w:semiHidden="0" w:uiPriority="72" w:unhideWhenUsed="0"/>
-    <w:lsdException w:name="Colorful Grid Accent 1" w:semiHidden="0" w:uiPriority="73" w:unhideWhenUsed="0"/>
-    <w:lsdException w:name="Light Shading Accent 2" w:semiHidden="0" w:uiPriority="60" w:unhideWhenUsed="0"/>
-    <w:lsdException w:name="Light List Accent 2" w:semiHidden="0" w:uiPriority="61" w:unhideWhenUsed="0"/>
-    <w:lsdException w:name="Light Grid Accent 2" w:semiHidden="0" w:uiPriority="62" w:unhideWhenUsed="0"/>
-    <w:lsdException w:name="Medium Shading 1 Accent 2" w:semiHidden="0" w:uiPriority="63" w:unhideWhenUsed="0"/>
-    <w:lsdException w:name="Medium Shading 2 Accent 2" w:semiHidden="0" w:uiPriority="64" w:unhideWhenUsed="0"/>
-    <w:lsdException w:name="Medium List 1 Accent 2" w:semiHidden="0" w:uiPriority="65" w:unhideWhenUsed="0"/>
-    <w:lsdException w:name="Medium List 2 Accent 2" w:semiHidden="0" w:uiPriority="66" w:unhideWhenUsed="0"/>
-    <w:lsdException w:name="Medium Grid 1 Accent 2" w:semiHidden="0" w:uiPriority="67" w:unhideWhenUsed="0"/>
-    <w:lsdException w:name="Medium Grid 2 Accent 2" w:semiHidden="0" w:uiPriority="68" w:unhideWhenUsed="0"/>
-    <w:lsdException w:name="Medium Grid 3 Accent 2" w:semiHidden="0" w:uiPriority="69" w:unhideWhenUsed="0"/>
-    <w:lsdException w:name="Dark List Accent 2" w:semiHidden="0" w:uiPriority="70" w:unhideWhenUsed="0"/>
-    <w:lsdException w:name="Colorful Shading Accent 2" w:semiHidden="0" w:uiPriority="71" w:unhideWhenUsed="0"/>
-    <w:lsdException w:name="Colorful List Accent 2" w:semiHidden="0" w:uiPriority="72" w:unhideWhenUsed="0"/>
-    <w:lsdException w:name="Colorful Grid Accent 2" w:semiHidden="0" w:uiPriority="73" w:unhideWhenUsed="0"/>
-    <w:lsdException w:name="Light Shading Accent 3" w:semiHidden="0" w:uiPriority="60" w:unhideWhenUsed="0"/>
-    <w:lsdException w:name="Light List Accent 3" w:semiHidden="0" w:uiPriority="61" w:unhideWhenUsed="0"/>
-    <w:lsdException w:name="Light Grid Accent 3" w:semiHidden="0" w:uiPriority="62" w:unhideWhenUsed="0"/>
-    <w:lsdException w:name="Medium Shading 1 Accent 3" w:semiHidden="0" w:uiPriority="63" w:unhideWhenUsed="0"/>
-    <w:lsdException w:name="Medium Shading 2 Accent 3" w:semiHidden="0" w:uiPriority="64" w:unhideWhenUsed="0"/>
-    <w:lsdException w:name="Medium List 1 Accent 3" w:semiHidden="0" w:uiPriority="65" w:unhideWhenUsed="0"/>
-    <w:lsdException w:name="Medium List 2 Accent 3" w:semiHidden="0" w:uiPriority="66" w:unhideWhenUsed="0"/>
-    <w:lsdException w:name="Medium Grid 1 Accent 3" w:semiHidden="0" w:uiPriority="67" w:unhideWhenUsed="0"/>
-    <w:lsdException w:name="Medium Grid 2 Accent 3" w:semiHidden="0" w:uiPriority="68" w:unhideWhenUsed="0"/>
-    <w:lsdException w:name="Medium Grid 3 Accent 3" w:semiHidden="0" w:uiPriority="69" w:unhideWhenUsed="0"/>
-    <w:lsdException w:name="Dark List Accent 3" w:semiHidden="0" w:uiPriority="70" w:unhideWhenUsed="0"/>
-    <w:lsdException w:name="Colorful Shading Accent 3" w:semiHidden="0" w:uiPriority="71" w:unhideWhenUsed="0"/>
-    <w:lsdException w:name="Colorful List Accent 3" w:semiHidden="0" w:uiPriority="72" w:unhideWhenUsed="0"/>
-    <w:lsdException w:name="Colorful Grid Accent 3" w:semiHidden="0" w:uiPriority="73" w:unhideWhenUsed="0"/>
-    <w:lsdException w:name="Light Shading Accent 4" w:semiHidden="0" w:uiPriority="60" w:unhideWhenUsed="0"/>
-    <w:lsdException w:name="Light List Accent 4" w:semiHidden="0" w:uiPriority="61" w:unhideWhenUsed="0"/>
-    <w:lsdException w:name="Light Grid Accent 4" w:semiHidden="0" w:uiPriority="62" w:unhideWhenUsed="0"/>
-    <w:lsdException w:name="Medium Shading 1 Accent 4" w:semiHidden="0" w:uiPriority="63" w:unhideWhenUsed="0"/>
-    <w:lsdException w:name="Medium Shading 2 Accent 4" w:semiHidden="0" w:uiPriority="64" w:unhideWhenUsed="0"/>
-    <w:lsdException w:name="Medium List 1 Accent 4" w:semiHidden="0" w:uiPriority="65" w:unhideWhenUsed="0"/>
-    <w:lsdException w:name="Medium List 2 Accent 4" w:semiHidden="0" w:uiPriority="66" w:unhideWhenUsed="0"/>
-    <w:lsdException w:name="Medium Grid 1 Accent 4" w:semiHidden="0" w:uiPriority="67" w:unhideWhenUsed="0"/>
-    <w:lsdException w:name="Medium Grid 2 Accent 4" w:semiHidden="0" w:uiPriority="68" w:unhideWhenUsed="0"/>
-    <w:lsdException w:name="Medium Grid 3 Accent 4" w:semiHidden="0" w:uiPriority="69" w:unhideWhenUsed="0"/>
-    <w:lsdException w:name="Dark List Accent 4" w:semiHidden="0" w:uiPriority="70" w:unhideWhenUsed="0"/>
-    <w:lsdException w:name="Colorful Shading Accent 4" w:semiHidden="0" w:uiPriority="71" w:unhideWhenUsed="0"/>
-    <w:lsdException w:name="Colorful List Accent 4" w:semiHidden="0" w:uiPriority="72" w:unhideWhenUsed="0"/>
-    <w:lsdException w:name="Colorful Grid Accent 4" w:semiHidden="0" w:uiPriority="73" w:unhideWhenUsed="0"/>
-    <w:lsdException w:name="Light Shading Accent 5" w:semiHidden="0" w:uiPriority="60" w:unhideWhenUsed="0"/>
-    <w:lsdException w:name="Light List Accent 5" w:semiHidden="0" w:uiPriority="61" w:unhideWhenUsed="0"/>
-    <w:lsdException w:name="Light Grid Accent 5" w:semiHidden="0" w:uiPriority="62" w:unhideWhenUsed="0"/>
-    <w:lsdException w:name="Medium Shading 1 Accent 5" w:semiHidden="0" w:uiPriority="63" w:unhideWhenUsed="0"/>
-    <w:lsdException w:name="Medium Shading 2 Accent 5" w:semiHidden="0" w:uiPriority="64" w:unhideWhenUsed="0"/>
-    <w:lsdException w:name="Medium List 1 Accent 5" w:semiHidden="0" w:uiPriority="65" w:unhideWhenUsed="0"/>
-    <w:lsdException w:name="Medium List 2 Accent 5" w:semiHidden="0" w:uiPriority="66" w:unhideWhenUsed="0"/>
-    <w:lsdException w:name="Medium Grid 1 Accent 5" w:semiHidden="0" w:uiPriority="67" w:unhideWhenUsed="0"/>
-    <w:lsdException w:name="Medium Grid 2 Accent 5" w:semiHidden="0" w:uiPriority="68" w:unhideWhenUsed="0"/>
-    <w:lsdException w:name="Medium Grid 3 Accent 5" w:semiHidden="0" w:uiPriority="69" w:unhideWhenUsed="0"/>
-    <w:lsdException w:name="Dark List Accent 5" w:semiHidden="0" w:uiPriority="70" w:unhideWhenUsed="0"/>
-    <w:lsdException w:name="Colorful Shading Accent 5" w:semiHidden="0" w:uiPriority="71" w:unhideWhenUsed="0"/>
-    <w:lsdException w:name="Colorful List Accent 5" w:semiHidden="0" w:uiPriority="72" w:unhideWhenUsed="0"/>
-    <w:lsdException w:name="Colorful Grid Accent 5" w:semiHidden="0" w:uiPriority="73" w:unhideWhenUsed="0"/>
-    <w:lsdException w:name="Light Shading Accent 6" w:semiHidden="0" w:uiPriority="60" w:unhideWhenUsed="0"/>
-    <w:lsdException w:name="Light List Accent 6" w:semiHidden="0" w:uiPriority="61" w:unhideWhenUsed="0"/>
-    <w:lsdException w:name="Light Grid Accent 6" w:semiHidden="0" w:uiPriority="62" w:unhideWhenUsed="0"/>
-    <w:lsdException w:name="Medium Shading 1 Accent 6" w:semiHidden="0" w:uiPriority="63" w:unhideWhenUsed="0"/>
-    <w:lsdException w:name="Medium Shading 2 Accent 6" w:semiHidden="0" w:uiPriority="64" w:unhideWhenUsed="0"/>
-    <w:lsdException w:name="Medium List 1 Accent 6" w:semiHidden="0" w:uiPriority="65" w:unhideWhenUsed="0"/>
-    <w:lsdException w:name="Medium List 2 Accent 6" w:semiHidden="0" w:uiPriority="66" w:unhideWhenUsed="0"/>
-    <w:lsdException w:name="Medium Grid 1 Accent 6" w:semiHidden="0" w:uiPriority="67" w:unhideWhenUsed="0"/>
-    <w:lsdException w:name="Medium Grid 2 Accent 6" w:semiHidden="0" w:uiPriority="68" w:unhideWhenUsed="0"/>
-    <w:lsdException w:name="Medium Grid 3 Accent 6" w:semiHidden="0" w:uiPriority="69" w:unhideWhenUsed="0"/>
-    <w:lsdException w:name="Dark List Accent 6" w:semiHidden="0" w:uiPriority="70" w:unhideWhenUsed="0"/>
-    <w:lsdException w:name="Colorful Shading Accent 6" w:semiHidden="0" w:uiPriority="71" w:unhideWhenUsed="0"/>
-    <w:lsdException w:name="Colorful List Accent 6" w:semiHidden="0" w:uiPriority="72" w:unhideWhenUsed="0"/>
-    <w:lsdException w:name="Colorful Grid Accent 6" w:semiHidden="0" w:uiPriority="73" w:unhideWhenUsed="0"/>
-    <w:lsdException w:name="Subtle Emphasis" w:semiHidden="0" w:uiPriority="19" w:unhideWhenUsed="0" w:qFormat="1"/>
-    <w:lsdException w:name="Intense Emphasis" w:semiHidden="0" w:uiPriority="21" w:unhideWhenUsed="0" w:qFormat="1"/>
-    <w:lsdException w:name="Subtle Reference" w:semiHidden="0" w:uiPriority="31" w:unhideWhenUsed="0" w:qFormat="1"/>
-    <w:lsdException w:name="Intense Reference" w:semiHidden="0" w:uiPriority="32" w:unhideWhenUsed="0" w:qFormat="1"/>
-    <w:lsdException w:name="Book Title" w:semiHidden="0" w:uiPriority="33" w:unhideWhenUsed="0" w:qFormat="1"/>
-    <w:lsdException w:name="Bibliography" w:uiPriority="37"/>
-    <w:lsdException w:name="TOC Heading" w:uiPriority="39" w:qFormat="1"/>
-  </w:latentStyles>
-  <w:style w:type="paragraph" w:default="1" w:styleId="Normal">
-    <w:name w:val="Normal"/>
-    <w:qFormat/>
-  </w:style>
-  <w:style w:type="paragraph" w:styleId="Ttulo1">
-    <w:name w:val="heading 1"/>
-    <w:basedOn w:val="Normal"/>
-    <w:next w:val="Normal"/>
-    <w:link w:val="Ttulo1Car"/>
-    <w:uiPriority w:val="9"/>
-    <w:qFormat/>
-    <w:pPr>
-      <w:keepNext/>
-      <w:keepLines/>
-      <w:spacing w:before="400" w:after="40" w:line="240" w:lineRule="auto"/>
-      <w:outlineLvl w:val="0"/>
-    </w:pPr>
-    <w:rPr>
-      <w:rFonts w:asciiTheme="majorHAnsi" w:eastAsiaTheme="majorEastAsia" w:hAnsiTheme="majorHAnsi" w:cstheme="majorBidi"/>
-      <w:color w:val="B01513" w:themeColor="accent1"/>
-      <w:sz w:val="28"/>
-      <w:szCs w:val="28"/>
-    </w:rPr>
-  </w:style>
-  <w:style w:type="paragraph" w:styleId="Ttulo2">
-    <w:name w:val="heading 2"/>
-    <w:basedOn w:val="Normal"/>
-    <w:next w:val="Normal"/>
-    <w:link w:val="Ttulo2Car"/>
-    <w:uiPriority w:val="9"/>
-    <w:semiHidden/>
-    <w:unhideWhenUsed/>
-    <w:qFormat/>
-    <w:pPr>
-      <w:keepNext/>
-      <w:keepLines/>
-      <w:spacing w:before="160" w:after="0" w:line="240" w:lineRule="auto"/>
-      <w:outlineLvl w:val="1"/>
-    </w:pPr>
-    <w:rPr>
-      <w:rFonts w:asciiTheme="majorHAnsi" w:eastAsiaTheme="majorEastAsia" w:hAnsiTheme="majorHAnsi" w:cstheme="majorBidi"/>
-      <w:color w:val="404040" w:themeColor="text1" w:themeTint="BF"/>
-      <w:sz w:val="24"/>
-      <w:szCs w:val="24"/>
-    </w:rPr>
-  </w:style>
-  <w:style w:type="paragraph" w:styleId="Ttulo3">
-    <w:name w:val="heading 3"/>
-    <w:basedOn w:val="Normal"/>
-    <w:next w:val="Normal"/>
-    <w:link w:val="Ttulo3Car"/>
-    <w:uiPriority w:val="9"/>
-    <w:semiHidden/>
-    <w:unhideWhenUsed/>
-    <w:qFormat/>
-    <w:pPr>
-      <w:keepNext/>
-      <w:keepLines/>
-      <w:spacing w:before="40" w:after="0" w:line="240" w:lineRule="auto"/>
-      <w:outlineLvl w:val="2"/>
-    </w:pPr>
-    <w:rPr>
-      <w:rFonts w:asciiTheme="majorHAnsi" w:eastAsiaTheme="majorEastAsia" w:hAnsiTheme="majorHAnsi" w:cstheme="majorBidi"/>
-      <w:color w:val="B01513" w:themeColor="accent1"/>
-      <w:sz w:val="22"/>
-      <w:szCs w:val="22"/>
-    </w:rPr>
-  </w:style>
-  <w:style w:type="paragraph" w:styleId="Ttulo4">
-    <w:name w:val="heading 4"/>
-    <w:basedOn w:val="Normal"/>
-    <w:next w:val="Normal"/>
-    <w:link w:val="Ttulo4Car"/>
-    <w:uiPriority w:val="9"/>
-    <w:semiHidden/>
-    <w:unhideWhenUsed/>
-    <w:qFormat/>
-    <w:pPr>
-      <w:keepNext/>
-      <w:keepLines/>
-      <w:spacing w:before="160" w:after="0"/>
-      <w:outlineLvl w:val="3"/>
-    </w:pPr>
-    <w:rPr>
-      <w:rFonts w:asciiTheme="majorHAnsi" w:eastAsiaTheme="majorEastAsia" w:hAnsiTheme="majorHAnsi" w:cstheme="majorBidi"/>
-      <w:b/>
-      <w:bCs/>
-      <w:color w:val="000000" w:themeColor="text1"/>
-      <w:sz w:val="20"/>
-      <w:szCs w:val="20"/>
-    </w:rPr>
-  </w:style>
-  <w:style w:type="paragraph" w:styleId="Ttulo5">
-    <w:name w:val="heading 5"/>
-    <w:basedOn w:val="Normal"/>
-    <w:next w:val="Normal"/>
-    <w:link w:val="Ttulo5Car"/>
-    <w:uiPriority w:val="9"/>
-    <w:semiHidden/>
-    <w:unhideWhenUsed/>
-    <w:qFormat/>
-    <w:pPr>
-      <w:keepNext/>
-      <w:keepLines/>
-      <w:spacing w:before="40" w:after="0"/>
-      <w:outlineLvl w:val="4"/>
-    </w:pPr>
-    <w:rPr>
-      <w:rFonts w:asciiTheme="majorHAnsi" w:eastAsiaTheme="majorEastAsia" w:hAnsiTheme="majorHAnsi" w:cstheme="majorBidi"/>
-      <w:sz w:val="20"/>
-      <w:szCs w:val="20"/>
-    </w:rPr>
-  </w:style>
-  <w:style w:type="paragraph" w:styleId="Ttulo6">
-    <w:name w:val="heading 6"/>
-    <w:basedOn w:val="Normal"/>
-    <w:next w:val="Normal"/>
-    <w:link w:val="Ttulo6Car"/>
-    <w:uiPriority w:val="9"/>
-    <w:semiHidden/>
-    <w:unhideWhenUsed/>
-    <w:qFormat/>
-    <w:pPr>
-      <w:keepNext/>
-      <w:keepLines/>
-      <w:spacing w:before="160" w:after="0"/>
-      <w:outlineLvl w:val="5"/>
-    </w:pPr>
-    <w:rPr>
-      <w:rFonts w:asciiTheme="majorHAnsi" w:eastAsiaTheme="majorEastAsia" w:hAnsiTheme="majorHAnsi" w:cstheme="majorBidi"/>
-      <w:b/>
-      <w:bCs/>
-      <w:i/>
-      <w:iCs/>
-      <w:sz w:val="20"/>
-      <w:szCs w:val="20"/>
-    </w:rPr>
-  </w:style>
-  <w:style w:type="paragraph" w:styleId="Ttulo7">
-    <w:name w:val="heading 7"/>
-    <w:basedOn w:val="Normal"/>
-    <w:next w:val="Normal"/>
-    <w:link w:val="Ttulo7Car"/>
-    <w:uiPriority w:val="9"/>
-    <w:semiHidden/>
-    <w:unhideWhenUsed/>
-    <w:qFormat/>
-    <w:pPr>
-      <w:keepNext/>
-      <w:keepLines/>
-      <w:spacing w:before="40" w:after="0"/>
-      <w:outlineLvl w:val="6"/>
-    </w:pPr>
-    <w:rPr>
-      <w:rFonts w:asciiTheme="majorHAnsi" w:eastAsiaTheme="majorEastAsia" w:hAnsiTheme="majorHAnsi" w:cstheme="majorBidi"/>
-      <w:i/>
-      <w:iCs/>
-      <w:color w:val="000000" w:themeColor="text1"/>
-      <w:sz w:val="20"/>
-      <w:szCs w:val="20"/>
-    </w:rPr>
-  </w:style>
-  <w:style w:type="paragraph" w:styleId="Ttulo8">
-    <w:name w:val="heading 8"/>
-    <w:basedOn w:val="Normal"/>
-    <w:next w:val="Normal"/>
-    <w:link w:val="Ttulo8Car"/>
-    <w:uiPriority w:val="9"/>
-    <w:semiHidden/>
-    <w:unhideWhenUsed/>
-    <w:qFormat/>
-    <w:pPr>
-      <w:keepNext/>
-      <w:keepLines/>
-      <w:spacing w:before="120" w:after="0"/>
-      <w:outlineLvl w:val="7"/>
-    </w:pPr>
-    <w:rPr>
-      <w:rFonts w:asciiTheme="majorHAnsi" w:eastAsiaTheme="majorEastAsia" w:hAnsiTheme="majorHAnsi" w:cstheme="majorBidi"/>
-      <w:b/>
-      <w:bCs/>
-      <w:color w:val="000000" w:themeColor="text1"/>
-    </w:rPr>
-  </w:style>
-  <w:style w:type="paragraph" w:styleId="Ttulo9">
-    <w:name w:val="heading 9"/>
-    <w:basedOn w:val="Normal"/>
-    <w:next w:val="Normal"/>
-    <w:link w:val="Ttulo9Car"/>
-    <w:uiPriority w:val="9"/>
-    <w:semiHidden/>
-    <w:unhideWhenUsed/>
-    <w:qFormat/>
-    <w:pPr>
-      <w:keepNext/>
-      <w:keepLines/>
-      <w:spacing w:before="40" w:after="0"/>
-      <w:outlineLvl w:val="8"/>
-    </w:pPr>
-    <w:rPr>
-      <w:rFonts w:asciiTheme="majorHAnsi" w:eastAsiaTheme="majorEastAsia" w:hAnsiTheme="majorHAnsi" w:cstheme="majorBidi"/>
-      <w:b/>
-      <w:bCs/>
-      <w:i/>
-      <w:iCs/>
-      <w:color w:val="000000" w:themeColor="text1"/>
-    </w:rPr>
-  </w:style>
-  <w:style w:type="character" w:default="1" w:styleId="Fuentedeprrafopredeter">
-    <w:name w:val="Default Paragraph Font"/>
-    <w:uiPriority w:val="1"/>
-    <w:semiHidden/>
-    <w:unhideWhenUsed/>
-  </w:style>
-  <w:style w:type="table" w:default="1" w:styleId="Tablanormal">
-    <w:name w:val="Normal Table"/>
-    <w:uiPriority w:val="99"/>
-    <w:semiHidden/>
-    <w:unhideWhenUsed/>
-    <w:tblPr>
-      <w:tblInd w:w="0" w:type="dxa"/>
-      <w:tblCellMar>
-        <w:top w:w="0" w:type="dxa"/>
-        <w:left w:w="108" w:type="dxa"/>
-        <w:bottom w:w="0" w:type="dxa"/>
-        <w:right w:w="108" w:type="dxa"/>
-      </w:tblCellMar>
-    </w:tblPr>
-  </w:style>
-  <w:style w:type="numbering" w:default="1" w:styleId="Sinlista">
-    <w:name w:val="No List"/>
-    <w:uiPriority w:val="99"/>
-    <w:semiHidden/>
-    <w:unhideWhenUsed/>
-  </w:style>
-  <w:style w:type="character" w:styleId="Ttulodelibro">
-    <w:name w:val="Book Title"/>
-    <w:basedOn w:val="Fuentedeprrafopredeter"/>
-    <w:uiPriority w:val="33"/>
-    <w:qFormat/>
-    <w:rPr>
-      <w:b/>
-      <w:bCs/>
-      <w:caps w:val="0"/>
-      <w:smallCaps/>
-      <w:spacing w:val="10"/>
-    </w:rPr>
-  </w:style>
-  <w:style w:type="paragraph" w:styleId="Epgrafe">
-    <w:name w:val="caption"/>
-    <w:basedOn w:val="Normal"/>
-    <w:next w:val="Normal"/>
-    <w:uiPriority w:val="35"/>
-    <w:semiHidden/>
-    <w:unhideWhenUsed/>
-    <w:qFormat/>
-    <w:pPr>
-      <w:spacing w:line="240" w:lineRule="auto"/>
-    </w:pPr>
-    <w:rPr>
-      <w:b/>
-      <w:bCs/>
-      <w:smallCaps/>
-      <w:color w:val="595959" w:themeColor="text1" w:themeTint="A6"/>
-      <w:spacing w:val="6"/>
-    </w:rPr>
-  </w:style>
-  <w:style w:type="character" w:styleId="Enfasis">
-    <w:name w:val="Emphasis"/>
-    <w:basedOn w:val="Fuentedeprrafopredeter"/>
-    <w:uiPriority w:val="20"/>
-    <w:qFormat/>
-    <w:rPr>
-      <w:i/>
-      <w:iCs/>
-      <w:color w:val="000000" w:themeColor="text1"/>
-    </w:rPr>
-  </w:style>
-  <w:style w:type="character" w:customStyle="1" w:styleId="Ttulo1Car">
-    <w:name w:val="Título 1 Car"/>
-    <w:basedOn w:val="Fuentedeprrafopredeter"/>
-    <w:link w:val="Ttulo1"/>
-    <w:uiPriority w:val="9"/>
-    <w:rPr>
-      <w:rFonts w:asciiTheme="majorHAnsi" w:eastAsiaTheme="majorEastAsia" w:hAnsiTheme="majorHAnsi" w:cstheme="majorBidi"/>
-      <w:color w:val="B01513" w:themeColor="accent1"/>
-      <w:sz w:val="28"/>
-      <w:szCs w:val="28"/>
-    </w:rPr>
-  </w:style>
-  <w:style w:type="character" w:customStyle="1" w:styleId="Ttulo2Car">
-    <w:name w:val="Título 2 Car"/>
-    <w:basedOn w:val="Fuentedeprrafopredeter"/>
-    <w:link w:val="Ttulo2"/>
-    <w:uiPriority w:val="9"/>
-    <w:semiHidden/>
-    <w:rPr>
-      <w:rFonts w:asciiTheme="majorHAnsi" w:eastAsiaTheme="majorEastAsia" w:hAnsiTheme="majorHAnsi" w:cstheme="majorBidi"/>
-      <w:color w:val="404040" w:themeColor="text1" w:themeTint="BF"/>
-      <w:sz w:val="24"/>
-      <w:szCs w:val="24"/>
-    </w:rPr>
-  </w:style>
-  <w:style w:type="character" w:customStyle="1" w:styleId="Ttulo3Car">
-    <w:name w:val="Título 3 Car"/>
-    <w:basedOn w:val="Fuentedeprrafopredeter"/>
-    <w:link w:val="Ttulo3"/>
-    <w:uiPriority w:val="9"/>
-    <w:semiHidden/>
-    <w:rPr>
-      <w:rFonts w:asciiTheme="majorHAnsi" w:eastAsiaTheme="majorEastAsia" w:hAnsiTheme="majorHAnsi" w:cstheme="majorBidi"/>
-      <w:color w:val="B01513" w:themeColor="accent1"/>
-      <w:sz w:val="22"/>
-      <w:szCs w:val="22"/>
-    </w:rPr>
-  </w:style>
-  <w:style w:type="character" w:customStyle="1" w:styleId="Ttulo4Car">
-    <w:name w:val="Título 4 Car"/>
-    <w:basedOn w:val="Fuentedeprrafopredeter"/>
-    <w:link w:val="Ttulo4"/>
-    <w:uiPriority w:val="9"/>
-    <w:semiHidden/>
-    <w:rPr>
-      <w:rFonts w:asciiTheme="majorHAnsi" w:eastAsiaTheme="majorEastAsia" w:hAnsiTheme="majorHAnsi" w:cstheme="majorBidi"/>
-      <w:b/>
-      <w:bCs/>
-      <w:color w:val="000000" w:themeColor="text1"/>
-      <w:sz w:val="20"/>
-      <w:szCs w:val="20"/>
-    </w:rPr>
-  </w:style>
-  <w:style w:type="character" w:customStyle="1" w:styleId="Ttulo5Car">
-    <w:name w:val="Título 5 Car"/>
-    <w:basedOn w:val="Fuentedeprrafopredeter"/>
-    <w:link w:val="Ttulo5"/>
-    <w:uiPriority w:val="9"/>
-    <w:semiHidden/>
-    <w:rPr>
-      <w:rFonts w:asciiTheme="majorHAnsi" w:eastAsiaTheme="majorEastAsia" w:hAnsiTheme="majorHAnsi" w:cstheme="majorBidi"/>
-      <w:sz w:val="20"/>
-      <w:szCs w:val="20"/>
-    </w:rPr>
-  </w:style>
-  <w:style w:type="character" w:customStyle="1" w:styleId="Ttulo6Car">
-    <w:name w:val="Título 6 Car"/>
-    <w:basedOn w:val="Fuentedeprrafopredeter"/>
-    <w:link w:val="Ttulo6"/>
-    <w:uiPriority w:val="9"/>
-    <w:semiHidden/>
-    <w:rPr>
-      <w:rFonts w:asciiTheme="majorHAnsi" w:eastAsiaTheme="majorEastAsia" w:hAnsiTheme="majorHAnsi" w:cstheme="majorBidi"/>
-      <w:b/>
-      <w:bCs/>
-      <w:i/>
-      <w:iCs/>
-      <w:sz w:val="20"/>
-      <w:szCs w:val="20"/>
-    </w:rPr>
-  </w:style>
-  <w:style w:type="character" w:customStyle="1" w:styleId="Ttulo7Car">
-    <w:name w:val="Título 7 Car"/>
-    <w:basedOn w:val="Fuentedeprrafopredeter"/>
-    <w:link w:val="Ttulo7"/>
-    <w:uiPriority w:val="9"/>
-    <w:semiHidden/>
-    <w:rPr>
-      <w:rFonts w:asciiTheme="majorHAnsi" w:eastAsiaTheme="majorEastAsia" w:hAnsiTheme="majorHAnsi" w:cstheme="majorBidi"/>
-      <w:i/>
-      <w:iCs/>
-      <w:color w:val="000000" w:themeColor="text1"/>
-      <w:sz w:val="20"/>
-      <w:szCs w:val="20"/>
-    </w:rPr>
-  </w:style>
-  <w:style w:type="character" w:customStyle="1" w:styleId="Ttulo8Car">
-    <w:name w:val="Título 8 Car"/>
-    <w:basedOn w:val="Fuentedeprrafopredeter"/>
-    <w:link w:val="Ttulo8"/>
-    <w:uiPriority w:val="9"/>
-    <w:semiHidden/>
-    <w:rPr>
-      <w:rFonts w:asciiTheme="majorHAnsi" w:eastAsiaTheme="majorEastAsia" w:hAnsiTheme="majorHAnsi" w:cstheme="majorBidi"/>
-      <w:b/>
-      <w:bCs/>
-      <w:color w:val="000000" w:themeColor="text1"/>
-    </w:rPr>
-  </w:style>
-  <w:style w:type="character" w:customStyle="1" w:styleId="Ttulo9Car">
-    <w:name w:val="Título 9 Car"/>
-    <w:basedOn w:val="Fuentedeprrafopredeter"/>
-    <w:link w:val="Ttulo9"/>
-    <w:uiPriority w:val="9"/>
-    <w:semiHidden/>
-    <w:rPr>
-      <w:rFonts w:asciiTheme="majorHAnsi" w:eastAsiaTheme="majorEastAsia" w:hAnsiTheme="majorHAnsi" w:cstheme="majorBidi"/>
-      <w:b/>
-      <w:bCs/>
-      <w:i/>
-      <w:iCs/>
-      <w:color w:val="000000" w:themeColor="text1"/>
-    </w:rPr>
-  </w:style>
-  <w:style w:type="character" w:styleId="nfasisintenso">
-    <w:name w:val="Intense Emphasis"/>
-    <w:basedOn w:val="Fuentedeprrafopredeter"/>
-    <w:uiPriority w:val="21"/>
-    <w:qFormat/>
-    <w:rPr>
-      <w:b/>
-      <w:bCs/>
-      <w:i/>
-      <w:iCs/>
-      <w:color w:val="auto"/>
-    </w:rPr>
-  </w:style>
-  <w:style w:type="paragraph" w:styleId="Citaintensa">
-    <w:name w:val="Intense Quote"/>
-    <w:basedOn w:val="Normal"/>
-    <w:next w:val="Normal"/>
-    <w:link w:val="CitaintensaCar"/>
-    <w:uiPriority w:val="30"/>
-    <w:qFormat/>
-    <w:pPr>
-      <w:pBdr>
-        <w:left w:val="single" w:sz="36" w:space="4" w:color="B01513" w:themeColor="accent1"/>
-      </w:pBdr>
-      <w:spacing w:before="100" w:beforeAutospacing="1"/>
-      <w:ind w:left="1224" w:right="1224"/>
-    </w:pPr>
-    <w:rPr>
-      <w:color w:val="B01513" w:themeColor="accent1"/>
-      <w:sz w:val="28"/>
-      <w:szCs w:val="28"/>
-    </w:rPr>
-  </w:style>
-  <w:style w:type="character" w:customStyle="1" w:styleId="CitaintensaCar">
-    <w:name w:val="Cita intensa Car"/>
-    <w:basedOn w:val="Fuentedeprrafopredeter"/>
-    <w:link w:val="Citaintensa"/>
-    <w:uiPriority w:val="30"/>
-    <w:rPr>
-      <w:color w:val="B01513" w:themeColor="accent1"/>
-      <w:sz w:val="28"/>
-      <w:szCs w:val="28"/>
-    </w:rPr>
-  </w:style>
-  <w:style w:type="character" w:styleId="Referenciaintensa">
-    <w:name w:val="Intense Reference"/>
-    <w:basedOn w:val="Fuentedeprrafopredeter"/>
-    <w:uiPriority w:val="32"/>
-    <w:qFormat/>
-    <w:rPr>
-      <w:b/>
-      <w:bCs/>
-      <w:caps w:val="0"/>
-      <w:smallCaps/>
-      <w:color w:val="auto"/>
-      <w:spacing w:val="5"/>
-      <w:u w:val="single"/>
-    </w:rPr>
-  </w:style>
-  <w:style w:type="character" w:styleId="Hipervnculo">
-    <w:name w:val="Hyperlink"/>
-    <w:basedOn w:val="Fuentedeprrafopredeter"/>
-    <w:uiPriority w:val="99"/>
-    <w:unhideWhenUsed/>
-    <w:rPr>
-      <w:color w:val="4FB8C1" w:themeColor="text2" w:themeTint="99"/>
-      <w:u w:val="single"/>
-    </w:rPr>
-  </w:style>
-  <w:style w:type="character" w:styleId="Hipervnculovisitado">
-    <w:name w:val="FollowedHyperlink"/>
-    <w:basedOn w:val="Fuentedeprrafopredeter"/>
-    <w:uiPriority w:val="99"/>
-    <w:semiHidden/>
-    <w:unhideWhenUsed/>
-    <w:rPr>
-      <w:color w:val="9DFFCB" w:themeColor="followedHyperlink"/>
-      <w:u w:val="single"/>
-    </w:rPr>
-  </w:style>
-  <w:style w:type="paragraph" w:styleId="Sinespaciado">
-    <w:name w:val="No Spacing"/>
-    <w:link w:val="SinespaciadoCar"/>
-    <w:uiPriority w:val="1"/>
-    <w:qFormat/>
-    <w:pPr>
-      <w:spacing w:after="0" w:line="240" w:lineRule="auto"/>
-    </w:pPr>
-  </w:style>
-  <w:style w:type="character" w:customStyle="1" w:styleId="SinespaciadoCar">
-    <w:name w:val="Sin espaciado Car"/>
-    <w:basedOn w:val="Fuentedeprrafopredeter"/>
-    <w:link w:val="Sinespaciado"/>
-    <w:uiPriority w:val="1"/>
-  </w:style>
-  <w:style w:type="paragraph" w:styleId="Cita">
-    <w:name w:val="Quote"/>
-    <w:basedOn w:val="Normal"/>
-    <w:next w:val="Normal"/>
-    <w:link w:val="CitaCar"/>
-    <w:uiPriority w:val="29"/>
-    <w:qFormat/>
-    <w:pPr>
-      <w:spacing w:before="160"/>
-      <w:ind w:left="864" w:right="864"/>
-    </w:pPr>
-    <w:rPr>
-      <w:rFonts w:asciiTheme="majorHAnsi" w:eastAsiaTheme="majorEastAsia" w:hAnsiTheme="majorHAnsi" w:cstheme="majorBidi"/>
-    </w:rPr>
-  </w:style>
-  <w:style w:type="character" w:customStyle="1" w:styleId="CitaCar">
-    <w:name w:val="Cita Car"/>
-    <w:basedOn w:val="Fuentedeprrafopredeter"/>
-    <w:link w:val="Cita"/>
-    <w:uiPriority w:val="29"/>
-    <w:rPr>
-      <w:rFonts w:asciiTheme="majorHAnsi" w:eastAsiaTheme="majorEastAsia" w:hAnsiTheme="majorHAnsi" w:cstheme="majorBidi"/>
-    </w:rPr>
-  </w:style>
-  <w:style w:type="character" w:styleId="Textoennegrita">
-    <w:name w:val="Strong"/>
-    <w:basedOn w:val="Fuentedeprrafopredeter"/>
-    <w:uiPriority w:val="22"/>
-    <w:qFormat/>
-    <w:rPr>
-      <w:b/>
-      <w:bCs/>
-    </w:rPr>
-  </w:style>
-  <w:style w:type="paragraph" w:styleId="Subttulo">
-    <w:name w:val="Subtitle"/>
-    <w:basedOn w:val="Normal"/>
-    <w:next w:val="Normal"/>
-    <w:link w:val="SubttuloCar"/>
-    <w:uiPriority w:val="11"/>
-    <w:qFormat/>
-    <w:pPr>
-      <w:numPr>
-        <w:ilvl w:val="1"/>
-      </w:numPr>
-    </w:pPr>
-    <w:rPr>
-      <w:sz w:val="28"/>
-      <w:szCs w:val="28"/>
-    </w:rPr>
-  </w:style>
-  <w:style w:type="character" w:customStyle="1" w:styleId="SubttuloCar">
-    <w:name w:val="Subtítulo Car"/>
-    <w:basedOn w:val="Fuentedeprrafopredeter"/>
-    <w:link w:val="Subttulo"/>
-    <w:uiPriority w:val="11"/>
-    <w:rPr>
-      <w:sz w:val="28"/>
-      <w:szCs w:val="28"/>
-    </w:rPr>
-  </w:style>
-  <w:style w:type="character" w:styleId="nfasissutil">
-    <w:name w:val="Subtle Emphasis"/>
-    <w:basedOn w:val="Fuentedeprrafopredeter"/>
-    <w:uiPriority w:val="19"/>
-    <w:qFormat/>
-    <w:rPr>
-      <w:i/>
-      <w:iCs/>
-      <w:color w:val="595959" w:themeColor="text1" w:themeTint="A6"/>
-    </w:rPr>
-  </w:style>
-  <w:style w:type="character" w:styleId="Referenciasutil">
-    <w:name w:val="Subtle Reference"/>
-    <w:basedOn w:val="Fuentedeprrafopredeter"/>
-    <w:uiPriority w:val="31"/>
-    <w:qFormat/>
-    <w:rPr>
-      <w:caps w:val="0"/>
-      <w:smallCaps/>
-      <w:color w:val="404040" w:themeColor="text1" w:themeTint="BF"/>
-      <w:u w:val="single" w:color="7F7F7F" w:themeColor="text1" w:themeTint="80"/>
-    </w:rPr>
-  </w:style>
-  <w:style w:type="paragraph" w:styleId="Ttulo">
-    <w:name w:val="Title"/>
-    <w:basedOn w:val="Normal"/>
-    <w:next w:val="Normal"/>
-    <w:link w:val="TtuloCar"/>
-    <w:uiPriority w:val="10"/>
-    <w:qFormat/>
-    <w:pPr>
-      <w:spacing w:after="0" w:line="240" w:lineRule="auto"/>
-      <w:contextualSpacing/>
-    </w:pPr>
-    <w:rPr>
-      <w:rFonts w:asciiTheme="majorHAnsi" w:eastAsiaTheme="majorEastAsia" w:hAnsiTheme="majorHAnsi" w:cstheme="majorBidi"/>
-      <w:color w:val="B01513" w:themeColor="accent1"/>
-      <w:kern w:val="28"/>
-      <w:sz w:val="72"/>
-      <w:szCs w:val="72"/>
-    </w:rPr>
-  </w:style>
-  <w:style w:type="character" w:customStyle="1" w:styleId="TtuloCar">
-    <w:name w:val="Título Car"/>
-    <w:basedOn w:val="Fuentedeprrafopredeter"/>
-    <w:link w:val="Ttulo"/>
-    <w:uiPriority w:val="10"/>
-    <w:rPr>
-      <w:rFonts w:asciiTheme="majorHAnsi" w:eastAsiaTheme="majorEastAsia" w:hAnsiTheme="majorHAnsi" w:cstheme="majorBidi"/>
-      <w:color w:val="B01513" w:themeColor="accent1"/>
-      <w:kern w:val="28"/>
-      <w:sz w:val="72"/>
-      <w:szCs w:val="72"/>
-    </w:rPr>
-  </w:style>
-  <w:style w:type="paragraph" w:styleId="Prrafodelista">
-    <w:name w:val="List Paragraph"/>
-    <w:basedOn w:val="Normal"/>
-    <w:uiPriority w:val="34"/>
-    <w:qFormat/>
-    <w:pPr>
-      <w:ind w:left="720"/>
-      <w:contextualSpacing/>
-    </w:pPr>
-  </w:style>
-  <w:style w:type="paragraph" w:styleId="Encabezado">
-    <w:name w:val="header"/>
-    <w:basedOn w:val="Normal"/>
-    <w:link w:val="EncabezadoCar"/>
-    <w:uiPriority w:val="99"/>
-    <w:unhideWhenUsed/>
-    <w:rsid w:val="00FD03B5"/>
-    <w:pPr>
-      <w:tabs>
-        <w:tab w:val="center" w:pos="4252"/>
-        <w:tab w:val="right" w:pos="8504"/>
-      </w:tabs>
-      <w:spacing w:after="0" w:line="240" w:lineRule="auto"/>
-    </w:pPr>
-  </w:style>
-  <w:style w:type="character" w:customStyle="1" w:styleId="EncabezadoCar">
-    <w:name w:val="Encabezado Car"/>
-    <w:basedOn w:val="Fuentedeprrafopredeter"/>
-    <w:link w:val="Encabezado"/>
-    <w:uiPriority w:val="99"/>
-    <w:rsid w:val="00FD03B5"/>
-  </w:style>
-  <w:style w:type="paragraph" w:styleId="Piedepgina">
-    <w:name w:val="footer"/>
-    <w:basedOn w:val="Normal"/>
-    <w:link w:val="PiedepginaCar"/>
-    <w:uiPriority w:val="99"/>
-    <w:unhideWhenUsed/>
-    <w:rsid w:val="00FD03B5"/>
-    <w:pPr>
-      <w:tabs>
-        <w:tab w:val="center" w:pos="4252"/>
-        <w:tab w:val="right" w:pos="8504"/>
-      </w:tabs>
-      <w:spacing w:after="0" w:line="240" w:lineRule="auto"/>
-    </w:pPr>
-  </w:style>
-  <w:style w:type="character" w:customStyle="1" w:styleId="PiedepginaCar">
-    <w:name w:val="Pie de página Car"/>
-    <w:basedOn w:val="Fuentedeprrafopredeter"/>
-    <w:link w:val="Piedepgina"/>
-    <w:uiPriority w:val="99"/>
-    <w:rsid w:val="00FD03B5"/>
-  </w:style>
-  <w:style w:type="paragraph" w:styleId="Encabezadodetabladecontenido">
+  <w:style w:type="paragraph" w:styleId="TtuloTDC">
     <w:name w:val="TOC Heading"/>
     <w:basedOn w:val="Ttulo1"/>
     <w:next w:val="Normal"/>
@@ -9425,7 +9777,7 @@
   <a:extraClrSchemeLst/>
   <a:extLst>
     <a:ext uri="{05A4C25C-085E-4340-85A3-A5531E510DB2}">
-      <thm15:themeFamily xmlns:thm15="http://schemas.microsoft.com/office/thememl/2012/main" xmlns="" name="Ion" id="{B8441ADB-2E43-4AF7-B97A-BD870242C6A8}" vid="{292E63A9-BB86-4E3D-B92A-7223C6510D2E}"/>
+      <thm15:themeFamily xmlns:thm15="http://schemas.microsoft.com/office/thememl/2012/main" name="Ion" id="{B8441ADB-2E43-4AF7-B97A-BD870242C6A8}" vid="{292E63A9-BB86-4E3D-B92A-7223C6510D2E}"/>
     </a:ext>
   </a:extLst>
 </a:theme>
@@ -9453,7 +9805,7 @@
 </file>
 
 <file path=customXml/itemProps2.xml><?xml version="1.0" encoding="utf-8"?>
-<ds:datastoreItem xmlns:ds="http://schemas.openxmlformats.org/officeDocument/2006/customXml" ds:itemID="{4B54E13A-D45D-ED41-8E5C-FF43EFB9002B}">
+<ds:datastoreItem xmlns:ds="http://schemas.openxmlformats.org/officeDocument/2006/customXml" ds:itemID="{A7B725C2-AFEE-420E-883F-2BD8CA656561}">
   <ds:schemaRefs>
     <ds:schemaRef ds:uri="http://schemas.openxmlformats.org/officeDocument/2006/bibliography"/>
   </ds:schemaRefs>
